--- a/Doc/OpenGL 2D 2018 第13回.docx
+++ b/Doc/OpenGL 2D 2018 第13回.docx
@@ -164,9 +164,6 @@
     <w:p>
       <w:pPr>
         <w:pStyle w:val="2"/>
-        <w:rPr>
-          <w:rFonts w:hint="eastAsia"/>
-        </w:rPr>
       </w:pPr>
       <w:r>
         <w:rPr>
@@ -253,101 +250,107 @@
           <w:rFonts w:hint="eastAsia"/>
         </w:rPr>
         <w:t>つです。</w:t>
+      </w:r>
+    </w:p>
+    <w:p>
+      <w:r>
+        <w:t>まずは複数の弾を発射するようにしてみましょう。</w:t>
+      </w:r>
+      <w:r>
+        <w:br/>
+      </w:r>
+      <w:r>
+        <w:rPr>
+          <w:rFonts w:hint="eastAsia"/>
+        </w:rPr>
+        <w:t>同じことを何度も繰り返させたいときは「</w:t>
+      </w:r>
+      <w:r>
+        <w:rPr>
+          <w:rFonts w:hint="eastAsia"/>
+        </w:rPr>
+        <w:t>for</w:t>
+      </w:r>
+      <w:r>
+        <w:rPr>
+          <w:rFonts w:hint="eastAsia"/>
+        </w:rPr>
+        <w:t>文」を使うのでした。</w:t>
+      </w:r>
+      <w:r>
+        <w:rPr>
+          <w:rFonts w:hint="eastAsia"/>
+        </w:rPr>
+        <w:t>ということで、</w:t>
+      </w:r>
+      <w:r>
+        <w:rPr>
+          <w:rFonts w:hint="eastAsia"/>
+        </w:rPr>
+        <w:t>for</w:t>
+      </w:r>
+      <w:r>
+        <w:rPr>
+          <w:rFonts w:hint="eastAsia"/>
+        </w:rPr>
+        <w:t>文を使って弾を</w:t>
+      </w:r>
+      <w:r>
+        <w:rPr>
+          <w:rFonts w:hint="eastAsia"/>
+        </w:rPr>
+        <w:t>5</w:t>
+      </w:r>
+      <w:r>
+        <w:rPr>
+          <w:rFonts w:hint="eastAsia"/>
+        </w:rPr>
+        <w:t>発動時に発射するように改造します。</w:t>
+      </w:r>
+      <w:r>
+        <w:rPr>
+          <w:rFonts w:hint="eastAsia"/>
+        </w:rPr>
+        <w:t>processInput</w:t>
+      </w:r>
+      <w:r>
+        <w:rPr>
+          <w:rFonts w:hint="eastAsia"/>
+        </w:rPr>
+        <w:t>関数にある、</w:t>
+      </w:r>
+      <w:r>
+        <w:rPr>
+          <w:rFonts w:hint="eastAsia"/>
+        </w:rPr>
+        <w:t>A</w:t>
+      </w:r>
+      <w:r>
+        <w:rPr>
+          <w:rFonts w:hint="eastAsia"/>
+        </w:rPr>
+        <w:t>キーを押したら弾を発射するプログラムを、次のように変更してください。</w:t>
       </w:r>
     </w:p>
     <w:p>
       <w:pPr>
-        <w:rPr>
-          <w:rFonts w:hint="eastAsia"/>
+        <w:spacing w:after="0" w:line="240" w:lineRule="auto"/>
+        <w:rPr>
+          <w:rFonts w:ascii="Courier New" w:eastAsia="ＭＳ Ｐ明朝" w:hAnsi="Courier New"/>
+          <w:color w:val="000000"/>
+          <w:sz w:val="17"/>
         </w:rPr>
       </w:pPr>
       <w:r>
-        <w:t>まずは複数の弾を発射するようにしてみましょう。</w:t>
-      </w:r>
-      <w:r>
-        <w:br/>
-      </w:r>
-      <w:r>
-        <w:rPr>
-          <w:rFonts w:hint="eastAsia"/>
-        </w:rPr>
-        <w:t>同じことを何度も繰り返させたいときは「</w:t>
-      </w:r>
-      <w:r>
-        <w:rPr>
-          <w:rFonts w:hint="eastAsia"/>
-        </w:rPr>
-        <w:t>for</w:t>
-      </w:r>
-      <w:r>
-        <w:rPr>
-          <w:rFonts w:hint="eastAsia"/>
-        </w:rPr>
-        <w:t>文」を使うのでした。</w:t>
-      </w:r>
-      <w:r>
-        <w:rPr>
-          <w:rFonts w:hint="eastAsia"/>
-        </w:rPr>
-        <w:t>ということで、</w:t>
-      </w:r>
-      <w:r>
-        <w:rPr>
-          <w:rFonts w:hint="eastAsia"/>
-        </w:rPr>
-        <w:t>for</w:t>
-      </w:r>
-      <w:r>
-        <w:rPr>
-          <w:rFonts w:hint="eastAsia"/>
-        </w:rPr>
-        <w:t>文を使って弾を</w:t>
-      </w:r>
-      <w:r>
-        <w:rPr>
-          <w:rFonts w:hint="eastAsia"/>
-        </w:rPr>
-        <w:t>5</w:t>
-      </w:r>
-      <w:r>
-        <w:rPr>
-          <w:rFonts w:hint="eastAsia"/>
-        </w:rPr>
-        <w:t>発動時に発射するように改造します。</w:t>
-      </w:r>
-      <w:r>
-        <w:rPr>
-          <w:rFonts w:hint="eastAsia"/>
-        </w:rPr>
-        <w:t>processInput</w:t>
-      </w:r>
-      <w:r>
-        <w:rPr>
-          <w:rFonts w:hint="eastAsia"/>
-        </w:rPr>
-        <w:t>関数にある、</w:t>
-      </w:r>
-      <w:r>
-        <w:rPr>
-          <w:rFonts w:hint="eastAsia"/>
-        </w:rPr>
-        <w:t>A</w:t>
-      </w:r>
-      <w:r>
-        <w:rPr>
-          <w:rFonts w:hint="eastAsia"/>
-        </w:rPr>
-        <w:t>キーを押したら弾を発射するプログラムを、次のように変更してください。</w:t>
+        <w:br w:type="page"/>
       </w:r>
     </w:p>
     <w:p>
       <w:pPr>
         <w:pStyle w:val="a4"/>
-        <w:rPr>
-          <w:rFonts w:hint="eastAsia"/>
-        </w:rPr>
       </w:pPr>
       <w:r>
+        <w:lastRenderedPageBreak/>
         <w:t xml:space="preserve"> </w:t>
       </w:r>
       <w:r>
@@ -602,9 +605,6 @@
       </w:r>
       <w:r>
         <w:br/>
-      </w:r>
-      <w:r>
-        <w:lastRenderedPageBreak/>
         <w:t xml:space="preserve">       bullet-&gt;collisionShape </w:t>
       </w:r>
       <w:r>
@@ -816,9 +816,6 @@
     <w:p>
       <w:pPr>
         <w:pStyle w:val="a4"/>
-        <w:rPr>
-          <w:rFonts w:hint="eastAsia"/>
-        </w:rPr>
       </w:pPr>
       <w:r>
         <w:t xml:space="preserve"> </w:t>
@@ -1281,16 +1278,12 @@
       </w:r>
     </w:p>
     <w:p>
-      <w:pPr>
-        <w:rPr>
-          <w:rFonts w:hint="eastAsia"/>
-        </w:rPr>
-      </w:pPr>
-      <w:r>
-        <w:rPr>
-          <w:rFonts w:hint="eastAsia"/>
-          <w:b/>
-        </w:rPr>
+      <w:r>
+        <w:rPr>
+          <w:rFonts w:hint="eastAsia"/>
+          <w:b/>
+        </w:rPr>
+        <w:lastRenderedPageBreak/>
         <w:t>プログラムが書けたら、ビルドして実行してください。</w:t>
       </w:r>
       <w:r>
@@ -1324,9 +1317,6 @@
     <w:p>
       <w:pPr>
         <w:pStyle w:val="2"/>
-        <w:rPr>
-          <w:rFonts w:hint="eastAsia"/>
-        </w:rPr>
       </w:pPr>
       <w:r>
         <w:rPr>
@@ -1364,11 +1354,7 @@
         <w:br/>
       </w:r>
       <w:r>
-        <w:t>その理由は、全ての弾が縦一列に並んで飛んでいるからです。現実の世界ならば、同じ地点から同</w:t>
-      </w:r>
-      <w:r>
-        <w:lastRenderedPageBreak/>
-        <w:t>じ速度で発射された物体は、どれも同じ距離だけ進みます。そのため、弾の分布は扇状</w:t>
+        <w:t>その理由は、全ての弾が縦一列に並んで飛んでいるからです。現実の世界ならば、同じ地点から同じ速度で発射された物体は、どれも同じ距離だけ進みます。そのため、弾の分布は扇状</w:t>
       </w:r>
       <w:r>
         <w:rPr>
@@ -1491,11 +1477,6 @@
       </w:r>
     </w:p>
     <w:p>
-      <w:pPr>
-        <w:rPr>
-          <w:rFonts w:hint="eastAsia"/>
-        </w:rPr>
-      </w:pPr>
       <w:r>
         <w:rPr>
           <w:rFonts w:hint="eastAsia"/>
@@ -1700,9 +1681,6 @@
     <w:p>
       <w:pPr>
         <w:pStyle w:val="a3"/>
-        <w:rPr>
-          <w:rFonts w:hint="eastAsia"/>
-        </w:rPr>
       </w:pPr>
       <w:r>
         <w:rPr>
@@ -1793,11 +1771,6 @@
       </w:r>
     </w:p>
     <w:p>
-      <w:pPr>
-        <w:rPr>
-          <w:rFonts w:hint="eastAsia"/>
-        </w:rPr>
-      </w:pPr>
       <w:r>
         <w:rPr>
           <w:rFonts w:hint="eastAsia"/>
@@ -1941,6 +1914,7 @@
         <w:pStyle w:val="a3"/>
       </w:pPr>
       <w:r>
+        <w:lastRenderedPageBreak/>
         <w:t>弧度法の角度</w:t>
       </w:r>
       <w:r>
@@ -1984,11 +1958,6 @@
       </w:r>
     </w:p>
     <w:p>
-      <w:pPr>
-        <w:rPr>
-          <w:rFonts w:hint="eastAsia"/>
-        </w:rPr>
-      </w:pPr>
       <w:r>
         <w:t>それでは、</w:t>
       </w:r>
@@ -2002,9 +1971,6 @@
     <w:p>
       <w:pPr>
         <w:pStyle w:val="a4"/>
-        <w:rPr>
-          <w:rFonts w:hint="eastAsia"/>
-        </w:rPr>
       </w:pPr>
       <w:r>
         <w:t xml:space="preserve"> </w:t>
@@ -2105,9 +2071,6 @@
       </w:r>
       <w:r>
         <w:br/>
-      </w:r>
-      <w:r>
-        <w:lastRenderedPageBreak/>
         <w:t xml:space="preserve">       std::begin(playerBulletList), std::end(playerBulletList));</w:t>
       </w:r>
       <w:r>
@@ -2389,7 +2352,7 @@
         <w:t>float</w:t>
       </w:r>
       <w:r>
-        <w:t xml:space="preserve"> c = std::cos(angles[i] </w:t>
+        <w:t xml:space="preserve"> c = std::cos(</w:t>
       </w:r>
       <w:r>
         <w:rPr>
@@ -2432,7 +2395,7 @@
         <w:t>float</w:t>
       </w:r>
       <w:r>
-        <w:t xml:space="preserve"> s = std::sin(angles[i] </w:t>
+        <w:t xml:space="preserve"> s = std::sin(</w:t>
       </w:r>
       <w:r>
         <w:rPr>
@@ -2630,11 +2593,6 @@
       </w:r>
     </w:p>
     <w:p>
-      <w:pPr>
-        <w:rPr>
-          <w:rFonts w:hint="eastAsia"/>
-        </w:rPr>
-      </w:pPr>
       <w:r>
         <w:rPr>
           <w:b/>
@@ -2765,9 +2723,6 @@
     <w:p>
       <w:pPr>
         <w:pStyle w:val="a4"/>
-        <w:rPr>
-          <w:rFonts w:hint="eastAsia"/>
-        </w:rPr>
       </w:pPr>
       <w:r>
         <w:rPr>
@@ -2887,7 +2842,7 @@
         <w:t>float</w:t>
       </w:r>
       <w:r>
-        <w:t xml:space="preserve"> c = std::cos(angles[i] </w:t>
+        <w:t xml:space="preserve"> c = std::cos(</w:t>
       </w:r>
       <w:r>
         <w:rPr>
@@ -2924,7 +2879,7 @@
         <w:t>float</w:t>
       </w:r>
       <w:r>
-        <w:t xml:space="preserve"> s = std::sin(angles[i] </w:t>
+        <w:t xml:space="preserve"> s = std::sin(</w:t>
       </w:r>
       <w:r>
         <w:rPr>
@@ -3099,6 +3054,7 @@
         <w:rPr>
           <w:b/>
         </w:rPr>
+        <w:lastRenderedPageBreak/>
         <w:t>プログラムが書けたら、ビルドして実行してください。</w:t>
       </w:r>
       <w:r>
@@ -3117,9 +3073,6 @@
     <w:p>
       <w:pPr>
         <w:pStyle w:val="a3"/>
-        <w:rPr>
-          <w:rFonts w:hint="eastAsia"/>
-        </w:rPr>
       </w:pPr>
       <w:r>
         <w:rPr>
@@ -3152,12 +3105,8 @@
     <w:p>
       <w:pPr>
         <w:pStyle w:val="2"/>
-        <w:rPr>
-          <w:rFonts w:hint="eastAsia"/>
-        </w:rPr>
       </w:pPr>
       <w:r>
-        <w:lastRenderedPageBreak/>
         <w:t>パワーアップ</w:t>
       </w:r>
     </w:p>
@@ -3568,9 +3517,6 @@
     <w:p>
       <w:pPr>
         <w:pStyle w:val="a4"/>
-        <w:rPr>
-          <w:rFonts w:hint="eastAsia"/>
-        </w:rPr>
       </w:pPr>
       <w:r>
         <w:t xml:space="preserve"> score = 0;</w:t>
@@ -3701,233 +3647,15 @@
     </w:p>
     <w:p>
       <w:pPr>
-        <w:pStyle w:val="a4"/>
-        <w:rPr>
-          <w:rFonts w:hint="eastAsia"/>
+        <w:spacing w:after="0" w:line="240" w:lineRule="auto"/>
+        <w:rPr>
+          <w:rFonts w:ascii="Courier New" w:eastAsia="ＭＳ Ｐ明朝" w:hAnsi="Courier New"/>
+          <w:color w:val="000000"/>
+          <w:sz w:val="17"/>
         </w:rPr>
       </w:pPr>
       <w:r>
-        <w:t xml:space="preserve"> </w:t>
-      </w:r>
-      <w:r>
-        <w:rPr>
-          <w:color w:val="008000"/>
-        </w:rPr>
-        <w:t xml:space="preserve">// </w:t>
-      </w:r>
-      <w:r>
-        <w:rPr>
-          <w:rFonts w:hint="eastAsia"/>
-          <w:color w:val="008000"/>
-        </w:rPr>
-        <w:t>弾の発射</w:t>
-      </w:r>
-      <w:r>
-        <w:rPr>
-          <w:color w:val="008000"/>
-        </w:rPr>
-        <w:t>.</w:t>
-      </w:r>
-      <w:r>
-        <w:br/>
-        <w:t xml:space="preserve"> </w:t>
-      </w:r>
-      <w:r>
-        <w:rPr>
-          <w:color w:val="0000FF"/>
-        </w:rPr>
-        <w:t>if</w:t>
-      </w:r>
-      <w:r>
-        <w:t xml:space="preserve"> (gamepad.buttonDown &amp; </w:t>
-      </w:r>
-      <w:r>
-        <w:rPr>
-          <w:color w:val="2B91AF"/>
-        </w:rPr>
-        <w:t>GamePad</w:t>
-      </w:r>
-      <w:r>
-        <w:t>::</w:t>
-      </w:r>
-      <w:r>
-        <w:rPr>
-          <w:color w:val="2F4F4F"/>
-        </w:rPr>
-        <w:t>A</w:t>
-      </w:r>
-      <w:r>
-        <w:t>) {</w:t>
-      </w:r>
-      <w:r>
-        <w:br/>
-      </w:r>
-      <w:r>
-        <w:rPr>
-          <w:rFonts w:hint="eastAsia"/>
-          <w:b/>
-          <w:color w:val="FF0000"/>
-        </w:rPr>
-        <w:t>-</w:t>
-      </w:r>
-      <w:r>
-        <w:rPr>
-          <w:color w:val="FF0000"/>
-        </w:rPr>
-        <w:t xml:space="preserve">  for (int i = 0; i &lt; 5; ++i) {</w:t>
-      </w:r>
-      <w:r>
-        <w:br/>
-      </w:r>
-      <w:r>
-        <w:rPr>
-          <w:b/>
-          <w:color w:val="FF0000"/>
-        </w:rPr>
-        <w:t>+</w:t>
-      </w:r>
-      <w:r>
-        <w:t xml:space="preserve">  </w:t>
-      </w:r>
-      <w:r>
-        <w:rPr>
-          <w:color w:val="0000FF"/>
-        </w:rPr>
-        <w:t>for</w:t>
-      </w:r>
-      <w:r>
-        <w:t xml:space="preserve"> (</w:t>
-      </w:r>
-      <w:r>
-        <w:rPr>
-          <w:color w:val="0000FF"/>
-        </w:rPr>
-        <w:t>int</w:t>
-      </w:r>
-      <w:r>
-        <w:t xml:space="preserve"> i = 0; i &lt; weaponLevel; ++i) {</w:t>
-      </w:r>
-      <w:r>
-        <w:br/>
-        <w:t xml:space="preserve">     </w:t>
-      </w:r>
-      <w:r>
-        <w:rPr>
-          <w:color w:val="2B91AF"/>
-        </w:rPr>
-        <w:t>Actor</w:t>
-      </w:r>
-      <w:r>
-        <w:t>* bullet = findAvailableActor(</w:t>
-      </w:r>
-      <w:r>
-        <w:br/>
-        <w:t xml:space="preserve">       std::begin(playerBulletList), std::end(playerBulletList));</w:t>
-      </w:r>
-      <w:r>
-        <w:br/>
-        <w:t xml:space="preserve">     </w:t>
-      </w:r>
-      <w:r>
-        <w:rPr>
-          <w:color w:val="008000"/>
-        </w:rPr>
-        <w:t xml:space="preserve">// </w:t>
-      </w:r>
-      <w:r>
-        <w:rPr>
-          <w:rFonts w:hint="eastAsia"/>
-          <w:color w:val="008000"/>
-        </w:rPr>
-        <w:t>空いている構造体が見つかったら、それを使って弾を発射する</w:t>
-      </w:r>
-      <w:r>
-        <w:rPr>
-          <w:color w:val="008000"/>
-        </w:rPr>
-        <w:t>.</w:t>
-      </w:r>
-      <w:r>
-        <w:br/>
-        <w:t xml:space="preserve">     </w:t>
-      </w:r>
-      <w:r>
-        <w:rPr>
-          <w:color w:val="0000FF"/>
-        </w:rPr>
-        <w:t>if</w:t>
-      </w:r>
-      <w:r>
-        <w:t xml:space="preserve"> (bullet != </w:t>
-      </w:r>
-      <w:r>
-        <w:rPr>
-          <w:color w:val="0000FF"/>
-        </w:rPr>
-        <w:t>nullptr</w:t>
-      </w:r>
-      <w:r>
-        <w:t>) {</w:t>
-      </w:r>
-    </w:p>
-    <w:p>
-      <w:r>
-        <w:lastRenderedPageBreak/>
-        <w:t>最後に、得点</w:t>
-      </w:r>
-      <w:r>
-        <w:t>によって武器のレベルを更新します。とりあえず、</w:t>
-      </w:r>
-      <w:r>
-        <w:rPr>
-          <w:rFonts w:hint="eastAsia"/>
-        </w:rPr>
-        <w:t>2000</w:t>
-      </w:r>
-      <w:r>
-        <w:rPr>
-          <w:rFonts w:hint="eastAsia"/>
-        </w:rPr>
-        <w:t>点</w:t>
-      </w:r>
-      <w:r>
-        <w:rPr>
-          <w:rFonts w:hint="eastAsia"/>
-        </w:rPr>
-        <w:t>ごとに</w:t>
-      </w:r>
-      <w:r>
-        <w:rPr>
-          <w:rFonts w:hint="eastAsia"/>
-        </w:rPr>
-        <w:t>1</w:t>
-      </w:r>
-      <w:r>
-        <w:rPr>
-          <w:rFonts w:hint="eastAsia"/>
-        </w:rPr>
-        <w:t>段階ずつパワーアップさせてみましょう。</w:t>
-      </w:r>
-      <w:r>
-        <w:br/>
-      </w:r>
-      <w:r>
-        <w:rPr>
-          <w:rFonts w:hint="eastAsia"/>
-        </w:rPr>
-        <w:t>メイン画面用の</w:t>
-      </w:r>
-      <w:r>
-        <w:rPr>
-          <w:rFonts w:hint="eastAsia"/>
-        </w:rPr>
-        <w:t>update</w:t>
-      </w:r>
-      <w:r>
-        <w:rPr>
-          <w:rFonts w:hint="eastAsia"/>
-        </w:rPr>
-        <w:t>に次のプログラムを追加してください。</w:t>
+        <w:br w:type="page"/>
       </w:r>
     </w:p>
     <w:p>
@@ -3935,39 +3663,8 @@
         <w:pStyle w:val="a4"/>
       </w:pPr>
       <w:r>
-        <w:t xml:space="preserve">       sprPlayer.spr.Position(newPos);</w:t>
-      </w:r>
-      <w:r>
-        <w:br/>
-        <w:t xml:space="preserve">     }</w:t>
-      </w:r>
-      <w:r>
-        <w:br/>
-        <w:t xml:space="preserve">     sprPlayer.spr.Update(deltaTime);</w:t>
-      </w:r>
-      <w:r>
-        <w:br/>
-        <w:t xml:space="preserve">   }</w:t>
-      </w:r>
-      <w:r>
-        <w:br/>
-      </w:r>
-      <w:r>
-        <w:rPr>
-          <w:b/>
-          <w:color w:val="FF0000"/>
-        </w:rPr>
-        <w:t>+</w:t>
-      </w:r>
-      <w:r>
-        <w:br/>
-      </w:r>
-      <w:r>
-        <w:rPr>
-          <w:b/>
-          <w:color w:val="FF0000"/>
-        </w:rPr>
-        <w:t xml:space="preserve">+  </w:t>
+        <w:lastRenderedPageBreak/>
+        <w:t xml:space="preserve"> </w:t>
       </w:r>
       <w:r>
         <w:rPr>
@@ -3980,7 +3677,7 @@
           <w:rFonts w:hint="eastAsia"/>
           <w:color w:val="008000"/>
         </w:rPr>
-        <w:t>得点に応じて自機の武器を強化する</w:t>
+        <w:t>弾の発射</w:t>
       </w:r>
       <w:r>
         <w:rPr>
@@ -3990,35 +3687,7 @@
       </w:r>
       <w:r>
         <w:br/>
-      </w:r>
-      <w:r>
-        <w:rPr>
-          <w:b/>
-          <w:color w:val="FF0000"/>
-        </w:rPr>
-        <w:t xml:space="preserve">+  </w:t>
-      </w:r>
-      <w:r>
-        <w:t xml:space="preserve">weaponLevel = weaponLevelMin + score / </w:t>
-      </w:r>
-      <w:r>
-        <w:rPr>
-          <w:rFonts w:hint="eastAsia"/>
-        </w:rPr>
-        <w:t>2</w:t>
-      </w:r>
-      <w:r>
-        <w:t>000;</w:t>
-      </w:r>
-      <w:r>
-        <w:br/>
-      </w:r>
-      <w:r>
-        <w:rPr>
-          <w:b/>
-          <w:color w:val="FF0000"/>
-        </w:rPr>
-        <w:t xml:space="preserve">+  </w:t>
+        <w:t xml:space="preserve"> </w:t>
       </w:r>
       <w:r>
         <w:rPr>
@@ -4027,40 +3696,94 @@
         <w:t>if</w:t>
       </w:r>
       <w:r>
-        <w:t xml:space="preserve"> (weaponLevel &gt; weaponLevelMax) {</w:t>
-      </w:r>
-      <w:r>
-        <w:br/>
-      </w:r>
-      <w:r>
-        <w:rPr>
-          <w:b/>
-          <w:color w:val="FF0000"/>
-        </w:rPr>
-        <w:t xml:space="preserve">+    </w:t>
-      </w:r>
-      <w:r>
-        <w:t>weaponLevel = weaponLevelMax;</w:t>
-      </w:r>
-      <w:r>
-        <w:br/>
-      </w:r>
-      <w:r>
-        <w:rPr>
-          <w:b/>
-          <w:color w:val="FF0000"/>
-        </w:rPr>
-        <w:t xml:space="preserve">+  </w:t>
-      </w:r>
-      <w:r>
-        <w:t>}</w:t>
-      </w:r>
-      <w:r>
-        <w:br/>
-      </w:r>
-      <w:r>
-        <w:br/>
-        <w:t xml:space="preserve">   </w:t>
+        <w:t xml:space="preserve"> (gamepad.buttonDown &amp; </w:t>
+      </w:r>
+      <w:r>
+        <w:rPr>
+          <w:color w:val="2B91AF"/>
+        </w:rPr>
+        <w:t>GamePad</w:t>
+      </w:r>
+      <w:r>
+        <w:t>::</w:t>
+      </w:r>
+      <w:r>
+        <w:rPr>
+          <w:color w:val="2F4F4F"/>
+        </w:rPr>
+        <w:t>A</w:t>
+      </w:r>
+      <w:r>
+        <w:t>) {</w:t>
+      </w:r>
+      <w:r>
+        <w:br/>
+      </w:r>
+      <w:r>
+        <w:rPr>
+          <w:rFonts w:hint="eastAsia"/>
+          <w:b/>
+          <w:color w:val="FF0000"/>
+        </w:rPr>
+        <w:t>-</w:t>
+      </w:r>
+      <w:r>
+        <w:rPr>
+          <w:color w:val="FF0000"/>
+        </w:rPr>
+        <w:t xml:space="preserve">  for (int i = 0; i &lt; 5; ++i) {</w:t>
+      </w:r>
+      <w:r>
+        <w:br/>
+      </w:r>
+      <w:r>
+        <w:rPr>
+          <w:b/>
+          <w:color w:val="FF0000"/>
+        </w:rPr>
+        <w:t>+</w:t>
+      </w:r>
+      <w:r>
+        <w:t xml:space="preserve">  </w:t>
+      </w:r>
+      <w:r>
+        <w:rPr>
+          <w:color w:val="0000FF"/>
+        </w:rPr>
+        <w:t>for</w:t>
+      </w:r>
+      <w:r>
+        <w:t xml:space="preserve"> (</w:t>
+      </w:r>
+      <w:r>
+        <w:rPr>
+          <w:color w:val="0000FF"/>
+        </w:rPr>
+        <w:t>int</w:t>
+      </w:r>
+      <w:r>
+        <w:t xml:space="preserve"> i = 0; i &lt; weaponLevel; ++i) {</w:t>
+      </w:r>
+      <w:r>
+        <w:br/>
+        <w:t xml:space="preserve">     </w:t>
+      </w:r>
+      <w:r>
+        <w:rPr>
+          <w:color w:val="2B91AF"/>
+        </w:rPr>
+        <w:t>Actor</w:t>
+      </w:r>
+      <w:r>
+        <w:t>* bullet = findAvailableActor(</w:t>
+      </w:r>
+      <w:r>
+        <w:br/>
+        <w:t xml:space="preserve">       std::begin(playerBulletList), std::end(playerBulletList));</w:t>
+      </w:r>
+      <w:r>
+        <w:br/>
+        <w:t xml:space="preserve">     </w:t>
       </w:r>
       <w:r>
         <w:rPr>
@@ -4073,7 +3796,7 @@
           <w:rFonts w:hint="eastAsia"/>
           <w:color w:val="008000"/>
         </w:rPr>
-        <w:t>敵の出現</w:t>
+        <w:t>空いている構造体が見つかったら、それを使って弾を発射する</w:t>
       </w:r>
       <w:r>
         <w:rPr>
@@ -4083,54 +3806,282 @@
       </w:r>
       <w:r>
         <w:br/>
-      </w:r>
-      <w:r>
-        <w:rPr>
-          <w:color w:val="808080"/>
-        </w:rPr>
-        <w:t xml:space="preserve"> #if</w:t>
-      </w:r>
-      <w:r>
-        <w:t xml:space="preserve"> 1</w:t>
-      </w:r>
-      <w:r>
-        <w:br/>
-        <w:t xml:space="preserve">   </w:t>
-      </w:r>
-      <w:r>
-        <w:rPr>
-          <w:color w:val="0000FF"/>
-        </w:rPr>
-        <w:t>const</w:t>
-      </w:r>
-      <w:r>
-        <w:t xml:space="preserve"> </w:t>
-      </w:r>
-      <w:r>
-        <w:rPr>
-          <w:color w:val="2B91AF"/>
-        </w:rPr>
-        <w:t>TiledMap</w:t>
-      </w:r>
-      <w:r>
-        <w:t>::</w:t>
-      </w:r>
-      <w:r>
-        <w:rPr>
-          <w:color w:val="2B91AF"/>
-        </w:rPr>
-        <w:t>Layer</w:t>
-      </w:r>
-      <w:r>
-        <w:t>&amp; tiledMapLayer = enemyMap.GetLayer(0);</w:t>
+        <w:t xml:space="preserve">     </w:t>
+      </w:r>
+      <w:r>
+        <w:rPr>
+          <w:color w:val="0000FF"/>
+        </w:rPr>
+        <w:t>if</w:t>
+      </w:r>
+      <w:r>
+        <w:t xml:space="preserve"> (bullet != </w:t>
+      </w:r>
+      <w:r>
+        <w:rPr>
+          <w:color w:val="0000FF"/>
+        </w:rPr>
+        <w:t>nullptr</w:t>
+      </w:r>
+      <w:r>
+        <w:t>) {</w:t>
+      </w:r>
+    </w:p>
+    <w:p>
+      <w:r>
+        <w:t>最後に、得点</w:t>
+      </w:r>
+      <w:r>
+        <w:t>によって武器のレベルを更新します。とりあえず、</w:t>
+      </w:r>
+      <w:r>
+        <w:rPr>
+          <w:rFonts w:hint="eastAsia"/>
+        </w:rPr>
+        <w:t>2000</w:t>
+      </w:r>
+      <w:r>
+        <w:rPr>
+          <w:rFonts w:hint="eastAsia"/>
+        </w:rPr>
+        <w:t>点</w:t>
+      </w:r>
+      <w:r>
+        <w:rPr>
+          <w:rFonts w:hint="eastAsia"/>
+        </w:rPr>
+        <w:t>ごとに</w:t>
+      </w:r>
+      <w:r>
+        <w:rPr>
+          <w:rFonts w:hint="eastAsia"/>
+        </w:rPr>
+        <w:t>1</w:t>
+      </w:r>
+      <w:r>
+        <w:rPr>
+          <w:rFonts w:hint="eastAsia"/>
+        </w:rPr>
+        <w:t>段階ずつパワーアップさせてみましょう。</w:t>
+      </w:r>
+      <w:r>
+        <w:br/>
+      </w:r>
+      <w:r>
+        <w:rPr>
+          <w:rFonts w:hint="eastAsia"/>
+        </w:rPr>
+        <w:t>メイン画面用の</w:t>
+      </w:r>
+      <w:r>
+        <w:rPr>
+          <w:rFonts w:hint="eastAsia"/>
+        </w:rPr>
+        <w:t>update</w:t>
+      </w:r>
+      <w:r>
+        <w:rPr>
+          <w:rFonts w:hint="eastAsia"/>
+        </w:rPr>
+        <w:t>に次のプログラムを追加してください。</w:t>
       </w:r>
     </w:p>
     <w:p>
       <w:pPr>
-        <w:rPr>
-          <w:rFonts w:hint="eastAsia"/>
-        </w:rPr>
+        <w:pStyle w:val="a4"/>
       </w:pPr>
+      <w:r>
+        <w:t xml:space="preserve">       sprPlayer.spr.Position(newPos);</w:t>
+      </w:r>
+      <w:r>
+        <w:br/>
+        <w:t xml:space="preserve">     }</w:t>
+      </w:r>
+      <w:r>
+        <w:br/>
+        <w:t xml:space="preserve">     sprPlayer.spr.Update(deltaTime);</w:t>
+      </w:r>
+      <w:r>
+        <w:br/>
+        <w:t xml:space="preserve">   }</w:t>
+      </w:r>
+      <w:r>
+        <w:br/>
+      </w:r>
+      <w:r>
+        <w:rPr>
+          <w:b/>
+          <w:color w:val="FF0000"/>
+        </w:rPr>
+        <w:t>+</w:t>
+      </w:r>
+      <w:r>
+        <w:br/>
+      </w:r>
+      <w:r>
+        <w:rPr>
+          <w:b/>
+          <w:color w:val="FF0000"/>
+        </w:rPr>
+        <w:t xml:space="preserve">+  </w:t>
+      </w:r>
+      <w:r>
+        <w:rPr>
+          <w:color w:val="008000"/>
+        </w:rPr>
+        <w:t xml:space="preserve">// </w:t>
+      </w:r>
+      <w:r>
+        <w:rPr>
+          <w:rFonts w:hint="eastAsia"/>
+          <w:color w:val="008000"/>
+        </w:rPr>
+        <w:t>得点に応じて自機の武器を強化する</w:t>
+      </w:r>
+      <w:r>
+        <w:rPr>
+          <w:color w:val="008000"/>
+        </w:rPr>
+        <w:t>.</w:t>
+      </w:r>
+      <w:r>
+        <w:br/>
+      </w:r>
+      <w:r>
+        <w:rPr>
+          <w:b/>
+          <w:color w:val="FF0000"/>
+        </w:rPr>
+        <w:t xml:space="preserve">+  </w:t>
+      </w:r>
+      <w:r>
+        <w:t xml:space="preserve">weaponLevel = weaponLevelMin + score / </w:t>
+      </w:r>
+      <w:r>
+        <w:rPr>
+          <w:rFonts w:hint="eastAsia"/>
+        </w:rPr>
+        <w:t>2</w:t>
+      </w:r>
+      <w:r>
+        <w:t>000;</w:t>
+      </w:r>
+      <w:r>
+        <w:br/>
+      </w:r>
+      <w:r>
+        <w:rPr>
+          <w:b/>
+          <w:color w:val="FF0000"/>
+        </w:rPr>
+        <w:t xml:space="preserve">+  </w:t>
+      </w:r>
+      <w:r>
+        <w:rPr>
+          <w:color w:val="0000FF"/>
+        </w:rPr>
+        <w:t>if</w:t>
+      </w:r>
+      <w:r>
+        <w:t xml:space="preserve"> (weaponLevel &gt; weaponLevelMax) {</w:t>
+      </w:r>
+      <w:r>
+        <w:br/>
+      </w:r>
+      <w:r>
+        <w:rPr>
+          <w:b/>
+          <w:color w:val="FF0000"/>
+        </w:rPr>
+        <w:t xml:space="preserve">+    </w:t>
+      </w:r>
+      <w:r>
+        <w:t>weaponLevel = weaponLevelMax;</w:t>
+      </w:r>
+      <w:r>
+        <w:br/>
+      </w:r>
+      <w:r>
+        <w:rPr>
+          <w:b/>
+          <w:color w:val="FF0000"/>
+        </w:rPr>
+        <w:t xml:space="preserve">+  </w:t>
+      </w:r>
+      <w:r>
+        <w:t>}</w:t>
+      </w:r>
+      <w:r>
+        <w:br/>
+      </w:r>
+      <w:r>
+        <w:br/>
+        <w:t xml:space="preserve">   </w:t>
+      </w:r>
+      <w:r>
+        <w:rPr>
+          <w:color w:val="008000"/>
+        </w:rPr>
+        <w:t xml:space="preserve">// </w:t>
+      </w:r>
+      <w:r>
+        <w:rPr>
+          <w:rFonts w:hint="eastAsia"/>
+          <w:color w:val="008000"/>
+        </w:rPr>
+        <w:t>敵の出現</w:t>
+      </w:r>
+      <w:r>
+        <w:rPr>
+          <w:color w:val="008000"/>
+        </w:rPr>
+        <w:t>.</w:t>
+      </w:r>
+      <w:r>
+        <w:br/>
+      </w:r>
+      <w:r>
+        <w:rPr>
+          <w:color w:val="808080"/>
+        </w:rPr>
+        <w:t xml:space="preserve"> #if</w:t>
+      </w:r>
+      <w:r>
+        <w:t xml:space="preserve"> 1</w:t>
+      </w:r>
+      <w:r>
+        <w:br/>
+        <w:t xml:space="preserve">   </w:t>
+      </w:r>
+      <w:r>
+        <w:rPr>
+          <w:color w:val="0000FF"/>
+        </w:rPr>
+        <w:t>const</w:t>
+      </w:r>
+      <w:r>
+        <w:t xml:space="preserve"> </w:t>
+      </w:r>
+      <w:r>
+        <w:rPr>
+          <w:color w:val="2B91AF"/>
+        </w:rPr>
+        <w:t>TiledMap</w:t>
+      </w:r>
+      <w:r>
+        <w:t>::</w:t>
+      </w:r>
+      <w:r>
+        <w:rPr>
+          <w:color w:val="2B91AF"/>
+        </w:rPr>
+        <w:t>Layer</w:t>
+      </w:r>
+      <w:r>
+        <w:t>&amp; tiledMapLayer = enemyMap.GetLayer(0);</w:t>
+      </w:r>
+    </w:p>
+    <w:p>
       <w:r>
         <w:rPr>
           <w:b/>
@@ -4155,9 +4106,6 @@
     <w:p>
       <w:pPr>
         <w:pStyle w:val="1"/>
-        <w:rPr>
-          <w:rFonts w:hint="eastAsia"/>
-        </w:rPr>
       </w:pPr>
       <w:r>
         <w:lastRenderedPageBreak/>
@@ -4228,11 +4176,6 @@
       </w:r>
     </w:p>
     <w:p>
-      <w:pPr>
-        <w:rPr>
-          <w:rFonts w:hint="eastAsia"/>
-        </w:rPr>
-      </w:pPr>
       <w:r>
         <w:t>エフェクト用の</w:t>
       </w:r>
@@ -4516,9 +4459,6 @@
     <w:p>
       <w:pPr>
         <w:pStyle w:val="a3"/>
-        <w:rPr>
-          <w:rFonts w:hint="eastAsia"/>
-        </w:rPr>
       </w:pPr>
       <w:r>
         <w:rPr>
@@ -4570,7 +4510,25 @@
     </w:p>
     <w:p>
       <w:r>
-        <w:t>アイテムは既にマップデータに配置してあります。そして、アイテムのタイル</w:t>
+        <w:t>アイテムは既にマップデータに配置してあります。もし自分で敵配置マップを作成している場合は、そのマップに黄色の球に</w:t>
+      </w:r>
+      <w:r>
+        <w:rPr>
+          <w:rFonts w:hint="eastAsia"/>
+        </w:rPr>
+        <w:t>P</w:t>
+      </w:r>
+      <w:r>
+        <w:rPr>
+          <w:rFonts w:hint="eastAsia"/>
+        </w:rPr>
+        <w:t>と書かれた</w:t>
+      </w:r>
+      <w:r>
+        <w:t>アイテムを配置してください。この</w:t>
+      </w:r>
+      <w:r>
+        <w:t>アイテムのタイル</w:t>
       </w:r>
       <w:r>
         <w:rPr>
@@ -4958,11 +4916,6 @@
       </w:r>
     </w:p>
     <w:p>
-      <w:pPr>
-        <w:rPr>
-          <w:rFonts w:hint="eastAsia"/>
-        </w:rPr>
-      </w:pPr>
       <w:r>
         <w:rPr>
           <w:rFonts w:hint="eastAsia"/>
@@ -5040,489 +4993,6 @@
       </w:r>
       <w:r>
         <w:t>敵を出現させるプログラムに、次のプログラムを追加してください。</w:t>
-      </w:r>
-    </w:p>
-    <w:p>
-      <w:pPr>
-        <w:pStyle w:val="a4"/>
-        <w:rPr>
-          <w:rFonts w:hint="eastAsia"/>
-        </w:rPr>
-      </w:pPr>
-      <w:r>
-        <w:t xml:space="preserve">     enemy-&gt;spr.Tweener(TA::</w:t>
-      </w:r>
-      <w:r>
-        <w:rPr>
-          <w:color w:val="2B91AF"/>
-        </w:rPr>
-        <w:t>Animate</w:t>
-      </w:r>
-      <w:r>
-        <w:t>::Create(par));</w:t>
-      </w:r>
-      <w:r>
-        <w:br/>
-        <w:t xml:space="preserve">     enemy-&gt;collisionShape </w:t>
-      </w:r>
-      <w:r>
-        <w:rPr>
-          <w:color w:val="008080"/>
-        </w:rPr>
-        <w:t>=</w:t>
-      </w:r>
-      <w:r>
-        <w:t xml:space="preserve"> </w:t>
-      </w:r>
-      <w:r>
-        <w:rPr>
-          <w:color w:val="2B91AF"/>
-        </w:rPr>
-        <w:t>Rect</w:t>
-      </w:r>
-      <w:r>
-        <w:t>(-16, -16, 32, 32);</w:t>
-      </w:r>
-      <w:r>
-        <w:br/>
-        <w:t xml:space="preserve">     enemy-&gt;health = 2;</w:t>
-      </w:r>
-      <w:r>
-        <w:br/>
-        <w:t xml:space="preserve">   }</w:t>
-      </w:r>
-      <w:r>
-        <w:br/>
-      </w:r>
-      <w:r>
-        <w:rPr>
-          <w:b/>
-          <w:color w:val="FF0000"/>
-        </w:rPr>
-        <w:t>+</w:t>
-      </w:r>
-      <w:r>
-        <w:t xml:space="preserve">} </w:t>
-      </w:r>
-      <w:r>
-        <w:rPr>
-          <w:color w:val="0000FF"/>
-        </w:rPr>
-        <w:t>else</w:t>
-      </w:r>
-      <w:r>
-        <w:t xml:space="preserve"> </w:t>
-      </w:r>
-      <w:r>
-        <w:rPr>
-          <w:color w:val="0000FF"/>
-        </w:rPr>
-        <w:t>if</w:t>
-      </w:r>
-      <w:r>
-        <w:t xml:space="preserve"> (tileId == powerUpItemId) {</w:t>
-      </w:r>
-      <w:r>
-        <w:br/>
-      </w:r>
-      <w:r>
-        <w:rPr>
-          <w:b/>
-          <w:color w:val="FF0000"/>
-        </w:rPr>
-        <w:t xml:space="preserve">+  </w:t>
-      </w:r>
-      <w:r>
-        <w:rPr>
-          <w:color w:val="008000"/>
-        </w:rPr>
-        <w:t xml:space="preserve">// </w:t>
-      </w:r>
-      <w:r>
-        <w:rPr>
-          <w:color w:val="008000"/>
-        </w:rPr>
-        <w:t>アイテムを出現させる</w:t>
-      </w:r>
-      <w:r>
-        <w:rPr>
-          <w:rFonts w:hint="eastAsia"/>
-          <w:color w:val="008000"/>
-        </w:rPr>
-        <w:t>.</w:t>
-      </w:r>
-      <w:r>
-        <w:rPr>
-          <w:b/>
-          <w:color w:val="FF0000"/>
-        </w:rPr>
-        <w:br/>
-        <w:t>+</w:t>
-      </w:r>
-      <w:r>
-        <w:t xml:space="preserve">  </w:t>
-      </w:r>
-      <w:r>
-        <w:rPr>
-          <w:color w:val="2B91AF"/>
-        </w:rPr>
-        <w:t>Actor</w:t>
-      </w:r>
-      <w:r>
-        <w:t>* item = findAvailableActor(std::begin(itemList), std::end(itemList));</w:t>
-      </w:r>
-      <w:r>
-        <w:br/>
-      </w:r>
-      <w:r>
-        <w:rPr>
-          <w:b/>
-          <w:color w:val="FF0000"/>
-        </w:rPr>
-        <w:t>+</w:t>
-      </w:r>
-      <w:r>
-        <w:t xml:space="preserve">  </w:t>
-      </w:r>
-      <w:r>
-        <w:rPr>
-          <w:color w:val="0000FF"/>
-        </w:rPr>
-        <w:t>if</w:t>
-      </w:r>
-      <w:r>
-        <w:t xml:space="preserve"> (item != </w:t>
-      </w:r>
-      <w:r>
-        <w:rPr>
-          <w:color w:val="0000FF"/>
-        </w:rPr>
-        <w:t>nullptr</w:t>
-      </w:r>
-      <w:r>
-        <w:t>) {</w:t>
-      </w:r>
-      <w:r>
-        <w:br/>
-      </w:r>
-      <w:r>
-        <w:rPr>
-          <w:b/>
-          <w:color w:val="FF0000"/>
-        </w:rPr>
-        <w:t>+</w:t>
-      </w:r>
-      <w:r>
-        <w:t xml:space="preserve">    </w:t>
-      </w:r>
-      <w:r>
-        <w:rPr>
-          <w:color w:val="0000FF"/>
-        </w:rPr>
-        <w:t>const</w:t>
-      </w:r>
-      <w:r>
-        <w:t xml:space="preserve"> </w:t>
-      </w:r>
-      <w:r>
-        <w:rPr>
-          <w:color w:val="0000FF"/>
-        </w:rPr>
-        <w:t>float</w:t>
-      </w:r>
-      <w:r>
-        <w:t xml:space="preserve"> y =</w:t>
-      </w:r>
-      <w:r>
-        <w:br/>
-      </w:r>
-      <w:r>
-        <w:rPr>
-          <w:b/>
-          <w:color w:val="FF0000"/>
-        </w:rPr>
-        <w:t>+</w:t>
-      </w:r>
-      <w:r>
-        <w:t xml:space="preserve">      windowHeight * 0.5f - (</w:t>
-      </w:r>
-      <w:r>
-        <w:rPr>
-          <w:color w:val="0000FF"/>
-        </w:rPr>
-        <w:t>float</w:t>
-      </w:r>
-      <w:r>
-        <w:t>)(mapY * tileSize.x);</w:t>
-      </w:r>
-      <w:r>
-        <w:br/>
-      </w:r>
-      <w:r>
-        <w:rPr>
-          <w:b/>
-          <w:color w:val="FF0000"/>
-        </w:rPr>
-        <w:t>+</w:t>
-      </w:r>
-      <w:r>
-        <w:t xml:space="preserve">    item-&gt;spr </w:t>
-      </w:r>
-      <w:r>
-        <w:rPr>
-          <w:color w:val="008080"/>
-        </w:rPr>
-        <w:t>=</w:t>
-      </w:r>
-      <w:r>
-        <w:t xml:space="preserve"> </w:t>
-      </w:r>
-      <w:r>
-        <w:rPr>
-          <w:color w:val="2B91AF"/>
-        </w:rPr>
-        <w:t>Sprite</w:t>
-      </w:r>
-      <w:r>
-        <w:t>(</w:t>
-      </w:r>
-      <w:r>
-        <w:rPr>
-          <w:color w:val="A31515"/>
-        </w:rPr>
-        <w:t>"Res/Objects.png"</w:t>
-      </w:r>
-      <w:r>
-        <w:t>, glm::</w:t>
-      </w:r>
-      <w:r>
-        <w:rPr>
-          <w:color w:val="2B91AF"/>
-        </w:rPr>
-        <w:t>vec3</w:t>
-      </w:r>
-      <w:r>
-        <w:t>(0.5f * windowWidth, y, 0),</w:t>
-      </w:r>
-      <w:r>
-        <w:br/>
-      </w:r>
-      <w:r>
-        <w:rPr>
-          <w:b/>
-          <w:color w:val="FF0000"/>
-        </w:rPr>
-        <w:t>+</w:t>
-      </w:r>
-      <w:r>
-        <w:rPr>
-          <w:color w:val="2B91AF"/>
-        </w:rPr>
-        <w:t xml:space="preserve">      Rect</w:t>
-      </w:r>
-      <w:r>
-        <w:t>(160, 32, 32, 32));</w:t>
-      </w:r>
-      <w:r>
-        <w:br/>
-      </w:r>
-      <w:r>
-        <w:rPr>
-          <w:b/>
-          <w:color w:val="FF0000"/>
-        </w:rPr>
-        <w:t>+</w:t>
-      </w:r>
-      <w:r>
-        <w:t xml:space="preserve">    </w:t>
-      </w:r>
-      <w:r>
-        <w:rPr>
-          <w:color w:val="0000FF"/>
-        </w:rPr>
-        <w:t>namespace</w:t>
-      </w:r>
-      <w:r>
-        <w:t xml:space="preserve"> TA = TweenAnimation;</w:t>
-      </w:r>
-      <w:r>
-        <w:br/>
-      </w:r>
-      <w:r>
-        <w:rPr>
-          <w:b/>
-          <w:color w:val="FF0000"/>
-        </w:rPr>
-        <w:t>+</w:t>
-      </w:r>
-      <w:r>
-        <w:t xml:space="preserve">    item-&gt;spr.Tweener(</w:t>
-      </w:r>
-      <w:r>
-        <w:br/>
-      </w:r>
-      <w:r>
-        <w:rPr>
-          <w:b/>
-          <w:color w:val="FF0000"/>
-        </w:rPr>
-        <w:t>+</w:t>
-      </w:r>
-      <w:r>
-        <w:t xml:space="preserve">      TA::</w:t>
-      </w:r>
-      <w:r>
-        <w:rPr>
-          <w:color w:val="2B91AF"/>
-        </w:rPr>
-        <w:t>Animate</w:t>
-      </w:r>
-      <w:r>
-        <w:t>::Create(TA::</w:t>
-      </w:r>
-      <w:r>
-        <w:rPr>
-          <w:color w:val="2B91AF"/>
-        </w:rPr>
-        <w:t>MoveBy</w:t>
-      </w:r>
-      <w:r>
-        <w:t>::Create(16, glm::</w:t>
-      </w:r>
-      <w:r>
-        <w:rPr>
-          <w:color w:val="2B91AF"/>
-        </w:rPr>
-        <w:t>vec3</w:t>
-      </w:r>
-      <w:r>
-        <w:t>(-1000, 0, 0))));</w:t>
-      </w:r>
-      <w:r>
-        <w:br/>
-      </w:r>
-      <w:r>
-        <w:rPr>
-          <w:b/>
-          <w:color w:val="FF0000"/>
-        </w:rPr>
-        <w:t>+</w:t>
-      </w:r>
-      <w:r>
-        <w:t xml:space="preserve">    item-&gt;collisionShape </w:t>
-      </w:r>
-      <w:r>
-        <w:rPr>
-          <w:color w:val="008080"/>
-        </w:rPr>
-        <w:t>=</w:t>
-      </w:r>
-      <w:r>
-        <w:t xml:space="preserve"> </w:t>
-      </w:r>
-      <w:r>
-        <w:rPr>
-          <w:color w:val="2B91AF"/>
-        </w:rPr>
-        <w:t>Rect</w:t>
-      </w:r>
-      <w:r>
-        <w:t>(-16, -16, 32, 32);</w:t>
-      </w:r>
-      <w:r>
-        <w:br/>
-      </w:r>
-      <w:r>
-        <w:rPr>
-          <w:b/>
-          <w:color w:val="FF0000"/>
-        </w:rPr>
-        <w:t>+</w:t>
-      </w:r>
-      <w:r>
-        <w:t xml:space="preserve">    item-&gt;health = 1;</w:t>
-      </w:r>
-      <w:r>
-        <w:br/>
-      </w:r>
-      <w:r>
-        <w:rPr>
-          <w:b/>
-          <w:color w:val="FF0000"/>
-        </w:rPr>
-        <w:t>+</w:t>
-      </w:r>
-      <w:r>
-        <w:t xml:space="preserve">  }</w:t>
-      </w:r>
-      <w:r>
-        <w:br/>
-        <w:t xml:space="preserve"> }</w:t>
-      </w:r>
-    </w:p>
-    <w:p>
-      <w:r>
-        <w:rPr>
-          <w:b/>
-        </w:rPr>
-        <w:t>プログラムが書けたら、ビルドして実行してください。</w:t>
-      </w:r>
-      <w:r>
-        <w:rPr>
-          <w:b/>
-        </w:rPr>
-        <w:br/>
-      </w:r>
-      <w:r>
-        <w:rPr>
-          <w:rFonts w:hint="eastAsia"/>
-        </w:rPr>
-        <w:t>ときどき「</w:t>
-      </w:r>
-      <w:r>
-        <w:rPr>
-          <w:rFonts w:hint="eastAsia"/>
-        </w:rPr>
-        <w:t>P</w:t>
-      </w:r>
-      <w:r>
-        <w:rPr>
-          <w:rFonts w:hint="eastAsia"/>
-        </w:rPr>
-        <w:t>」と書かれた画像が流れてきたら成功です。</w:t>
-      </w:r>
-    </w:p>
-    <w:p>
-      <w:pPr>
-        <w:pStyle w:val="2"/>
-        <w:rPr>
-          <w:rFonts w:hint="eastAsia"/>
-        </w:rPr>
-      </w:pPr>
-      <w:r>
-        <w:t>アイテムを取得する</w:t>
-      </w:r>
-    </w:p>
-    <w:p>
-      <w:r>
-        <w:t>無事アイテムを出現させることができたなら、次はそのアイテムを取得できるようにしましょう。</w:t>
-      </w:r>
-      <w:r>
-        <w:br/>
-      </w:r>
-      <w:r>
-        <w:t>やるべきことは、自機とアイテムの衝突判定を作ることです。</w:t>
-      </w:r>
-    </w:p>
-    <w:p>
-      <w:r>
-        <w:t>最初に、自機とアイテムの衝突を扱う関数を追加します。</w:t>
-      </w:r>
-      <w:r>
-        <w:br/>
-      </w:r>
-      <w:r>
-        <w:t>関数のプロトタイプ宣言に次のプログラムを追加してください。</w:t>
       </w:r>
     </w:p>
     <w:p>
@@ -5530,230 +5000,476 @@
         <w:pStyle w:val="a4"/>
       </w:pPr>
       <w:r>
-        <w:rPr>
-          <w:color w:val="0000FF"/>
-        </w:rPr>
-        <w:t xml:space="preserve"> </w:t>
-      </w:r>
-      <w:r>
-        <w:rPr>
-          <w:color w:val="008000"/>
-        </w:rPr>
-        <w:t>/*</w:t>
-      </w:r>
-      <w:r>
-        <w:br/>
-      </w:r>
-      <w:r>
-        <w:rPr>
-          <w:color w:val="0000FF"/>
-        </w:rPr>
-        <w:t xml:space="preserve"> </w:t>
-      </w:r>
-      <w:r>
-        <w:rPr>
-          <w:color w:val="008000"/>
-        </w:rPr>
-        <w:t xml:space="preserve">* </w:t>
-      </w:r>
-      <w:r>
-        <w:rPr>
-          <w:rFonts w:hint="eastAsia"/>
-          <w:color w:val="008000"/>
-        </w:rPr>
-        <w:t>プロトタイプ宣言</w:t>
-      </w:r>
-      <w:r>
-        <w:rPr>
+        <w:t xml:space="preserve">     enemy-&gt;spr.Tweener(TA::</w:t>
+      </w:r>
+      <w:r>
+        <w:rPr>
+          <w:color w:val="2B91AF"/>
+        </w:rPr>
+        <w:t>Animate</w:t>
+      </w:r>
+      <w:r>
+        <w:t>::Create(par));</w:t>
+      </w:r>
+      <w:r>
+        <w:br/>
+        <w:t xml:space="preserve">     enemy-&gt;collisionShape </w:t>
+      </w:r>
+      <w:r>
+        <w:rPr>
+          <w:color w:val="008080"/>
+        </w:rPr>
+        <w:t>=</w:t>
+      </w:r>
+      <w:r>
+        <w:t xml:space="preserve"> </w:t>
+      </w:r>
+      <w:r>
+        <w:rPr>
+          <w:color w:val="2B91AF"/>
+        </w:rPr>
+        <w:t>Rect</w:t>
+      </w:r>
+      <w:r>
+        <w:t>(-16, -16, 32, 32);</w:t>
+      </w:r>
+      <w:r>
+        <w:br/>
+        <w:t xml:space="preserve">     enemy-&gt;health = 2;</w:t>
+      </w:r>
+      <w:r>
+        <w:br/>
+        <w:t xml:space="preserve">   }</w:t>
+      </w:r>
+      <w:r>
+        <w:br/>
+      </w:r>
+      <w:r>
+        <w:rPr>
+          <w:b/>
+          <w:color w:val="FF0000"/>
+        </w:rPr>
+        <w:t>+</w:t>
+      </w:r>
+      <w:r>
+        <w:t xml:space="preserve">} </w:t>
+      </w:r>
+      <w:r>
+        <w:rPr>
+          <w:color w:val="0000FF"/>
+        </w:rPr>
+        <w:t>else</w:t>
+      </w:r>
+      <w:r>
+        <w:t xml:space="preserve"> </w:t>
+      </w:r>
+      <w:r>
+        <w:rPr>
+          <w:color w:val="0000FF"/>
+        </w:rPr>
+        <w:t>if</w:t>
+      </w:r>
+      <w:r>
+        <w:t xml:space="preserve"> (tileId == powerUpItemId) {</w:t>
+      </w:r>
+      <w:r>
+        <w:br/>
+      </w:r>
+      <w:r>
+        <w:rPr>
+          <w:b/>
+          <w:color w:val="FF0000"/>
+        </w:rPr>
+        <w:t xml:space="preserve">+  </w:t>
+      </w:r>
+      <w:r>
+        <w:rPr>
+          <w:color w:val="008000"/>
+        </w:rPr>
+        <w:t xml:space="preserve">// </w:t>
+      </w:r>
+      <w:r>
+        <w:rPr>
+          <w:color w:val="008000"/>
+        </w:rPr>
+        <w:t>アイテムを出現させる</w:t>
+      </w:r>
+      <w:r>
+        <w:rPr>
+          <w:rFonts w:hint="eastAsia"/>
           <w:color w:val="008000"/>
         </w:rPr>
         <w:t>.</w:t>
       </w:r>
       <w:r>
-        <w:br/>
-      </w:r>
-      <w:r>
-        <w:rPr>
-          <w:color w:val="0000FF"/>
-        </w:rPr>
-        <w:t xml:space="preserve"> </w:t>
-      </w:r>
-      <w:r>
-        <w:rPr>
-          <w:color w:val="008000"/>
-        </w:rPr>
-        <w:t>*/</w:t>
-      </w:r>
-      <w:r>
-        <w:br/>
-      </w:r>
-      <w:r>
-        <w:rPr>
-          <w:color w:val="0000FF"/>
-        </w:rPr>
-        <w:t xml:space="preserve"> void</w:t>
-      </w:r>
-      <w:r>
-        <w:t xml:space="preserve"> processInput(GLFWEW::</w:t>
+        <w:rPr>
+          <w:b/>
+          <w:color w:val="FF0000"/>
+        </w:rPr>
+        <w:br/>
+        <w:t>+</w:t>
+      </w:r>
+      <w:r>
+        <w:t xml:space="preserve">  </w:t>
       </w:r>
       <w:r>
         <w:rPr>
           <w:color w:val="2B91AF"/>
         </w:rPr>
-        <w:t>WindowRef</w:t>
-      </w:r>
-      <w:r>
-        <w:t>);</w:t>
-      </w:r>
-      <w:r>
-        <w:br/>
-      </w:r>
-      <w:r>
-        <w:rPr>
-          <w:color w:val="0000FF"/>
-        </w:rPr>
-        <w:t xml:space="preserve"> void</w:t>
-      </w:r>
-      <w:r>
-        <w:t xml:space="preserve"> update(GLFWEW::</w:t>
+        <w:t>Actor</w:t>
+      </w:r>
+      <w:r>
+        <w:t>* item = findAvailableActor(std::begin(itemList), std::end(itemList));</w:t>
+      </w:r>
+      <w:r>
+        <w:br/>
+      </w:r>
+      <w:r>
+        <w:rPr>
+          <w:b/>
+          <w:color w:val="FF0000"/>
+        </w:rPr>
+        <w:t>+</w:t>
+      </w:r>
+      <w:r>
+        <w:t xml:space="preserve">  </w:t>
+      </w:r>
+      <w:r>
+        <w:rPr>
+          <w:color w:val="0000FF"/>
+        </w:rPr>
+        <w:t>if</w:t>
+      </w:r>
+      <w:r>
+        <w:t xml:space="preserve"> (item != </w:t>
+      </w:r>
+      <w:r>
+        <w:rPr>
+          <w:color w:val="0000FF"/>
+        </w:rPr>
+        <w:t>nullptr</w:t>
+      </w:r>
+      <w:r>
+        <w:t>) {</w:t>
+      </w:r>
+      <w:r>
+        <w:br/>
+      </w:r>
+      <w:r>
+        <w:rPr>
+          <w:b/>
+          <w:color w:val="FF0000"/>
+        </w:rPr>
+        <w:t>+</w:t>
+      </w:r>
+      <w:r>
+        <w:t xml:space="preserve">    </w:t>
+      </w:r>
+      <w:r>
+        <w:rPr>
+          <w:color w:val="0000FF"/>
+        </w:rPr>
+        <w:t>const</w:t>
+      </w:r>
+      <w:r>
+        <w:t xml:space="preserve"> </w:t>
+      </w:r>
+      <w:r>
+        <w:rPr>
+          <w:color w:val="0000FF"/>
+        </w:rPr>
+        <w:t>float</w:t>
+      </w:r>
+      <w:r>
+        <w:t xml:space="preserve"> y =</w:t>
+      </w:r>
+      <w:r>
+        <w:br/>
+      </w:r>
+      <w:r>
+        <w:rPr>
+          <w:b/>
+          <w:color w:val="FF0000"/>
+        </w:rPr>
+        <w:t>+</w:t>
+      </w:r>
+      <w:r>
+        <w:t xml:space="preserve">      windowHeight * 0.5f - (</w:t>
+      </w:r>
+      <w:r>
+        <w:rPr>
+          <w:color w:val="0000FF"/>
+        </w:rPr>
+        <w:t>float</w:t>
+      </w:r>
+      <w:r>
+        <w:t>)(mapY * tileSize.x);</w:t>
+      </w:r>
+      <w:r>
+        <w:br/>
+      </w:r>
+      <w:r>
+        <w:rPr>
+          <w:b/>
+          <w:color w:val="FF0000"/>
+        </w:rPr>
+        <w:t>+</w:t>
+      </w:r>
+      <w:r>
+        <w:t xml:space="preserve">    item-&gt;spr </w:t>
+      </w:r>
+      <w:r>
+        <w:rPr>
+          <w:color w:val="008080"/>
+        </w:rPr>
+        <w:t>=</w:t>
+      </w:r>
+      <w:r>
+        <w:t xml:space="preserve"> </w:t>
       </w:r>
       <w:r>
         <w:rPr>
           <w:color w:val="2B91AF"/>
         </w:rPr>
-        <w:t>WindowRef</w:t>
-      </w:r>
-      <w:r>
-        <w:t>);</w:t>
-      </w:r>
-      <w:r>
-        <w:br/>
-      </w:r>
-      <w:r>
-        <w:rPr>
-          <w:color w:val="0000FF"/>
-        </w:rPr>
-        <w:t xml:space="preserve"> void</w:t>
-      </w:r>
-      <w:r>
-        <w:t xml:space="preserve"> render(GLFWEW::</w:t>
+        <w:t>Sprite</w:t>
+      </w:r>
+      <w:r>
+        <w:t>(</w:t>
+      </w:r>
+      <w:r>
+        <w:rPr>
+          <w:color w:val="A31515"/>
+        </w:rPr>
+        <w:t>"Res/Objects.png"</w:t>
+      </w:r>
+      <w:r>
+        <w:t>, glm::</w:t>
       </w:r>
       <w:r>
         <w:rPr>
           <w:color w:val="2B91AF"/>
         </w:rPr>
-        <w:t>WindowRef</w:t>
-      </w:r>
-      <w:r>
-        <w:t>);</w:t>
-      </w:r>
-      <w:r>
-        <w:br/>
-      </w:r>
-      <w:r>
-        <w:rPr>
-          <w:color w:val="0000FF"/>
-        </w:rPr>
-        <w:t xml:space="preserve"> void</w:t>
-      </w:r>
-      <w:r>
-        <w:t xml:space="preserve"> playerBulletAndEnemyContactHandler(</w:t>
+        <w:t>vec3</w:t>
+      </w:r>
+      <w:r>
+        <w:t>(0.5f * windowWidth, y, 0),</w:t>
+      </w:r>
+      <w:r>
+        <w:br/>
+      </w:r>
+      <w:r>
+        <w:rPr>
+          <w:b/>
+          <w:color w:val="FF0000"/>
+        </w:rPr>
+        <w:t>+</w:t>
       </w:r>
       <w:r>
         <w:rPr>
           <w:color w:val="2B91AF"/>
         </w:rPr>
-        <w:t>Actor</w:t>
-      </w:r>
-      <w:r>
-        <w:t xml:space="preserve">*, </w:t>
+        <w:t xml:space="preserve">      Rect</w:t>
+      </w:r>
+      <w:r>
+        <w:t>(160, 32, 32, 32));</w:t>
+      </w:r>
+      <w:r>
+        <w:br/>
+      </w:r>
+      <w:r>
+        <w:rPr>
+          <w:b/>
+          <w:color w:val="FF0000"/>
+        </w:rPr>
+        <w:t>+</w:t>
+      </w:r>
+      <w:r>
+        <w:t xml:space="preserve">    </w:t>
+      </w:r>
+      <w:r>
+        <w:rPr>
+          <w:color w:val="0000FF"/>
+        </w:rPr>
+        <w:t>namespace</w:t>
+      </w:r>
+      <w:r>
+        <w:t xml:space="preserve"> TA = TweenAnimation;</w:t>
+      </w:r>
+      <w:r>
+        <w:br/>
+      </w:r>
+      <w:r>
+        <w:rPr>
+          <w:b/>
+          <w:color w:val="FF0000"/>
+        </w:rPr>
+        <w:t>+</w:t>
+      </w:r>
+      <w:r>
+        <w:t xml:space="preserve">    item-&gt;spr.Tweener(</w:t>
+      </w:r>
+      <w:r>
+        <w:br/>
+      </w:r>
+      <w:r>
+        <w:rPr>
+          <w:b/>
+          <w:color w:val="FF0000"/>
+        </w:rPr>
+        <w:t>+</w:t>
+      </w:r>
+      <w:r>
+        <w:t xml:space="preserve">      TA::</w:t>
       </w:r>
       <w:r>
         <w:rPr>
           <w:color w:val="2B91AF"/>
         </w:rPr>
-        <w:t>Actor</w:t>
-      </w:r>
-      <w:r>
-        <w:t>*);</w:t>
-      </w:r>
-      <w:r>
-        <w:br/>
-      </w:r>
-      <w:r>
-        <w:rPr>
-          <w:color w:val="0000FF"/>
-        </w:rPr>
-        <w:t xml:space="preserve"> void</w:t>
-      </w:r>
-      <w:r>
-        <w:t xml:space="preserve"> playerAndEnemyContactHandler(</w:t>
+        <w:t>Animate</w:t>
+      </w:r>
+      <w:r>
+        <w:t>::Create(TA::</w:t>
       </w:r>
       <w:r>
         <w:rPr>
           <w:color w:val="2B91AF"/>
         </w:rPr>
-        <w:t>Actor</w:t>
-      </w:r>
-      <w:r>
-        <w:t xml:space="preserve">*, </w:t>
+        <w:t>MoveBy</w:t>
+      </w:r>
+      <w:r>
+        <w:t>::Create(16, glm::</w:t>
       </w:r>
       <w:r>
         <w:rPr>
           <w:color w:val="2B91AF"/>
         </w:rPr>
-        <w:t>Actor</w:t>
-      </w:r>
-      <w:r>
-        <w:t>*);</w:t>
-      </w:r>
-      <w:r>
-        <w:br/>
-      </w:r>
-      <w:r>
-        <w:rPr>
-          <w:b/>
-          <w:color w:val="FF0000"/>
-        </w:rPr>
-        <w:t>+</w:t>
-      </w:r>
-      <w:r>
-        <w:rPr>
-          <w:color w:val="0000FF"/>
-        </w:rPr>
-        <w:t>void</w:t>
-      </w:r>
-      <w:r>
-        <w:t xml:space="preserve"> playerAndItemContactHandler(</w:t>
+        <w:t>vec3</w:t>
+      </w:r>
+      <w:r>
+        <w:t>(-1000, 0, 0))));</w:t>
+      </w:r>
+      <w:r>
+        <w:br/>
+      </w:r>
+      <w:r>
+        <w:rPr>
+          <w:b/>
+          <w:color w:val="FF0000"/>
+        </w:rPr>
+        <w:t>+</w:t>
+      </w:r>
+      <w:r>
+        <w:t xml:space="preserve">    item-&gt;collisionShape </w:t>
+      </w:r>
+      <w:r>
+        <w:rPr>
+          <w:color w:val="008080"/>
+        </w:rPr>
+        <w:t>=</w:t>
+      </w:r>
+      <w:r>
+        <w:t xml:space="preserve"> </w:t>
       </w:r>
       <w:r>
         <w:rPr>
           <w:color w:val="2B91AF"/>
         </w:rPr>
-        <w:t>Actor</w:t>
-      </w:r>
-      <w:r>
-        <w:t xml:space="preserve">*, </w:t>
-      </w:r>
-      <w:r>
-        <w:rPr>
-          <w:color w:val="2B91AF"/>
-        </w:rPr>
-        <w:t>Actor</w:t>
-      </w:r>
-      <w:r>
-        <w:t>*);</w:t>
+        <w:t>Rect</w:t>
+      </w:r>
+      <w:r>
+        <w:t>(-16, -16, 32, 32);</w:t>
+      </w:r>
+      <w:r>
+        <w:br/>
+      </w:r>
+      <w:r>
+        <w:rPr>
+          <w:b/>
+          <w:color w:val="FF0000"/>
+        </w:rPr>
+        <w:t>+</w:t>
+      </w:r>
+      <w:r>
+        <w:t xml:space="preserve">    item-&gt;health = 1;</w:t>
+      </w:r>
+      <w:r>
+        <w:br/>
+      </w:r>
+      <w:r>
+        <w:rPr>
+          <w:b/>
+          <w:color w:val="FF0000"/>
+        </w:rPr>
+        <w:t>+</w:t>
+      </w:r>
+      <w:r>
+        <w:t xml:space="preserve">  }</w:t>
+      </w:r>
+      <w:r>
+        <w:br/>
+        <w:t xml:space="preserve"> }</w:t>
       </w:r>
     </w:p>
     <w:p>
       <w:r>
-        <w:t>そして、関数の定義を作成します。</w:t>
-      </w:r>
-      <w:r>
-        <w:br/>
-      </w:r>
-      <w:r>
-        <w:t>自機と敵の衝突を処理する関数の定義の下に、次のプログラムを追加してください。</w:t>
+        <w:rPr>
+          <w:b/>
+        </w:rPr>
+        <w:t>プログラムが書けたら、ビルドして実行してください。</w:t>
+      </w:r>
+      <w:r>
+        <w:rPr>
+          <w:b/>
+        </w:rPr>
+        <w:br/>
+      </w:r>
+      <w:r>
+        <w:rPr>
+          <w:rFonts w:hint="eastAsia"/>
+        </w:rPr>
+        <w:t>ときどき「</w:t>
+      </w:r>
+      <w:r>
+        <w:rPr>
+          <w:rFonts w:hint="eastAsia"/>
+        </w:rPr>
+        <w:t>P</w:t>
+      </w:r>
+      <w:r>
+        <w:rPr>
+          <w:rFonts w:hint="eastAsia"/>
+        </w:rPr>
+        <w:t>」と書かれた画像が流れてきたら成功です。</w:t>
+      </w:r>
+    </w:p>
+    <w:p>
+      <w:pPr>
+        <w:pStyle w:val="2"/>
+      </w:pPr>
+      <w:r>
+        <w:t>アイテムを取得する</w:t>
+      </w:r>
+    </w:p>
+    <w:p>
+      <w:r>
+        <w:t>無事アイテムを出現させることができたなら、次はそのアイテムを取得できるようにしましょう。</w:t>
+      </w:r>
+      <w:r>
+        <w:br/>
+      </w:r>
+      <w:r>
+        <w:t>やるべきことは、自機とアイテムの衝突判定を作ることです。</w:t>
+      </w:r>
+    </w:p>
+    <w:p>
+      <w:r>
+        <w:t>最初に、自機とアイテムの衝突を扱う関数を追加します。</w:t>
+      </w:r>
+      <w:r>
+        <w:br/>
+      </w:r>
+      <w:r>
+        <w:t>関数のプロトタイプ宣言に次のプログラムを追加してください。</w:t>
       </w:r>
     </w:p>
     <w:p>
@@ -5761,224 +5477,182 @@
         <w:pStyle w:val="a4"/>
       </w:pPr>
       <w:r>
-        <w:t xml:space="preserve">       blast-&gt;spr.Scale(glm::</w:t>
+        <w:rPr>
+          <w:color w:val="0000FF"/>
+        </w:rPr>
+        <w:t xml:space="preserve"> </w:t>
+      </w:r>
+      <w:r>
+        <w:rPr>
+          <w:color w:val="008000"/>
+        </w:rPr>
+        <w:t>/*</w:t>
+      </w:r>
+      <w:r>
+        <w:br/>
+      </w:r>
+      <w:r>
+        <w:rPr>
+          <w:color w:val="0000FF"/>
+        </w:rPr>
+        <w:t xml:space="preserve"> </w:t>
+      </w:r>
+      <w:r>
+        <w:rPr>
+          <w:color w:val="008000"/>
+        </w:rPr>
+        <w:t xml:space="preserve">* </w:t>
+      </w:r>
+      <w:r>
+        <w:rPr>
+          <w:rFonts w:hint="eastAsia"/>
+          <w:color w:val="008000"/>
+        </w:rPr>
+        <w:t>プロトタイプ宣言</w:t>
+      </w:r>
+      <w:r>
+        <w:rPr>
+          <w:color w:val="008000"/>
+        </w:rPr>
+        <w:t>.</w:t>
+      </w:r>
+      <w:r>
+        <w:br/>
+      </w:r>
+      <w:r>
+        <w:rPr>
+          <w:color w:val="0000FF"/>
+        </w:rPr>
+        <w:t xml:space="preserve"> </w:t>
+      </w:r>
+      <w:r>
+        <w:rPr>
+          <w:color w:val="008000"/>
+        </w:rPr>
+        <w:t>*/</w:t>
+      </w:r>
+      <w:r>
+        <w:br/>
+      </w:r>
+      <w:r>
+        <w:rPr>
+          <w:color w:val="0000FF"/>
+        </w:rPr>
+        <w:t xml:space="preserve"> void</w:t>
+      </w:r>
+      <w:r>
+        <w:t xml:space="preserve"> processInput(GLFWEW::</w:t>
       </w:r>
       <w:r>
         <w:rPr>
           <w:color w:val="2B91AF"/>
         </w:rPr>
-        <w:t>vec2</w:t>
-      </w:r>
-      <w:r>
-        <w:t xml:space="preserve">(2, 2)); </w:t>
-      </w:r>
-      <w:r>
-        <w:rPr>
-          <w:color w:val="008000"/>
-        </w:rPr>
-        <w:t xml:space="preserve">// </w:t>
-      </w:r>
-      <w:r>
-        <w:rPr>
-          <w:rFonts w:hint="eastAsia"/>
-          <w:color w:val="008000"/>
-        </w:rPr>
-        <w:t>自機の爆発は少し大きめにする</w:t>
-      </w:r>
-      <w:r>
-        <w:rPr>
-          <w:color w:val="008000"/>
-        </w:rPr>
-        <w:t>.</w:t>
-      </w:r>
-      <w:r>
-        <w:br/>
-        <w:t xml:space="preserve">       blast-&gt;health = 1;</w:t>
-      </w:r>
-      <w:r>
-        <w:br/>
-        <w:t xml:space="preserve">       seBlast</w:t>
-      </w:r>
-      <w:r>
-        <w:rPr>
-          <w:color w:val="008080"/>
-        </w:rPr>
-        <w:t>-&gt;</w:t>
-      </w:r>
-      <w:r>
-        <w:t>Play();</w:t>
-      </w:r>
-      <w:r>
-        <w:rPr>
-          <w:color w:val="008000"/>
-        </w:rPr>
-        <w:t xml:space="preserve">// </w:t>
-      </w:r>
-      <w:r>
-        <w:rPr>
-          <w:rFonts w:hint="eastAsia"/>
-          <w:color w:val="008000"/>
-        </w:rPr>
-        <w:t>爆発音を再生</w:t>
-      </w:r>
-      <w:r>
-        <w:rPr>
-          <w:color w:val="008000"/>
-        </w:rPr>
-        <w:t>.</w:t>
-      </w:r>
-      <w:r>
-        <w:br/>
-        <w:t xml:space="preserve">     }</w:t>
-      </w:r>
-      <w:r>
-        <w:br/>
-      </w:r>
-      <w:r>
-        <w:lastRenderedPageBreak/>
-        <w:t xml:space="preserve">   }</w:t>
-      </w:r>
-      <w:r>
-        <w:br/>
-        <w:t xml:space="preserve"> }</w:t>
-      </w:r>
-      <w:r>
-        <w:br/>
-      </w:r>
-      <w:r>
-        <w:br/>
-      </w:r>
-      <w:r>
-        <w:rPr>
-          <w:b/>
-          <w:color w:val="FF0000"/>
-        </w:rPr>
-        <w:t>+</w:t>
-      </w:r>
-      <w:r>
-        <w:rPr>
-          <w:color w:val="008000"/>
-        </w:rPr>
-        <w:t>/**</w:t>
-      </w:r>
-      <w:r>
-        <w:br/>
-      </w:r>
-      <w:r>
-        <w:rPr>
-          <w:b/>
-          <w:color w:val="FF0000"/>
-        </w:rPr>
-        <w:t>+</w:t>
-      </w:r>
-      <w:r>
-        <w:rPr>
-          <w:color w:val="008000"/>
-        </w:rPr>
-        <w:t xml:space="preserve">* </w:t>
-      </w:r>
-      <w:r>
-        <w:rPr>
-          <w:rFonts w:hint="eastAsia"/>
-          <w:color w:val="008000"/>
-        </w:rPr>
-        <w:t>自機とアイテムの衝突を処理する</w:t>
-      </w:r>
-      <w:r>
-        <w:rPr>
-          <w:color w:val="008000"/>
-        </w:rPr>
-        <w:t>.</w:t>
-      </w:r>
-      <w:r>
-        <w:br/>
-      </w:r>
-      <w:r>
-        <w:rPr>
-          <w:b/>
-          <w:color w:val="FF0000"/>
-        </w:rPr>
-        <w:t>+</w:t>
-      </w:r>
-      <w:r>
-        <w:rPr>
-          <w:color w:val="008000"/>
-        </w:rPr>
-        <w:t>*</w:t>
-      </w:r>
-      <w:r>
-        <w:br/>
-      </w:r>
-      <w:r>
-        <w:rPr>
-          <w:b/>
-          <w:color w:val="FF0000"/>
-        </w:rPr>
-        <w:t>+</w:t>
-      </w:r>
-      <w:r>
-        <w:rPr>
-          <w:color w:val="008000"/>
-        </w:rPr>
-        <w:t xml:space="preserve">* @param player </w:t>
-      </w:r>
-      <w:r>
-        <w:rPr>
-          <w:rFonts w:hint="eastAsia"/>
-          <w:color w:val="008000"/>
-        </w:rPr>
-        <w:t>自機のポインタ</w:t>
-      </w:r>
-      <w:r>
-        <w:rPr>
-          <w:color w:val="008000"/>
-        </w:rPr>
-        <w:t>.</w:t>
-      </w:r>
-      <w:r>
-        <w:br/>
-      </w:r>
-      <w:r>
-        <w:rPr>
-          <w:b/>
-          <w:color w:val="FF0000"/>
-        </w:rPr>
-        <w:t>+</w:t>
-      </w:r>
-      <w:r>
-        <w:rPr>
-          <w:color w:val="008000"/>
-        </w:rPr>
-        <w:t xml:space="preserve">* @param item   </w:t>
-      </w:r>
-      <w:r>
-        <w:rPr>
-          <w:rFonts w:hint="eastAsia"/>
-          <w:color w:val="008000"/>
-        </w:rPr>
-        <w:t>アイテムのポインタ</w:t>
-      </w:r>
-      <w:r>
-        <w:rPr>
-          <w:color w:val="008000"/>
-        </w:rPr>
-        <w:t>.</w:t>
-      </w:r>
-      <w:r>
-        <w:br/>
-      </w:r>
-      <w:r>
-        <w:rPr>
-          <w:b/>
-          <w:color w:val="FF0000"/>
-        </w:rPr>
-        <w:t>+</w:t>
-      </w:r>
-      <w:r>
-        <w:rPr>
-          <w:color w:val="008000"/>
-        </w:rPr>
-        <w:t>*/</w:t>
+        <w:t>WindowRef</w:t>
+      </w:r>
+      <w:r>
+        <w:t>);</w:t>
+      </w:r>
+      <w:r>
+        <w:br/>
+      </w:r>
+      <w:r>
+        <w:rPr>
+          <w:color w:val="0000FF"/>
+        </w:rPr>
+        <w:t xml:space="preserve"> void</w:t>
+      </w:r>
+      <w:r>
+        <w:t xml:space="preserve"> update(GLFWEW::</w:t>
+      </w:r>
+      <w:r>
+        <w:rPr>
+          <w:color w:val="2B91AF"/>
+        </w:rPr>
+        <w:t>WindowRef</w:t>
+      </w:r>
+      <w:r>
+        <w:t>);</w:t>
+      </w:r>
+      <w:r>
+        <w:br/>
+      </w:r>
+      <w:r>
+        <w:rPr>
+          <w:color w:val="0000FF"/>
+        </w:rPr>
+        <w:t xml:space="preserve"> void</w:t>
+      </w:r>
+      <w:r>
+        <w:t xml:space="preserve"> render(GLFWEW::</w:t>
+      </w:r>
+      <w:r>
+        <w:rPr>
+          <w:color w:val="2B91AF"/>
+        </w:rPr>
+        <w:t>WindowRef</w:t>
+      </w:r>
+      <w:r>
+        <w:t>);</w:t>
+      </w:r>
+      <w:r>
+        <w:br/>
+      </w:r>
+      <w:r>
+        <w:rPr>
+          <w:color w:val="0000FF"/>
+        </w:rPr>
+        <w:t xml:space="preserve"> void</w:t>
+      </w:r>
+      <w:r>
+        <w:t xml:space="preserve"> playerBulletAndEnemyContactHandler(</w:t>
+      </w:r>
+      <w:r>
+        <w:rPr>
+          <w:color w:val="2B91AF"/>
+        </w:rPr>
+        <w:t>Actor</w:t>
+      </w:r>
+      <w:r>
+        <w:t xml:space="preserve">*, </w:t>
+      </w:r>
+      <w:r>
+        <w:rPr>
+          <w:color w:val="2B91AF"/>
+        </w:rPr>
+        <w:t>Actor</w:t>
+      </w:r>
+      <w:r>
+        <w:t>*);</w:t>
+      </w:r>
+      <w:r>
+        <w:br/>
+      </w:r>
+      <w:r>
+        <w:rPr>
+          <w:color w:val="0000FF"/>
+        </w:rPr>
+        <w:t xml:space="preserve"> void</w:t>
+      </w:r>
+      <w:r>
+        <w:t xml:space="preserve"> playerAndEnemyContactHandler(</w:t>
+      </w:r>
+      <w:r>
+        <w:rPr>
+          <w:color w:val="2B91AF"/>
+        </w:rPr>
+        <w:t>Actor</w:t>
+      </w:r>
+      <w:r>
+        <w:t xml:space="preserve">*, </w:t>
+      </w:r>
+      <w:r>
+        <w:rPr>
+          <w:color w:val="2B91AF"/>
+        </w:rPr>
+        <w:t>Actor</w:t>
+      </w:r>
+      <w:r>
+        <w:t>*);</w:t>
       </w:r>
       <w:r>
         <w:br/>
@@ -6006,16 +5680,7 @@
         <w:t>Actor</w:t>
       </w:r>
       <w:r>
-        <w:t xml:space="preserve">* </w:t>
-      </w:r>
-      <w:r>
-        <w:rPr>
-          <w:color w:val="808080"/>
-        </w:rPr>
-        <w:t>player</w:t>
-      </w:r>
-      <w:r>
-        <w:t xml:space="preserve">, </w:t>
+        <w:t xml:space="preserve">*, </w:t>
       </w:r>
       <w:r>
         <w:rPr>
@@ -6024,451 +5689,31 @@
         <w:t>Actor</w:t>
       </w:r>
       <w:r>
-        <w:t xml:space="preserve">* </w:t>
-      </w:r>
-      <w:r>
-        <w:rPr>
-          <w:color w:val="808080"/>
-        </w:rPr>
-        <w:t>item</w:t>
-      </w:r>
-      <w:r>
-        <w:t>)</w:t>
-      </w:r>
-      <w:r>
-        <w:br/>
-      </w:r>
-      <w:r>
-        <w:rPr>
-          <w:b/>
-          <w:color w:val="FF0000"/>
-        </w:rPr>
-        <w:t>+</w:t>
-      </w:r>
-      <w:r>
-        <w:t>{</w:t>
-      </w:r>
-      <w:r>
-        <w:br/>
-      </w:r>
-      <w:r>
-        <w:rPr>
-          <w:b/>
-          <w:color w:val="FF0000"/>
-        </w:rPr>
-        <w:t>+</w:t>
-      </w:r>
-      <w:r>
-        <w:t xml:space="preserve">  </w:t>
-      </w:r>
-      <w:r>
-        <w:rPr>
-          <w:color w:val="808080"/>
-        </w:rPr>
-        <w:t>item</w:t>
-      </w:r>
-      <w:r>
-        <w:t>-&gt;health = 0;</w:t>
-      </w:r>
-      <w:r>
-        <w:br/>
-      </w:r>
-      <w:r>
-        <w:rPr>
-          <w:b/>
-          <w:color w:val="FF0000"/>
-        </w:rPr>
-        <w:t>+</w:t>
-      </w:r>
-      <w:r>
-        <w:br/>
-      </w:r>
-      <w:r>
-        <w:rPr>
-          <w:b/>
-          <w:color w:val="FF0000"/>
-        </w:rPr>
-        <w:t>+</w:t>
-      </w:r>
-      <w:r>
-        <w:t xml:space="preserve">  </w:t>
-      </w:r>
-      <w:r>
-        <w:rPr>
-          <w:color w:val="008000"/>
-        </w:rPr>
-        <w:t xml:space="preserve">// </w:t>
-      </w:r>
-      <w:r>
-        <w:rPr>
-          <w:rFonts w:hint="eastAsia"/>
-          <w:color w:val="008000"/>
-        </w:rPr>
-        <w:t>自機の武器を強化する</w:t>
-      </w:r>
-      <w:r>
-        <w:rPr>
-          <w:color w:val="008000"/>
-        </w:rPr>
-        <w:t>.</w:t>
-      </w:r>
-      <w:r>
-        <w:br/>
-      </w:r>
-      <w:r>
-        <w:rPr>
-          <w:b/>
-          <w:color w:val="FF0000"/>
-        </w:rPr>
-        <w:t>+</w:t>
-      </w:r>
-      <w:r>
-        <w:t xml:space="preserve">  ++weaponLevel;</w:t>
-      </w:r>
-      <w:r>
-        <w:br/>
-      </w:r>
-      <w:r>
-        <w:rPr>
-          <w:b/>
-          <w:color w:val="FF0000"/>
-        </w:rPr>
-        <w:t>+</w:t>
-      </w:r>
-      <w:r>
-        <w:t xml:space="preserve">  </w:t>
-      </w:r>
-      <w:r>
-        <w:rPr>
-          <w:color w:val="0000FF"/>
-        </w:rPr>
-        <w:t>if</w:t>
-      </w:r>
-      <w:r>
-        <w:t xml:space="preserve"> (weaponLevel &gt; weaponLevelMax) {</w:t>
-      </w:r>
-      <w:r>
-        <w:br/>
-      </w:r>
-      <w:r>
-        <w:rPr>
-          <w:b/>
-          <w:color w:val="FF0000"/>
-        </w:rPr>
-        <w:t>+</w:t>
-      </w:r>
-      <w:r>
-        <w:t xml:space="preserve">    weaponLevel = weaponLevelMax;</w:t>
-      </w:r>
-      <w:r>
-        <w:br/>
-      </w:r>
-      <w:r>
-        <w:rPr>
-          <w:b/>
-          <w:color w:val="FF0000"/>
-        </w:rPr>
-        <w:t>+</w:t>
-      </w:r>
-      <w:r>
-        <w:t xml:space="preserve">  }</w:t>
-      </w:r>
-      <w:r>
-        <w:br/>
-      </w:r>
-      <w:r>
-        <w:rPr>
-          <w:b/>
-          <w:color w:val="FF0000"/>
-        </w:rPr>
-        <w:t>+</w:t>
-      </w:r>
-      <w:r>
-        <w:t>}</w:t>
+        <w:t>*);</w:t>
       </w:r>
     </w:p>
     <w:p>
       <w:r>
-        <w:rPr>
-          <w:rFonts w:hint="eastAsia"/>
-        </w:rPr>
-        <w:t>次に、衝突判定を行う関数呼び出しを追加します。</w:t>
-      </w:r>
-      <w:r>
-        <w:br/>
-      </w:r>
-      <w:r>
-        <w:t>メイン画面用の</w:t>
-      </w:r>
-      <w:r>
-        <w:rPr>
-          <w:rFonts w:hint="eastAsia"/>
-        </w:rPr>
-        <w:t>update</w:t>
-      </w:r>
-      <w:r>
-        <w:rPr>
-          <w:rFonts w:hint="eastAsia"/>
-        </w:rPr>
-        <w:t>関数に、次のプログラムを追加してください。</w:t>
+        <w:t>そして、関数の定義を作成します。</w:t>
+      </w:r>
+      <w:r>
+        <w:br/>
+      </w:r>
+      <w:r>
+        <w:t>自機と敵の衝突を処理する関数の定義の下に、次のプログラムを追加してください。</w:t>
       </w:r>
     </w:p>
     <w:p>
       <w:pPr>
-        <w:pStyle w:val="a4"/>
-        <w:rPr>
-          <w:rFonts w:hint="eastAsia"/>
+        <w:spacing w:after="0" w:line="240" w:lineRule="auto"/>
+        <w:rPr>
+          <w:rFonts w:ascii="Courier New" w:eastAsia="ＭＳ Ｐ明朝" w:hAnsi="Courier New"/>
+          <w:color w:val="000000"/>
+          <w:sz w:val="17"/>
         </w:rPr>
       </w:pPr>
       <w:r>
-        <w:t xml:space="preserve">   </w:t>
-      </w:r>
-      <w:r>
-        <w:rPr>
-          <w:color w:val="008000"/>
-        </w:rPr>
-        <w:t xml:space="preserve">// </w:t>
-      </w:r>
-      <w:r>
-        <w:rPr>
-          <w:rFonts w:hint="eastAsia"/>
-          <w:color w:val="008000"/>
-        </w:rPr>
-        <w:t>自機と敵の衝突判定</w:t>
-      </w:r>
-      <w:r>
-        <w:rPr>
-          <w:color w:val="008000"/>
-        </w:rPr>
-        <w:t>.</w:t>
-      </w:r>
-      <w:r>
-        <w:br/>
-        <w:t xml:space="preserve">   detectCollision(</w:t>
-      </w:r>
-      <w:r>
-        <w:br/>
-        <w:t xml:space="preserve">     &amp;sprPlayer, &amp;sprPlayer + 1,</w:t>
-      </w:r>
-      <w:r>
-        <w:br/>
-        <w:t xml:space="preserve">     std::begin(enemyList), std::end(enemyList),</w:t>
-      </w:r>
-      <w:r>
-        <w:br/>
-        <w:t xml:space="preserve">     playerAndEnemyContactHandler);</w:t>
-      </w:r>
-      <w:r>
-        <w:br/>
-      </w:r>
-      <w:r>
-        <w:rPr>
-          <w:b/>
-          <w:color w:val="FF0000"/>
-        </w:rPr>
-        <w:t>+</w:t>
-      </w:r>
-      <w:r>
-        <w:t xml:space="preserve">  </w:t>
-      </w:r>
-      <w:r>
-        <w:rPr>
-          <w:color w:val="008000"/>
-        </w:rPr>
-        <w:t xml:space="preserve">// </w:t>
-      </w:r>
-      <w:r>
-        <w:rPr>
-          <w:rFonts w:hint="eastAsia"/>
-          <w:color w:val="008000"/>
-        </w:rPr>
-        <w:t>自機とアイテムの衝突判定</w:t>
-      </w:r>
-      <w:r>
-        <w:rPr>
-          <w:color w:val="008000"/>
-        </w:rPr>
-        <w:t>.</w:t>
-      </w:r>
-      <w:r>
-        <w:br/>
-      </w:r>
-      <w:r>
-        <w:rPr>
-          <w:b/>
-          <w:color w:val="FF0000"/>
-        </w:rPr>
-        <w:t>+</w:t>
-      </w:r>
-      <w:r>
-        <w:t xml:space="preserve">  detectCollision(</w:t>
-      </w:r>
-      <w:r>
-        <w:br/>
-      </w:r>
-      <w:r>
-        <w:rPr>
-          <w:b/>
-          <w:color w:val="FF0000"/>
-        </w:rPr>
-        <w:t>+</w:t>
-      </w:r>
-      <w:r>
-        <w:t xml:space="preserve">    &amp;sprPlayer, &amp;sprPlayer + 1,</w:t>
-      </w:r>
-      <w:r>
-        <w:br/>
-      </w:r>
-      <w:r>
-        <w:rPr>
-          <w:b/>
-          <w:color w:val="FF0000"/>
-        </w:rPr>
-        <w:t>+</w:t>
-      </w:r>
-      <w:r>
-        <w:t xml:space="preserve">    std::begin(itemList), std::end(itemList),</w:t>
-      </w:r>
-      <w:r>
-        <w:br/>
-      </w:r>
-      <w:r>
-        <w:rPr>
-          <w:b/>
-          <w:color w:val="FF0000"/>
-        </w:rPr>
-        <w:t>+</w:t>
-      </w:r>
-      <w:r>
-        <w:t xml:space="preserve">    playerAndItemContactHandler);</w:t>
-      </w:r>
-      <w:r>
-        <w:br/>
-        <w:t xml:space="preserve"> }</w:t>
-      </w:r>
-      <w:r>
-        <w:br/>
-      </w:r>
-      <w:r>
-        <w:br/>
-      </w:r>
-      <w:r>
-        <w:rPr>
-          <w:color w:val="008000"/>
-        </w:rPr>
-        <w:t xml:space="preserve"> /**</w:t>
-      </w:r>
-      <w:r>
-        <w:br/>
-      </w:r>
-      <w:r>
-        <w:rPr>
-          <w:color w:val="008000"/>
-        </w:rPr>
-        <w:t xml:space="preserve"> * </w:t>
-      </w:r>
-      <w:r>
-        <w:rPr>
-          <w:rFonts w:hint="eastAsia"/>
-          <w:color w:val="008000"/>
-        </w:rPr>
-        <w:t>ゲームの状態を描画する</w:t>
-      </w:r>
-      <w:r>
-        <w:rPr>
-          <w:color w:val="008000"/>
-        </w:rPr>
-        <w:t>.</w:t>
-      </w:r>
-      <w:r>
-        <w:br/>
-      </w:r>
-      <w:r>
-        <w:rPr>
-          <w:color w:val="008000"/>
-        </w:rPr>
-        <w:t xml:space="preserve"> *</w:t>
-      </w:r>
-      <w:r>
-        <w:br/>
-      </w:r>
-      <w:r>
-        <w:rPr>
-          <w:color w:val="008000"/>
-        </w:rPr>
-        <w:t xml:space="preserve"> * @param window </w:t>
-      </w:r>
-      <w:r>
-        <w:rPr>
-          <w:rFonts w:hint="eastAsia"/>
-          <w:color w:val="008000"/>
-        </w:rPr>
-        <w:t>ゲームを管理するウィンドウ</w:t>
-      </w:r>
-      <w:r>
-        <w:rPr>
-          <w:color w:val="008000"/>
-        </w:rPr>
-        <w:t>.</w:t>
-      </w:r>
-      <w:r>
-        <w:br/>
-      </w:r>
-      <w:r>
-        <w:rPr>
-          <w:color w:val="008000"/>
-        </w:rPr>
-        <w:t xml:space="preserve"> */</w:t>
-      </w:r>
-    </w:p>
-    <w:p>
-      <w:r>
-        <w:rPr>
-          <w:rFonts w:hint="eastAsia"/>
-        </w:rPr>
-        <w:t>最後に、得点によるパワーアップを削除します</w:t>
-      </w:r>
-      <w:r>
-        <w:rPr>
-          <w:rFonts w:hint="eastAsia"/>
-        </w:rPr>
-        <w:t>(</w:t>
-      </w:r>
-      <w:r>
-        <w:rPr>
-          <w:rFonts w:hint="eastAsia"/>
-        </w:rPr>
-        <w:t>もし完全に消してしまうのが忍びない場合は、</w:t>
-      </w:r>
-      <w:r>
-        <w:rPr>
-          <w:rFonts w:hint="eastAsia"/>
-        </w:rPr>
-        <w:t>行の先頭に「</w:t>
-      </w:r>
-      <w:r>
-        <w:rPr>
-          <w:rFonts w:hint="eastAsia"/>
-        </w:rPr>
-        <w:t>//</w:t>
-      </w:r>
-      <w:r>
-        <w:rPr>
-          <w:rFonts w:hint="eastAsia"/>
-        </w:rPr>
-        <w:t>」を書いてコメント化するといいでしょう</w:t>
-      </w:r>
-      <w:r>
-        <w:rPr>
-          <w:rFonts w:hint="eastAsia"/>
-        </w:rPr>
-        <w:t>)</w:t>
-      </w:r>
-      <w:r>
-        <w:rPr>
-          <w:rFonts w:hint="eastAsia"/>
-        </w:rPr>
-        <w:t>。</w:t>
+        <w:br w:type="page"/>
       </w:r>
     </w:p>
     <w:p>
@@ -6476,7 +5721,72 @@
         <w:pStyle w:val="a4"/>
       </w:pPr>
       <w:r>
-        <w:t xml:space="preserve">       sprPlayer.spr.Position(newPos);</w:t>
+        <w:lastRenderedPageBreak/>
+        <w:t xml:space="preserve">       blast-&gt;spr.Scale(glm::</w:t>
+      </w:r>
+      <w:r>
+        <w:rPr>
+          <w:color w:val="2B91AF"/>
+        </w:rPr>
+        <w:t>vec2</w:t>
+      </w:r>
+      <w:r>
+        <w:t xml:space="preserve">(2, 2)); </w:t>
+      </w:r>
+      <w:r>
+        <w:rPr>
+          <w:color w:val="008000"/>
+        </w:rPr>
+        <w:t xml:space="preserve">// </w:t>
+      </w:r>
+      <w:r>
+        <w:rPr>
+          <w:rFonts w:hint="eastAsia"/>
+          <w:color w:val="008000"/>
+        </w:rPr>
+        <w:t>自機の爆発は少し大きめにする</w:t>
+      </w:r>
+      <w:r>
+        <w:rPr>
+          <w:color w:val="008000"/>
+        </w:rPr>
+        <w:t>.</w:t>
+      </w:r>
+      <w:r>
+        <w:br/>
+        <w:t xml:space="preserve">       blast-&gt;health = 1;</w:t>
+      </w:r>
+      <w:r>
+        <w:br/>
+        <w:t xml:space="preserve">       seBlast</w:t>
+      </w:r>
+      <w:r>
+        <w:rPr>
+          <w:color w:val="008080"/>
+        </w:rPr>
+        <w:t>-&gt;</w:t>
+      </w:r>
+      <w:r>
+        <w:t>Play();</w:t>
+      </w:r>
+      <w:r>
+        <w:rPr>
+          <w:color w:val="008000"/>
+        </w:rPr>
+        <w:t xml:space="preserve">// </w:t>
+      </w:r>
+      <w:r>
+        <w:rPr>
+          <w:rFonts w:hint="eastAsia"/>
+          <w:color w:val="008000"/>
+        </w:rPr>
+        <w:t>爆発音を再生</w:t>
+      </w:r>
+      <w:r>
+        <w:rPr>
+          <w:color w:val="008000"/>
+        </w:rPr>
+        <w:t>.</w:t>
       </w:r>
       <w:r>
         <w:br/>
@@ -6484,272 +5794,381 @@
       </w:r>
       <w:r>
         <w:br/>
-        <w:t xml:space="preserve">     sprPlayer.spr.Update(deltaTime);</w:t>
-      </w:r>
-      <w:r>
-        <w:br/>
         <w:t xml:space="preserve">   }</w:t>
       </w:r>
       <w:r>
         <w:br/>
-      </w:r>
-      <w:r>
-        <w:rPr>
-          <w:rFonts w:hint="eastAsia"/>
-          <w:b/>
-          <w:color w:val="FF0000"/>
-        </w:rPr>
-        <w:t>-</w:t>
-      </w:r>
-      <w:r>
-        <w:br/>
-      </w:r>
-      <w:r>
-        <w:rPr>
-          <w:b/>
-          <w:color w:val="FF0000"/>
-        </w:rPr>
-        <w:t>-</w:t>
-      </w:r>
-      <w:r>
-        <w:rPr>
-          <w:b/>
-          <w:color w:val="FF0000"/>
-        </w:rPr>
+        <w:t xml:space="preserve"> }</w:t>
+      </w:r>
+      <w:r>
+        <w:br/>
+      </w:r>
+      <w:r>
+        <w:br/>
+      </w:r>
+      <w:r>
+        <w:rPr>
+          <w:b/>
+          <w:color w:val="FF0000"/>
+        </w:rPr>
+        <w:t>+</w:t>
+      </w:r>
+      <w:r>
+        <w:rPr>
+          <w:color w:val="008000"/>
+        </w:rPr>
+        <w:t>/**</w:t>
+      </w:r>
+      <w:r>
+        <w:br/>
+      </w:r>
+      <w:r>
+        <w:rPr>
+          <w:b/>
+          <w:color w:val="FF0000"/>
+        </w:rPr>
+        <w:t>+</w:t>
+      </w:r>
+      <w:r>
+        <w:rPr>
+          <w:color w:val="008000"/>
+        </w:rPr>
+        <w:t xml:space="preserve">* </w:t>
+      </w:r>
+      <w:r>
+        <w:rPr>
+          <w:rFonts w:hint="eastAsia"/>
+          <w:color w:val="008000"/>
+        </w:rPr>
+        <w:t>自機とアイテムの衝突を処理する</w:t>
+      </w:r>
+      <w:r>
+        <w:rPr>
+          <w:color w:val="008000"/>
+        </w:rPr>
+        <w:t>.</w:t>
+      </w:r>
+      <w:r>
+        <w:br/>
+      </w:r>
+      <w:r>
+        <w:rPr>
+          <w:b/>
+          <w:color w:val="FF0000"/>
+        </w:rPr>
+        <w:t>+</w:t>
+      </w:r>
+      <w:r>
+        <w:rPr>
+          <w:color w:val="008000"/>
+        </w:rPr>
+        <w:t>*</w:t>
+      </w:r>
+      <w:r>
+        <w:br/>
+      </w:r>
+      <w:r>
+        <w:rPr>
+          <w:b/>
+          <w:color w:val="FF0000"/>
+        </w:rPr>
+        <w:t>+</w:t>
+      </w:r>
+      <w:r>
+        <w:rPr>
+          <w:color w:val="008000"/>
+        </w:rPr>
+        <w:t xml:space="preserve">* @param player </w:t>
+      </w:r>
+      <w:r>
+        <w:rPr>
+          <w:rFonts w:hint="eastAsia"/>
+          <w:color w:val="008000"/>
+        </w:rPr>
+        <w:t>自機のポインタ</w:t>
+      </w:r>
+      <w:r>
+        <w:rPr>
+          <w:color w:val="008000"/>
+        </w:rPr>
+        <w:t>.</w:t>
+      </w:r>
+      <w:r>
+        <w:br/>
+      </w:r>
+      <w:r>
+        <w:rPr>
+          <w:b/>
+          <w:color w:val="FF0000"/>
+        </w:rPr>
+        <w:t>+</w:t>
+      </w:r>
+      <w:r>
+        <w:rPr>
+          <w:color w:val="008000"/>
+        </w:rPr>
+        <w:t xml:space="preserve">* @param item   </w:t>
+      </w:r>
+      <w:r>
+        <w:rPr>
+          <w:rFonts w:hint="eastAsia"/>
+          <w:color w:val="008000"/>
+        </w:rPr>
+        <w:t>アイテムのポインタ</w:t>
+      </w:r>
+      <w:r>
+        <w:rPr>
+          <w:color w:val="008000"/>
+        </w:rPr>
+        <w:t>.</w:t>
+      </w:r>
+      <w:r>
+        <w:br/>
+      </w:r>
+      <w:r>
+        <w:rPr>
+          <w:b/>
+          <w:color w:val="FF0000"/>
+        </w:rPr>
+        <w:t>+</w:t>
+      </w:r>
+      <w:r>
+        <w:rPr>
+          <w:color w:val="008000"/>
+        </w:rPr>
+        <w:t>*/</w:t>
+      </w:r>
+      <w:r>
+        <w:br/>
+      </w:r>
+      <w:r>
+        <w:rPr>
+          <w:b/>
+          <w:color w:val="FF0000"/>
+        </w:rPr>
+        <w:t>+</w:t>
+      </w:r>
+      <w:r>
+        <w:rPr>
+          <w:color w:val="0000FF"/>
+        </w:rPr>
+        <w:t>void</w:t>
+      </w:r>
+      <w:r>
+        <w:t xml:space="preserve"> playerAndItemContactHandler(</w:t>
+      </w:r>
+      <w:r>
+        <w:rPr>
+          <w:color w:val="2B91AF"/>
+        </w:rPr>
+        <w:t>Actor</w:t>
+      </w:r>
+      <w:r>
+        <w:t xml:space="preserve">* </w:t>
+      </w:r>
+      <w:r>
+        <w:rPr>
+          <w:color w:val="808080"/>
+        </w:rPr>
+        <w:t>player</w:t>
+      </w:r>
+      <w:r>
+        <w:t xml:space="preserve">, </w:t>
+      </w:r>
+      <w:r>
+        <w:rPr>
+          <w:color w:val="2B91AF"/>
+        </w:rPr>
+        <w:t>Actor</w:t>
+      </w:r>
+      <w:r>
+        <w:t xml:space="preserve">* </w:t>
+      </w:r>
+      <w:r>
+        <w:rPr>
+          <w:color w:val="808080"/>
+        </w:rPr>
+        <w:t>item</w:t>
+      </w:r>
+      <w:r>
+        <w:t>)</w:t>
+      </w:r>
+      <w:r>
+        <w:br/>
+      </w:r>
+      <w:r>
+        <w:rPr>
+          <w:b/>
+          <w:color w:val="FF0000"/>
+        </w:rPr>
+        <w:t>+</w:t>
+      </w:r>
+      <w:r>
+        <w:t>{</w:t>
+      </w:r>
+      <w:r>
+        <w:br/>
+      </w:r>
+      <w:r>
+        <w:rPr>
+          <w:b/>
+          <w:color w:val="FF0000"/>
+        </w:rPr>
+        <w:t>+</w:t>
+      </w:r>
+      <w:r>
         <w:t xml:space="preserve">  </w:t>
       </w:r>
       <w:r>
         <w:rPr>
-          <w:color w:val="FF0000"/>
+          <w:color w:val="808080"/>
+        </w:rPr>
+        <w:t>item</w:t>
+      </w:r>
+      <w:r>
+        <w:t>-&gt;health = 0;</w:t>
+      </w:r>
+      <w:r>
+        <w:br/>
+      </w:r>
+      <w:r>
+        <w:rPr>
+          <w:b/>
+          <w:color w:val="FF0000"/>
+        </w:rPr>
+        <w:t>+</w:t>
+      </w:r>
+      <w:r>
+        <w:br/>
+      </w:r>
+      <w:r>
+        <w:rPr>
+          <w:b/>
+          <w:color w:val="FF0000"/>
+        </w:rPr>
+        <w:t>+</w:t>
+      </w:r>
+      <w:r>
+        <w:t xml:space="preserve">  </w:t>
+      </w:r>
+      <w:r>
+        <w:rPr>
+          <w:color w:val="008000"/>
         </w:rPr>
         <w:t xml:space="preserve">// </w:t>
       </w:r>
       <w:r>
         <w:rPr>
           <w:rFonts w:hint="eastAsia"/>
-          <w:color w:val="FF0000"/>
-        </w:rPr>
-        <w:t>得点に応じて自機の武器を強化する</w:t>
-      </w:r>
-      <w:r>
-        <w:rPr>
-          <w:color w:val="FF0000"/>
+          <w:color w:val="008000"/>
+        </w:rPr>
+        <w:t>自機の武器を強化する</w:t>
+      </w:r>
+      <w:r>
+        <w:rPr>
+          <w:color w:val="008000"/>
         </w:rPr>
         <w:t>.</w:t>
       </w:r>
       <w:r>
-        <w:rPr>
-          <w:color w:val="FF0000"/>
-        </w:rPr>
-        <w:br/>
-      </w:r>
-      <w:r>
-        <w:rPr>
-          <w:b/>
-          <w:color w:val="FF0000"/>
-        </w:rPr>
-        <w:t xml:space="preserve">-  </w:t>
-      </w:r>
-      <w:r>
-        <w:rPr>
-          <w:color w:val="FF0000"/>
-        </w:rPr>
-        <w:t xml:space="preserve">weaponLevel = weaponLevelMin + score / </w:t>
-      </w:r>
-      <w:r>
-        <w:rPr>
-          <w:rFonts w:hint="eastAsia"/>
-          <w:color w:val="FF0000"/>
-        </w:rPr>
-        <w:t>2</w:t>
-      </w:r>
-      <w:r>
-        <w:rPr>
-          <w:color w:val="FF0000"/>
-        </w:rPr>
-        <w:t>000;</w:t>
-      </w:r>
-      <w:r>
-        <w:rPr>
-          <w:color w:val="FF0000"/>
-        </w:rPr>
-        <w:br/>
-      </w:r>
-      <w:r>
-        <w:rPr>
-          <w:b/>
-          <w:color w:val="FF0000"/>
-        </w:rPr>
-        <w:t xml:space="preserve">-  </w:t>
-      </w:r>
-      <w:r>
-        <w:rPr>
-          <w:color w:val="FF0000"/>
-        </w:rPr>
-        <w:t>if (weaponLevel &gt; weaponLevelMax) {</w:t>
-      </w:r>
-      <w:r>
-        <w:rPr>
-          <w:color w:val="FF0000"/>
-        </w:rPr>
-        <w:br/>
-      </w:r>
-      <w:r>
-        <w:rPr>
-          <w:b/>
-          <w:color w:val="FF0000"/>
-        </w:rPr>
-        <w:t xml:space="preserve">-    </w:t>
-      </w:r>
-      <w:r>
-        <w:rPr>
-          <w:color w:val="FF0000"/>
-        </w:rPr>
-        <w:t>weaponLevel = weaponLevelMax;</w:t>
-      </w:r>
-      <w:r>
-        <w:rPr>
-          <w:color w:val="FF0000"/>
-        </w:rPr>
-        <w:br/>
-      </w:r>
-      <w:r>
-        <w:rPr>
-          <w:b/>
-          <w:color w:val="FF0000"/>
-        </w:rPr>
-        <w:t xml:space="preserve">-  </w:t>
-      </w:r>
-      <w:r>
-        <w:rPr>
-          <w:color w:val="FF0000"/>
-        </w:rPr>
+        <w:br/>
+      </w:r>
+      <w:r>
+        <w:rPr>
+          <w:b/>
+          <w:color w:val="FF0000"/>
+        </w:rPr>
+        <w:t>+</w:t>
+      </w:r>
+      <w:r>
+        <w:t xml:space="preserve">  ++weaponLevel;</w:t>
+      </w:r>
+      <w:r>
+        <w:br/>
+      </w:r>
+      <w:r>
+        <w:rPr>
+          <w:b/>
+          <w:color w:val="FF0000"/>
+        </w:rPr>
+        <w:t>+</w:t>
+      </w:r>
+      <w:r>
+        <w:t xml:space="preserve">  </w:t>
+      </w:r>
+      <w:r>
+        <w:rPr>
+          <w:color w:val="0000FF"/>
+        </w:rPr>
+        <w:t>if</w:t>
+      </w:r>
+      <w:r>
+        <w:t xml:space="preserve"> (weaponLevel &gt; weaponLevelMax) {</w:t>
+      </w:r>
+      <w:r>
+        <w:br/>
+      </w:r>
+      <w:r>
+        <w:rPr>
+          <w:b/>
+          <w:color w:val="FF0000"/>
+        </w:rPr>
+        <w:t>+</w:t>
+      </w:r>
+      <w:r>
+        <w:t xml:space="preserve">    weaponLevel = weaponLevelMax;</w:t>
+      </w:r>
+      <w:r>
+        <w:br/>
+      </w:r>
+      <w:r>
+        <w:rPr>
+          <w:b/>
+          <w:color w:val="FF0000"/>
+        </w:rPr>
+        <w:t>+</w:t>
+      </w:r>
+      <w:r>
+        <w:t xml:space="preserve">  }</w:t>
+      </w:r>
+      <w:r>
+        <w:br/>
+      </w:r>
+      <w:r>
+        <w:rPr>
+          <w:b/>
+          <w:color w:val="FF0000"/>
+        </w:rPr>
+        <w:t>+</w:t>
+      </w:r>
+      <w:r>
         <w:t>}</w:t>
-      </w:r>
-      <w:r>
-        <w:br/>
-      </w:r>
-      <w:r>
-        <w:br/>
-        <w:t xml:space="preserve">   </w:t>
-      </w:r>
-      <w:r>
-        <w:rPr>
-          <w:color w:val="008000"/>
-        </w:rPr>
-        <w:t xml:space="preserve">// </w:t>
-      </w:r>
-      <w:r>
-        <w:rPr>
-          <w:rFonts w:hint="eastAsia"/>
-          <w:color w:val="008000"/>
-        </w:rPr>
-        <w:t>敵の出現</w:t>
-      </w:r>
-      <w:r>
-        <w:rPr>
-          <w:color w:val="008000"/>
-        </w:rPr>
-        <w:t>.</w:t>
-      </w:r>
-      <w:r>
-        <w:br/>
-      </w:r>
-      <w:r>
-        <w:rPr>
-          <w:color w:val="808080"/>
-        </w:rPr>
-        <w:t xml:space="preserve"> #if</w:t>
-      </w:r>
-      <w:r>
-        <w:t xml:space="preserve"> 1</w:t>
-      </w:r>
-      <w:r>
-        <w:br/>
-        <w:t xml:space="preserve">   </w:t>
-      </w:r>
-      <w:r>
-        <w:rPr>
-          <w:color w:val="0000FF"/>
-        </w:rPr>
-        <w:t>const</w:t>
-      </w:r>
-      <w:r>
-        <w:t xml:space="preserve"> </w:t>
-      </w:r>
-      <w:r>
-        <w:rPr>
-          <w:color w:val="2B91AF"/>
-        </w:rPr>
-        <w:t>TiledMap</w:t>
-      </w:r>
-      <w:r>
-        <w:t>::</w:t>
-      </w:r>
-      <w:r>
-        <w:rPr>
-          <w:color w:val="2B91AF"/>
-        </w:rPr>
-        <w:t>Layer</w:t>
-      </w:r>
-      <w:r>
-        <w:t>&amp; tiledMapLayer = enemyMap.GetLayer(0);</w:t>
       </w:r>
     </w:p>
     <w:p>
       <w:r>
         <w:rPr>
           <w:rFonts w:hint="eastAsia"/>
-          <w:b/>
-        </w:rPr>
-        <w:lastRenderedPageBreak/>
-        <w:t>プログラムが書けたら、ビルドして実行してください。</w:t>
-      </w:r>
-      <w:r>
-        <w:rPr>
-          <w:b/>
-        </w:rPr>
-        <w:br/>
-      </w:r>
-      <w:r>
-        <w:rPr>
-          <w:rFonts w:hint="eastAsia"/>
-        </w:rPr>
-        <w:t>アイテムを取得するごとに武器のレベルが上がっていたら成功です。</w:t>
-      </w:r>
-    </w:p>
-    <w:p>
-      <w:pPr>
-        <w:pStyle w:val="2"/>
-        <w:rPr>
-          <w:rFonts w:hint="eastAsia"/>
-        </w:rPr>
-      </w:pPr>
-      <w:r>
-        <w:rPr>
-          <w:rFonts w:hint="eastAsia"/>
-        </w:rPr>
-        <w:t>アイテムを取得したときに音を鳴らす</w:t>
-      </w:r>
-    </w:p>
-    <w:p>
-      <w:r>
-        <w:t>アイテムを取得したときに効果音を鳴らすと、「取得した！」あるいは「パワーアップした！」という事実をより効果的にプレイヤーに知らせることができます。</w:t>
-      </w:r>
-      <w:r>
-        <w:br/>
-      </w:r>
-      <w:r>
-        <w:rPr>
-          <w:rFonts w:hint="eastAsia"/>
-        </w:rPr>
-        <w:t>まずは音声制御用変数を追加しましょう。</w:t>
-      </w:r>
-      <w:r>
-        <w:br/>
-      </w:r>
-      <w:r>
-        <w:t>音声制御用変数を定義している部分に、次のプログラムを追加してください。</w:t>
+        </w:rPr>
+        <w:t>次に、衝突判定を行う関数呼び出しを追加します。</w:t>
+      </w:r>
+      <w:r>
+        <w:br/>
+      </w:r>
+      <w:r>
+        <w:t>メイン画面用の</w:t>
+      </w:r>
+      <w:r>
+        <w:rPr>
+          <w:rFonts w:hint="eastAsia"/>
+        </w:rPr>
+        <w:t>update</w:t>
+      </w:r>
+      <w:r>
+        <w:rPr>
+          <w:rFonts w:hint="eastAsia"/>
+        </w:rPr>
+        <w:t>関数に、次のプログラムを追加してください。</w:t>
       </w:r>
     </w:p>
     <w:p>
@@ -6757,7 +6176,7 @@
         <w:pStyle w:val="a4"/>
       </w:pPr>
       <w:r>
-        <w:t xml:space="preserve"> </w:t>
+        <w:t xml:space="preserve">   </w:t>
       </w:r>
       <w:r>
         <w:rPr>
@@ -6770,7 +6189,7 @@
           <w:rFonts w:hint="eastAsia"/>
           <w:color w:val="008000"/>
         </w:rPr>
-        <w:t>音声制御用変数</w:t>
+        <w:t>自機と敵の衝突判定</w:t>
       </w:r>
       <w:r>
         <w:rPr>
@@ -6780,64 +6199,150 @@
       </w:r>
       <w:r>
         <w:br/>
-        <w:t xml:space="preserve"> Audio::</w:t>
-      </w:r>
-      <w:r>
-        <w:rPr>
-          <w:color w:val="2B91AF"/>
-        </w:rPr>
-        <w:t>SoundPtr</w:t>
-      </w:r>
-      <w:r>
-        <w:t xml:space="preserve"> bgm;</w:t>
-      </w:r>
-      <w:r>
-        <w:br/>
-        <w:t xml:space="preserve"> Audio::</w:t>
-      </w:r>
-      <w:r>
-        <w:rPr>
-          <w:color w:val="2B91AF"/>
-        </w:rPr>
-        <w:t>SoundPtr</w:t>
-      </w:r>
-      <w:r>
-        <w:t xml:space="preserve"> sePlayerShot;</w:t>
-      </w:r>
-      <w:r>
-        <w:br/>
-        <w:t xml:space="preserve"> Audio::</w:t>
-      </w:r>
-      <w:r>
-        <w:rPr>
-          <w:color w:val="2B91AF"/>
-        </w:rPr>
-        <w:t>SoundPtr</w:t>
-      </w:r>
-      <w:r>
-        <w:t xml:space="preserve"> seBlast;</w:t>
-      </w:r>
-      <w:r>
-        <w:br/>
-      </w:r>
-      <w:r>
-        <w:rPr>
-          <w:b/>
-          <w:color w:val="FF0000"/>
-        </w:rPr>
-        <w:t>+</w:t>
-      </w:r>
-      <w:r>
-        <w:t>Audio::</w:t>
-      </w:r>
-      <w:r>
-        <w:rPr>
-          <w:color w:val="2B91AF"/>
-        </w:rPr>
-        <w:t>SoundPtr</w:t>
-      </w:r>
-      <w:r>
-        <w:t xml:space="preserve"> sePowerUp;</w:t>
+        <w:t xml:space="preserve">   detectCollision(</w:t>
+      </w:r>
+      <w:r>
+        <w:br/>
+        <w:t xml:space="preserve">     &amp;sprPlayer, &amp;sprPlayer + 1,</w:t>
+      </w:r>
+      <w:r>
+        <w:br/>
+        <w:t xml:space="preserve">     std::begin(enemyList), std::end(enemyList),</w:t>
+      </w:r>
+      <w:r>
+        <w:br/>
+        <w:t xml:space="preserve">     playerAndEnemyContactHandler);</w:t>
+      </w:r>
+      <w:r>
+        <w:br/>
+      </w:r>
+      <w:r>
+        <w:rPr>
+          <w:b/>
+          <w:color w:val="FF0000"/>
+        </w:rPr>
+        <w:t>+</w:t>
+      </w:r>
+      <w:r>
+        <w:t xml:space="preserve">  </w:t>
+      </w:r>
+      <w:r>
+        <w:rPr>
+          <w:color w:val="008000"/>
+        </w:rPr>
+        <w:t xml:space="preserve">// </w:t>
+      </w:r>
+      <w:r>
+        <w:rPr>
+          <w:rFonts w:hint="eastAsia"/>
+          <w:color w:val="008000"/>
+        </w:rPr>
+        <w:t>自機とアイテムの衝突判定</w:t>
+      </w:r>
+      <w:r>
+        <w:rPr>
+          <w:color w:val="008000"/>
+        </w:rPr>
+        <w:t>.</w:t>
+      </w:r>
+      <w:r>
+        <w:br/>
+      </w:r>
+      <w:r>
+        <w:rPr>
+          <w:b/>
+          <w:color w:val="FF0000"/>
+        </w:rPr>
+        <w:t>+</w:t>
+      </w:r>
+      <w:r>
+        <w:t xml:space="preserve">  detectCollision(</w:t>
+      </w:r>
+      <w:r>
+        <w:br/>
+      </w:r>
+      <w:r>
+        <w:rPr>
+          <w:b/>
+          <w:color w:val="FF0000"/>
+        </w:rPr>
+        <w:t>+</w:t>
+      </w:r>
+      <w:r>
+        <w:t xml:space="preserve">    &amp;sprPlayer, &amp;sprPlayer + 1,</w:t>
+      </w:r>
+      <w:r>
+        <w:br/>
+      </w:r>
+      <w:r>
+        <w:rPr>
+          <w:b/>
+          <w:color w:val="FF0000"/>
+        </w:rPr>
+        <w:t>+</w:t>
+      </w:r>
+      <w:r>
+        <w:t xml:space="preserve">    std::begin(itemList), std::end(itemList),</w:t>
+      </w:r>
+      <w:r>
+        <w:br/>
+      </w:r>
+      <w:r>
+        <w:rPr>
+          <w:b/>
+          <w:color w:val="FF0000"/>
+        </w:rPr>
+        <w:t>+</w:t>
+      </w:r>
+      <w:r>
+        <w:t xml:space="preserve">    playerAndItemContactHandler);</w:t>
+      </w:r>
+      <w:r>
+        <w:br/>
+        <w:t xml:space="preserve"> }</w:t>
+      </w:r>
+      <w:r>
+        <w:br/>
+      </w:r>
+      <w:r>
+        <w:br/>
+      </w:r>
+      <w:r>
+        <w:rPr>
+          <w:color w:val="008000"/>
+        </w:rPr>
+        <w:t xml:space="preserve"> /**</w:t>
+      </w:r>
+      <w:r>
+        <w:br/>
+      </w:r>
+      <w:r>
+        <w:rPr>
+          <w:color w:val="008000"/>
+        </w:rPr>
+        <w:t xml:space="preserve"> * </w:t>
+      </w:r>
+      <w:r>
+        <w:rPr>
+          <w:rFonts w:hint="eastAsia"/>
+          <w:color w:val="008000"/>
+        </w:rPr>
+        <w:t>ゲームの状態を描画する</w:t>
+      </w:r>
+      <w:r>
+        <w:rPr>
+          <w:color w:val="008000"/>
+        </w:rPr>
+        <w:t>.</w:t>
+      </w:r>
+      <w:r>
+        <w:br/>
+      </w:r>
+      <w:r>
+        <w:rPr>
+          <w:color w:val="008000"/>
+        </w:rPr>
+        <w:t xml:space="preserve"> *</w:t>
       </w:r>
     </w:p>
     <w:p>
@@ -6845,13 +6350,49 @@
         <w:rPr>
           <w:rFonts w:hint="eastAsia"/>
         </w:rPr>
-        <w:t>次に、音声を準備します。</w:t>
-      </w:r>
-      <w:r>
-        <w:br/>
-      </w:r>
-      <w:r>
-        <w:t>音声を準備している部分に、次のプログラムを追加してください。</w:t>
+        <w:t>最後に、得点によるパワーアップを削除します</w:t>
+      </w:r>
+      <w:r>
+        <w:rPr>
+          <w:rFonts w:hint="eastAsia"/>
+        </w:rPr>
+        <w:t>(</w:t>
+      </w:r>
+      <w:r>
+        <w:rPr>
+          <w:rFonts w:hint="eastAsia"/>
+        </w:rPr>
+        <w:t>もし完全に消してしまうのが忍びない場合は、</w:t>
+      </w:r>
+      <w:r>
+        <w:rPr>
+          <w:rFonts w:hint="eastAsia"/>
+        </w:rPr>
+        <w:t>行の先頭に「</w:t>
+      </w:r>
+      <w:r>
+        <w:rPr>
+          <w:rFonts w:hint="eastAsia"/>
+        </w:rPr>
+        <w:t>//</w:t>
+      </w:r>
+      <w:r>
+        <w:rPr>
+          <w:rFonts w:hint="eastAsia"/>
+        </w:rPr>
+        <w:t>」を書いてコメント化するといいでしょう</w:t>
+      </w:r>
+      <w:r>
+        <w:rPr>
+          <w:rFonts w:hint="eastAsia"/>
+        </w:rPr>
+        <w:t>)</w:t>
+      </w:r>
+      <w:r>
+        <w:rPr>
+          <w:rFonts w:hint="eastAsia"/>
+        </w:rPr>
+        <w:t>。</w:t>
       </w:r>
     </w:p>
     <w:p>
@@ -6859,170 +6400,277 @@
         <w:pStyle w:val="a4"/>
       </w:pPr>
       <w:r>
-        <w:t xml:space="preserve"> </w:t>
-      </w:r>
-      <w:r>
-        <w:rPr>
-          <w:color w:val="008000"/>
+        <w:t xml:space="preserve">       sprPlayer.spr.Position(newPos);</w:t>
+      </w:r>
+      <w:r>
+        <w:br/>
+        <w:t xml:space="preserve">     }</w:t>
+      </w:r>
+      <w:r>
+        <w:br/>
+        <w:t xml:space="preserve">     sprPlayer.spr.Update(deltaTime);</w:t>
+      </w:r>
+      <w:r>
+        <w:br/>
+        <w:t xml:space="preserve">   }</w:t>
+      </w:r>
+      <w:r>
+        <w:br/>
+      </w:r>
+      <w:r>
+        <w:rPr>
+          <w:rFonts w:hint="eastAsia"/>
+          <w:b/>
+          <w:color w:val="FF0000"/>
+        </w:rPr>
+        <w:t>-</w:t>
+      </w:r>
+      <w:r>
+        <w:br/>
+      </w:r>
+      <w:r>
+        <w:rPr>
+          <w:b/>
+          <w:color w:val="FF0000"/>
+        </w:rPr>
+        <w:t>-</w:t>
+      </w:r>
+      <w:r>
+        <w:rPr>
+          <w:b/>
+          <w:color w:val="FF0000"/>
+        </w:rPr>
+        <w:t xml:space="preserve">  </w:t>
+      </w:r>
+      <w:r>
+        <w:rPr>
+          <w:color w:val="FF0000"/>
         </w:rPr>
         <w:t xml:space="preserve">// </w:t>
       </w:r>
       <w:r>
         <w:rPr>
           <w:rFonts w:hint="eastAsia"/>
-          <w:color w:val="008000"/>
-        </w:rPr>
-        <w:t>音声を準備する</w:t>
-      </w:r>
-      <w:r>
-        <w:rPr>
-          <w:color w:val="008000"/>
+          <w:color w:val="FF0000"/>
+        </w:rPr>
+        <w:t>得点に応じて自機の武器を強化する</w:t>
+      </w:r>
+      <w:r>
+        <w:rPr>
+          <w:color w:val="FF0000"/>
         </w:rPr>
         <w:t>.</w:t>
       </w:r>
       <w:r>
-        <w:br/>
-        <w:t xml:space="preserve"> Audio::</w:t>
+        <w:rPr>
+          <w:color w:val="FF0000"/>
+        </w:rPr>
+        <w:br/>
+      </w:r>
+      <w:r>
+        <w:rPr>
+          <w:b/>
+          <w:color w:val="FF0000"/>
+        </w:rPr>
+        <w:t xml:space="preserve">-  </w:t>
+      </w:r>
+      <w:r>
+        <w:rPr>
+          <w:color w:val="FF0000"/>
+        </w:rPr>
+        <w:t xml:space="preserve">weaponLevel = weaponLevelMin + score / </w:t>
+      </w:r>
+      <w:r>
+        <w:rPr>
+          <w:rFonts w:hint="eastAsia"/>
+          <w:color w:val="FF0000"/>
+        </w:rPr>
+        <w:t>2</w:t>
+      </w:r>
+      <w:r>
+        <w:rPr>
+          <w:color w:val="FF0000"/>
+        </w:rPr>
+        <w:t>000;</w:t>
+      </w:r>
+      <w:r>
+        <w:rPr>
+          <w:color w:val="FF0000"/>
+        </w:rPr>
+        <w:br/>
+      </w:r>
+      <w:r>
+        <w:rPr>
+          <w:b/>
+          <w:color w:val="FF0000"/>
+        </w:rPr>
+        <w:t xml:space="preserve">-  </w:t>
+      </w:r>
+      <w:r>
+        <w:rPr>
+          <w:color w:val="FF0000"/>
+        </w:rPr>
+        <w:t>if (weaponLevel &gt; weaponLevelMax) {</w:t>
+      </w:r>
+      <w:r>
+        <w:rPr>
+          <w:color w:val="FF0000"/>
+        </w:rPr>
+        <w:br/>
+      </w:r>
+      <w:r>
+        <w:rPr>
+          <w:b/>
+          <w:color w:val="FF0000"/>
+        </w:rPr>
+        <w:t xml:space="preserve">-    </w:t>
+      </w:r>
+      <w:r>
+        <w:rPr>
+          <w:color w:val="FF0000"/>
+        </w:rPr>
+        <w:t>weaponLevel = weaponLevelMax;</w:t>
+      </w:r>
+      <w:r>
+        <w:rPr>
+          <w:color w:val="FF0000"/>
+        </w:rPr>
+        <w:br/>
+      </w:r>
+      <w:r>
+        <w:rPr>
+          <w:b/>
+          <w:color w:val="FF0000"/>
+        </w:rPr>
+        <w:t xml:space="preserve">-  </w:t>
+      </w:r>
+      <w:r>
+        <w:rPr>
+          <w:color w:val="FF0000"/>
+        </w:rPr>
+        <w:t>}</w:t>
+      </w:r>
+      <w:r>
+        <w:br/>
+      </w:r>
+      <w:r>
+        <w:br/>
+        <w:t xml:space="preserve">   </w:t>
+      </w:r>
+      <w:r>
+        <w:rPr>
+          <w:color w:val="008000"/>
+        </w:rPr>
+        <w:t xml:space="preserve">// </w:t>
+      </w:r>
+      <w:r>
+        <w:rPr>
+          <w:rFonts w:hint="eastAsia"/>
+          <w:color w:val="008000"/>
+        </w:rPr>
+        <w:t>敵の出現</w:t>
+      </w:r>
+      <w:r>
+        <w:rPr>
+          <w:color w:val="008000"/>
+        </w:rPr>
+        <w:t>.</w:t>
+      </w:r>
+      <w:r>
+        <w:br/>
+      </w:r>
+      <w:r>
+        <w:rPr>
+          <w:color w:val="808080"/>
+        </w:rPr>
+        <w:t xml:space="preserve"> #if</w:t>
+      </w:r>
+      <w:r>
+        <w:t xml:space="preserve"> 1</w:t>
+      </w:r>
+      <w:r>
+        <w:br/>
+        <w:t xml:space="preserve">   </w:t>
+      </w:r>
+      <w:r>
+        <w:rPr>
+          <w:color w:val="0000FF"/>
+        </w:rPr>
+        <w:t>const</w:t>
+      </w:r>
+      <w:r>
+        <w:t xml:space="preserve"> </w:t>
       </w:r>
       <w:r>
         <w:rPr>
           <w:color w:val="2B91AF"/>
         </w:rPr>
-        <w:t>EngineRef</w:t>
-      </w:r>
-      <w:r>
-        <w:t xml:space="preserve"> audio = Audio::</w:t>
+        <w:t>TiledMap</w:t>
+      </w:r>
+      <w:r>
+        <w:t>::</w:t>
       </w:r>
       <w:r>
         <w:rPr>
           <w:color w:val="2B91AF"/>
         </w:rPr>
-        <w:t>Engine</w:t>
-      </w:r>
-      <w:r>
-        <w:t>::Instance();</w:t>
-      </w:r>
-      <w:r>
-        <w:br/>
-        <w:t xml:space="preserve"> seBlast </w:t>
-      </w:r>
-      <w:r>
-        <w:rPr>
-          <w:color w:val="008080"/>
-        </w:rPr>
-        <w:t>=</w:t>
-      </w:r>
-      <w:r>
-        <w:t xml:space="preserve"> audio.Prepare(</w:t>
-      </w:r>
-      <w:r>
-        <w:rPr>
-          <w:color w:val="A31515"/>
-        </w:rPr>
-        <w:t>"Res/Audio/Blast.xwm"</w:t>
-      </w:r>
-      <w:r>
-        <w:t>);</w:t>
-      </w:r>
-      <w:r>
-        <w:br/>
-        <w:t xml:space="preserve"> sePlayerShot </w:t>
-      </w:r>
-      <w:r>
-        <w:rPr>
-          <w:color w:val="008080"/>
-        </w:rPr>
-        <w:t>=</w:t>
-      </w:r>
-      <w:r>
-        <w:t xml:space="preserve"> audio.Prepare(</w:t>
-      </w:r>
-      <w:r>
-        <w:rPr>
-          <w:color w:val="A31515"/>
-        </w:rPr>
-        <w:t>"Res/Audio/PlayerShot.xwm"</w:t>
-      </w:r>
-      <w:r>
-        <w:t>);</w:t>
-      </w:r>
-      <w:r>
-        <w:br/>
-      </w:r>
-      <w:r>
-        <w:rPr>
-          <w:b/>
-          <w:color w:val="FF0000"/>
-        </w:rPr>
-        <w:t>+</w:t>
-      </w:r>
-      <w:r>
-        <w:t xml:space="preserve">sePowerUp </w:t>
-      </w:r>
-      <w:r>
-        <w:rPr>
-          <w:color w:val="008080"/>
-        </w:rPr>
-        <w:t>=</w:t>
-      </w:r>
-      <w:r>
-        <w:t xml:space="preserve"> audio.Prepare(</w:t>
-      </w:r>
-      <w:r>
-        <w:rPr>
-          <w:color w:val="A31515"/>
-        </w:rPr>
-        <w:t>"Res/Audio/GetItem.xwm"</w:t>
-      </w:r>
-      <w:r>
-        <w:t>);</w:t>
-      </w:r>
-      <w:r>
-        <w:br/>
-      </w:r>
-      <w:r>
-        <w:rPr>
-          <w:b/>
-          <w:color w:val="FF0000"/>
-        </w:rPr>
-        <w:t xml:space="preserve"> </w:t>
-      </w:r>
-      <w:r>
-        <w:t xml:space="preserve">bgm </w:t>
-      </w:r>
-      <w:r>
-        <w:rPr>
-          <w:color w:val="008080"/>
-        </w:rPr>
-        <w:t>=</w:t>
-      </w:r>
-      <w:r>
-        <w:t xml:space="preserve"> audio.Prepare(</w:t>
-      </w:r>
-      <w:r>
-        <w:rPr>
-          <w:color w:val="A31515"/>
-        </w:rPr>
-        <w:t>"Res/Audio/Neolith.xwm"</w:t>
-      </w:r>
-      <w:r>
-        <w:t>);</w:t>
+        <w:t>Layer</w:t>
+      </w:r>
+      <w:r>
+        <w:t>&amp; tiledMapLayer = enemyMap.GetLayer(0);</w:t>
+      </w:r>
+    </w:p>
+    <w:p>
+      <w:r>
+        <w:rPr>
+          <w:rFonts w:hint="eastAsia"/>
+          <w:b/>
+        </w:rPr>
+        <w:lastRenderedPageBreak/>
+        <w:t>プログラムが書けたら、ビルドして実行してください。</w:t>
+      </w:r>
+      <w:r>
+        <w:rPr>
+          <w:b/>
+        </w:rPr>
+        <w:br/>
+      </w:r>
+      <w:r>
+        <w:rPr>
+          <w:rFonts w:hint="eastAsia"/>
+        </w:rPr>
+        <w:t>アイテムを取得するごとに武器のレベルが上がっていたら成功です。</w:t>
       </w:r>
     </w:p>
     <w:p>
       <w:pPr>
-        <w:rPr>
-          <w:rFonts w:hint="eastAsia"/>
-        </w:rPr>
+        <w:pStyle w:val="2"/>
       </w:pPr>
       <w:r>
-        <w:t>最後に、アイテムを取得したときに音声を鳴らします。</w:t>
-      </w:r>
-      <w:r>
-        <w:br/>
-      </w:r>
-      <w:r>
-        <w:t>自機とアイテムの衝突を処理する関数に、次のプログラムを追加してください。</w:t>
+        <w:rPr>
+          <w:rFonts w:hint="eastAsia"/>
+        </w:rPr>
+        <w:t>アイテムを取得したときに音を鳴らす</w:t>
+      </w:r>
+    </w:p>
+    <w:p>
+      <w:r>
+        <w:t>アイテムを取得したときに効果音を鳴らすと、「取得した！」あるいは「パワーアップした！」という事実をより効果的にプレイヤーに知らせることができます。</w:t>
+      </w:r>
+      <w:r>
+        <w:br/>
+      </w:r>
+      <w:r>
+        <w:rPr>
+          <w:rFonts w:hint="eastAsia"/>
+        </w:rPr>
+        <w:t>まずは音声制御用変数を追加しましょう。</w:t>
+      </w:r>
+      <w:r>
+        <w:br/>
+      </w:r>
+      <w:r>
+        <w:t>音声制御用変数を定義している部分に、次のプログラムを追加してください。</w:t>
       </w:r>
     </w:p>
     <w:p>
@@ -7030,6 +6678,274 @@
         <w:pStyle w:val="a4"/>
       </w:pPr>
       <w:r>
+        <w:t xml:space="preserve"> </w:t>
+      </w:r>
+      <w:r>
+        <w:rPr>
+          <w:color w:val="008000"/>
+        </w:rPr>
+        <w:t xml:space="preserve">// </w:t>
+      </w:r>
+      <w:r>
+        <w:rPr>
+          <w:rFonts w:hint="eastAsia"/>
+          <w:color w:val="008000"/>
+        </w:rPr>
+        <w:t>音声制御用変数</w:t>
+      </w:r>
+      <w:r>
+        <w:rPr>
+          <w:color w:val="008000"/>
+        </w:rPr>
+        <w:t>.</w:t>
+      </w:r>
+      <w:r>
+        <w:br/>
+        <w:t xml:space="preserve"> Audio::</w:t>
+      </w:r>
+      <w:r>
+        <w:rPr>
+          <w:color w:val="2B91AF"/>
+        </w:rPr>
+        <w:t>SoundPtr</w:t>
+      </w:r>
+      <w:r>
+        <w:t xml:space="preserve"> bgm;</w:t>
+      </w:r>
+      <w:r>
+        <w:br/>
+        <w:t xml:space="preserve"> Audio::</w:t>
+      </w:r>
+      <w:r>
+        <w:rPr>
+          <w:color w:val="2B91AF"/>
+        </w:rPr>
+        <w:t>SoundPtr</w:t>
+      </w:r>
+      <w:r>
+        <w:t xml:space="preserve"> sePlayerShot;</w:t>
+      </w:r>
+      <w:r>
+        <w:br/>
+        <w:t xml:space="preserve"> Audio::</w:t>
+      </w:r>
+      <w:r>
+        <w:rPr>
+          <w:color w:val="2B91AF"/>
+        </w:rPr>
+        <w:t>SoundPtr</w:t>
+      </w:r>
+      <w:r>
+        <w:t xml:space="preserve"> seBlast;</w:t>
+      </w:r>
+      <w:r>
+        <w:br/>
+      </w:r>
+      <w:r>
+        <w:rPr>
+          <w:b/>
+          <w:color w:val="FF0000"/>
+        </w:rPr>
+        <w:t>+</w:t>
+      </w:r>
+      <w:r>
+        <w:t>Audio::</w:t>
+      </w:r>
+      <w:r>
+        <w:rPr>
+          <w:color w:val="2B91AF"/>
+        </w:rPr>
+        <w:t>SoundPtr</w:t>
+      </w:r>
+      <w:r>
+        <w:t xml:space="preserve"> sePowerUp;</w:t>
+      </w:r>
+    </w:p>
+    <w:p>
+      <w:r>
+        <w:rPr>
+          <w:rFonts w:hint="eastAsia"/>
+        </w:rPr>
+        <w:t>次に、音声を準備します。</w:t>
+      </w:r>
+      <w:r>
+        <w:br/>
+      </w:r>
+      <w:r>
+        <w:t>音声を準備している部分に、次のプログラムを追加してください。</w:t>
+      </w:r>
+    </w:p>
+    <w:p>
+      <w:pPr>
+        <w:pStyle w:val="a4"/>
+      </w:pPr>
+      <w:r>
+        <w:t xml:space="preserve"> </w:t>
+      </w:r>
+      <w:r>
+        <w:rPr>
+          <w:color w:val="008000"/>
+        </w:rPr>
+        <w:t xml:space="preserve">// </w:t>
+      </w:r>
+      <w:r>
+        <w:rPr>
+          <w:rFonts w:hint="eastAsia"/>
+          <w:color w:val="008000"/>
+        </w:rPr>
+        <w:t>音声を準備する</w:t>
+      </w:r>
+      <w:r>
+        <w:rPr>
+          <w:color w:val="008000"/>
+        </w:rPr>
+        <w:t>.</w:t>
+      </w:r>
+      <w:r>
+        <w:br/>
+        <w:t xml:space="preserve"> Audio::</w:t>
+      </w:r>
+      <w:r>
+        <w:rPr>
+          <w:color w:val="2B91AF"/>
+        </w:rPr>
+        <w:t>EngineRef</w:t>
+      </w:r>
+      <w:r>
+        <w:t xml:space="preserve"> audio = Audio::</w:t>
+      </w:r>
+      <w:r>
+        <w:rPr>
+          <w:color w:val="2B91AF"/>
+        </w:rPr>
+        <w:t>Engine</w:t>
+      </w:r>
+      <w:r>
+        <w:t>::Instance();</w:t>
+      </w:r>
+      <w:r>
+        <w:br/>
+        <w:t xml:space="preserve"> seBlast </w:t>
+      </w:r>
+      <w:r>
+        <w:rPr>
+          <w:color w:val="008080"/>
+        </w:rPr>
+        <w:t>=</w:t>
+      </w:r>
+      <w:r>
+        <w:t xml:space="preserve"> audio.Prepare(</w:t>
+      </w:r>
+      <w:r>
+        <w:rPr>
+          <w:color w:val="A31515"/>
+        </w:rPr>
+        <w:t>"Res/Audio/Blast.xwm"</w:t>
+      </w:r>
+      <w:r>
+        <w:t>);</w:t>
+      </w:r>
+      <w:r>
+        <w:br/>
+        <w:t xml:space="preserve"> sePlayerShot </w:t>
+      </w:r>
+      <w:r>
+        <w:rPr>
+          <w:color w:val="008080"/>
+        </w:rPr>
+        <w:t>=</w:t>
+      </w:r>
+      <w:r>
+        <w:t xml:space="preserve"> audio.Prepare(</w:t>
+      </w:r>
+      <w:r>
+        <w:rPr>
+          <w:color w:val="A31515"/>
+        </w:rPr>
+        <w:t>"Res/Audio/PlayerShot.xwm"</w:t>
+      </w:r>
+      <w:r>
+        <w:t>);</w:t>
+      </w:r>
+      <w:r>
+        <w:br/>
+      </w:r>
+      <w:r>
+        <w:rPr>
+          <w:b/>
+          <w:color w:val="FF0000"/>
+        </w:rPr>
+        <w:t>+</w:t>
+      </w:r>
+      <w:r>
+        <w:t xml:space="preserve">sePowerUp </w:t>
+      </w:r>
+      <w:r>
+        <w:rPr>
+          <w:color w:val="008080"/>
+        </w:rPr>
+        <w:t>=</w:t>
+      </w:r>
+      <w:r>
+        <w:t xml:space="preserve"> audio.Prepare(</w:t>
+      </w:r>
+      <w:r>
+        <w:rPr>
+          <w:color w:val="A31515"/>
+        </w:rPr>
+        <w:t>"Res/Audio/GetItem.xwm"</w:t>
+      </w:r>
+      <w:r>
+        <w:t>);</w:t>
+      </w:r>
+      <w:r>
+        <w:br/>
+      </w:r>
+      <w:r>
+        <w:rPr>
+          <w:b/>
+          <w:color w:val="FF0000"/>
+        </w:rPr>
+        <w:t xml:space="preserve"> </w:t>
+      </w:r>
+      <w:r>
+        <w:t xml:space="preserve">bgm </w:t>
+      </w:r>
+      <w:r>
+        <w:rPr>
+          <w:color w:val="008080"/>
+        </w:rPr>
+        <w:t>=</w:t>
+      </w:r>
+      <w:r>
+        <w:t xml:space="preserve"> audio.Prepare(</w:t>
+      </w:r>
+      <w:r>
+        <w:rPr>
+          <w:color w:val="A31515"/>
+        </w:rPr>
+        <w:t>"Res/Audio/Neolith.xwm"</w:t>
+      </w:r>
+      <w:r>
+        <w:t>);</w:t>
+      </w:r>
+    </w:p>
+    <w:p>
+      <w:r>
+        <w:t>最後に、アイテムを取得したときに音声を鳴らします。</w:t>
+      </w:r>
+      <w:r>
+        <w:br/>
+      </w:r>
+      <w:r>
+        <w:t>自機とアイテムの衝突を処理する関数に、次のプログラムを追加してください。</w:t>
+      </w:r>
+    </w:p>
+    <w:p>
+      <w:pPr>
+        <w:pStyle w:val="a4"/>
+      </w:pPr>
+      <w:r>
         <w:rPr>
           <w:b/>
           <w:color w:val="FF0000"/>
@@ -7930,334 +7846,79 @@
     </w:p>
     <w:p>
       <w:pPr>
-        <w:pStyle w:val="a4"/>
+        <w:spacing w:after="0" w:line="240" w:lineRule="auto"/>
+        <w:rPr>
+          <w:rFonts w:ascii="Courier New" w:eastAsia="ＭＳ Ｐ明朝" w:hAnsi="Courier New"/>
+          <w:color w:val="000000"/>
+          <w:sz w:val="17"/>
+        </w:rPr>
       </w:pPr>
       <w:r>
-        <w:t xml:space="preserve"> </w:t>
-      </w:r>
-      <w:r>
-        <w:rPr>
-          <w:color w:val="0000FF"/>
-        </w:rPr>
-        <w:t>if</w:t>
-      </w:r>
-      <w:r>
-        <w:t xml:space="preserve"> (playerVelocity.x || playerVelocity.y) {</w:t>
-      </w:r>
-      <w:r>
-        <w:br/>
-        <w:t xml:space="preserve">   playerVelocity </w:t>
-      </w:r>
-      <w:r>
-        <w:rPr>
-          <w:color w:val="008080"/>
-        </w:rPr>
-        <w:t>=</w:t>
-      </w:r>
-      <w:r>
-        <w:t xml:space="preserve"> glm::normalize(playerVelocity) </w:t>
-      </w:r>
-      <w:r>
-        <w:rPr>
-          <w:color w:val="008080"/>
-        </w:rPr>
-        <w:t>*</w:t>
-      </w:r>
-      <w:r>
-        <w:t xml:space="preserve"> 400.0f;</w:t>
-      </w:r>
-      <w:r>
-        <w:br/>
-        <w:t xml:space="preserve"> }</w:t>
-      </w:r>
-      <w:r>
-        <w:br/>
-      </w:r>
-      <w:r>
-        <w:rPr>
-          <w:b/>
-          <w:color w:val="FF0000"/>
-        </w:rPr>
-        <w:t>+</w:t>
-      </w:r>
-      <w:r>
-        <w:br/>
-      </w:r>
-      <w:r>
-        <w:rPr>
-          <w:b/>
-          <w:color w:val="FF0000"/>
-        </w:rPr>
-        <w:t>+</w:t>
-      </w:r>
-      <w:r>
-        <w:rPr>
-          <w:color w:val="008000"/>
-        </w:rPr>
-        <w:t xml:space="preserve">// </w:t>
-      </w:r>
-      <w:r>
-        <w:rPr>
-          <w:rFonts w:hint="eastAsia"/>
-          <w:color w:val="008000"/>
-        </w:rPr>
-        <w:t>武器の切り替え</w:t>
-      </w:r>
-      <w:r>
-        <w:rPr>
-          <w:color w:val="008000"/>
-        </w:rPr>
-        <w:t>.</w:t>
-      </w:r>
-      <w:r>
-        <w:br/>
-      </w:r>
-      <w:r>
-        <w:rPr>
-          <w:b/>
-          <w:color w:val="FF0000"/>
-        </w:rPr>
-        <w:t>+</w:t>
-      </w:r>
-      <w:r>
-        <w:rPr>
-          <w:color w:val="0000FF"/>
-        </w:rPr>
-        <w:t>if</w:t>
-      </w:r>
-      <w:r>
-        <w:t xml:space="preserve"> (gamepad.buttonDown &amp; </w:t>
-      </w:r>
-      <w:r>
-        <w:rPr>
-          <w:color w:val="2B91AF"/>
-        </w:rPr>
-        <w:t>GamePad</w:t>
-      </w:r>
-      <w:r>
-        <w:t>::</w:t>
-      </w:r>
-      <w:r>
-        <w:rPr>
-          <w:color w:val="2F4F4F"/>
-        </w:rPr>
-        <w:t>B</w:t>
-      </w:r>
-      <w:r>
-        <w:t>) {</w:t>
-      </w:r>
-      <w:r>
-        <w:br/>
-      </w:r>
-      <w:r>
-        <w:rPr>
-          <w:b/>
-          <w:color w:val="FF0000"/>
-        </w:rPr>
-        <w:t>+</w:t>
-      </w:r>
-      <w:r>
-        <w:t xml:space="preserve">  </w:t>
-      </w:r>
-      <w:r>
-        <w:rPr>
-          <w:color w:val="0000FF"/>
-        </w:rPr>
-        <w:t>if</w:t>
-      </w:r>
-      <w:r>
-        <w:t xml:space="preserve"> (weaponType == weaponTypeWideShot) {</w:t>
-      </w:r>
-      <w:r>
-        <w:br/>
-      </w:r>
-      <w:r>
-        <w:rPr>
-          <w:b/>
-          <w:color w:val="FF0000"/>
-        </w:rPr>
-        <w:t>+</w:t>
-      </w:r>
-      <w:r>
-        <w:t xml:space="preserve">    weaponType = weaponTypeLaser;</w:t>
-      </w:r>
-      <w:r>
-        <w:br/>
-      </w:r>
-      <w:r>
-        <w:rPr>
-          <w:b/>
-          <w:color w:val="FF0000"/>
-        </w:rPr>
-        <w:t>+</w:t>
-      </w:r>
-      <w:r>
-        <w:t xml:space="preserve">  } </w:t>
-      </w:r>
-      <w:r>
-        <w:rPr>
-          <w:color w:val="0000FF"/>
-        </w:rPr>
-        <w:t>else</w:t>
-      </w:r>
-      <w:r>
-        <w:t xml:space="preserve"> {</w:t>
-      </w:r>
-      <w:r>
-        <w:br/>
-      </w:r>
-      <w:r>
-        <w:rPr>
-          <w:b/>
-          <w:color w:val="FF0000"/>
-        </w:rPr>
-        <w:t>+</w:t>
-      </w:r>
-      <w:r>
-        <w:t xml:space="preserve">    weaponType = weaponTypeWideShot;</w:t>
-      </w:r>
-      <w:r>
-        <w:br/>
-      </w:r>
-      <w:r>
-        <w:rPr>
-          <w:b/>
-          <w:color w:val="FF0000"/>
-        </w:rPr>
-        <w:lastRenderedPageBreak/>
-        <w:t>+</w:t>
-      </w:r>
-      <w:r>
-        <w:t xml:space="preserve">  }</w:t>
-      </w:r>
-      <w:r>
-        <w:br/>
-      </w:r>
-      <w:r>
-        <w:rPr>
-          <w:b/>
-          <w:color w:val="FF0000"/>
-        </w:rPr>
-        <w:t>+</w:t>
-      </w:r>
-      <w:r>
-        <w:t>}</w:t>
-      </w:r>
-      <w:r>
-        <w:br/>
-      </w:r>
-      <w:r>
-        <w:br/>
-        <w:t xml:space="preserve"> </w:t>
-      </w:r>
-      <w:r>
-        <w:rPr>
-          <w:color w:val="008000"/>
-        </w:rPr>
-        <w:t xml:space="preserve">// </w:t>
-      </w:r>
-      <w:r>
-        <w:rPr>
-          <w:rFonts w:hint="eastAsia"/>
-          <w:color w:val="008000"/>
-        </w:rPr>
-        <w:t>弾の発射</w:t>
-      </w:r>
-      <w:r>
-        <w:rPr>
-          <w:color w:val="008000"/>
-        </w:rPr>
-        <w:t>.</w:t>
-      </w:r>
-      <w:r>
-        <w:br/>
-        <w:t xml:space="preserve"> </w:t>
-      </w:r>
-      <w:r>
-        <w:rPr>
-          <w:color w:val="0000FF"/>
-        </w:rPr>
-        <w:t>if</w:t>
-      </w:r>
-      <w:r>
-        <w:t xml:space="preserve"> (gamepad.buttonDown &amp; </w:t>
-      </w:r>
-      <w:r>
-        <w:rPr>
-          <w:color w:val="2B91AF"/>
-        </w:rPr>
-        <w:t>GamePad</w:t>
-      </w:r>
-      <w:r>
-        <w:t>::</w:t>
-      </w:r>
-      <w:r>
-        <w:rPr>
-          <w:color w:val="2F4F4F"/>
-        </w:rPr>
-        <w:t>A</w:t>
-      </w:r>
-      <w:r>
-        <w:t>) {</w:t>
-      </w:r>
-      <w:r>
-        <w:br/>
-        <w:t xml:space="preserve">   </w:t>
-      </w:r>
-      <w:r>
-        <w:rPr>
-          <w:color w:val="0000FF"/>
-        </w:rPr>
-        <w:t>for</w:t>
-      </w:r>
-      <w:r>
-        <w:t xml:space="preserve"> (</w:t>
-      </w:r>
-      <w:r>
-        <w:rPr>
-          <w:color w:val="0000FF"/>
-        </w:rPr>
-        <w:t>int</w:t>
-      </w:r>
-      <w:r>
-        <w:t xml:space="preserve"> i = 0; i &lt; weaponLevel; ++i) {</w:t>
-      </w:r>
-    </w:p>
-    <w:p>
-      <w:r>
-        <w:rPr>
-          <w:rFonts w:hint="eastAsia"/>
-        </w:rPr>
-        <w:t>次に、</w:t>
-      </w:r>
-      <w:r>
-        <w:rPr>
-          <w:rFonts w:hint="eastAsia"/>
-        </w:rPr>
-        <w:t>weaponType</w:t>
-      </w:r>
-      <w:r>
-        <w:rPr>
-          <w:rFonts w:hint="eastAsia"/>
-        </w:rPr>
-        <w:t>に応じて使える武器が変わるようにします。</w:t>
-      </w:r>
-      <w:r>
-        <w:br/>
-      </w:r>
-      <w:r>
-        <w:t>弾を発射するプログラムを、次のように変更してください。</w:t>
+        <w:br w:type="page"/>
       </w:r>
     </w:p>
     <w:p>
       <w:pPr>
         <w:pStyle w:val="a4"/>
-        <w:rPr>
-          <w:rFonts w:hint="eastAsia"/>
-        </w:rPr>
       </w:pPr>
       <w:r>
-        <w:t xml:space="preserve"> </w:t>
+        <w:lastRenderedPageBreak/>
+        <w:t xml:space="preserve"> </w:t>
+      </w:r>
+      <w:r>
+        <w:rPr>
+          <w:color w:val="0000FF"/>
+        </w:rPr>
+        <w:t>if</w:t>
+      </w:r>
+      <w:r>
+        <w:t xml:space="preserve"> (playerVelocity.x || playerVelocity.y) {</w:t>
+      </w:r>
+      <w:r>
+        <w:br/>
+        <w:t xml:space="preserve">   playerVelocity </w:t>
+      </w:r>
+      <w:r>
+        <w:rPr>
+          <w:color w:val="008080"/>
+        </w:rPr>
+        <w:t>=</w:t>
+      </w:r>
+      <w:r>
+        <w:t xml:space="preserve"> glm::normalize(playerVelocity) </w:t>
+      </w:r>
+      <w:r>
+        <w:rPr>
+          <w:color w:val="008080"/>
+        </w:rPr>
+        <w:t>*</w:t>
+      </w:r>
+      <w:r>
+        <w:t xml:space="preserve"> 400.0f;</w:t>
+      </w:r>
+      <w:r>
+        <w:br/>
+        <w:t xml:space="preserve"> }</w:t>
+      </w:r>
+      <w:r>
+        <w:br/>
+      </w:r>
+      <w:r>
+        <w:rPr>
+          <w:b/>
+          <w:color w:val="FF0000"/>
+        </w:rPr>
+        <w:t>+</w:t>
+      </w:r>
+      <w:r>
+        <w:br/>
+      </w:r>
+      <w:r>
+        <w:rPr>
+          <w:b/>
+          <w:color w:val="FF0000"/>
+        </w:rPr>
+        <w:t>+</w:t>
       </w:r>
       <w:r>
         <w:rPr>
@@ -8270,6 +7931,165 @@
           <w:rFonts w:hint="eastAsia"/>
           <w:color w:val="008000"/>
         </w:rPr>
+        <w:t>武器の切り替え</w:t>
+      </w:r>
+      <w:r>
+        <w:rPr>
+          <w:color w:val="008000"/>
+        </w:rPr>
+        <w:t>.</w:t>
+      </w:r>
+      <w:r>
+        <w:br/>
+      </w:r>
+      <w:r>
+        <w:rPr>
+          <w:b/>
+          <w:color w:val="FF0000"/>
+        </w:rPr>
+        <w:t>+</w:t>
+      </w:r>
+      <w:r>
+        <w:rPr>
+          <w:color w:val="0000FF"/>
+        </w:rPr>
+        <w:t>if</w:t>
+      </w:r>
+      <w:r>
+        <w:t xml:space="preserve"> (gamepad.buttonDown &amp; </w:t>
+      </w:r>
+      <w:r>
+        <w:rPr>
+          <w:color w:val="2B91AF"/>
+        </w:rPr>
+        <w:t>GamePad</w:t>
+      </w:r>
+      <w:r>
+        <w:t>::</w:t>
+      </w:r>
+      <w:r>
+        <w:rPr>
+          <w:color w:val="2F4F4F"/>
+        </w:rPr>
+        <w:t>B</w:t>
+      </w:r>
+      <w:r>
+        <w:t>) {</w:t>
+      </w:r>
+      <w:r>
+        <w:br/>
+      </w:r>
+      <w:r>
+        <w:rPr>
+          <w:b/>
+          <w:color w:val="FF0000"/>
+        </w:rPr>
+        <w:t>+</w:t>
+      </w:r>
+      <w:r>
+        <w:t xml:space="preserve">  </w:t>
+      </w:r>
+      <w:r>
+        <w:rPr>
+          <w:color w:val="0000FF"/>
+        </w:rPr>
+        <w:t>if</w:t>
+      </w:r>
+      <w:r>
+        <w:t xml:space="preserve"> (weaponType == weaponTypeWideShot) {</w:t>
+      </w:r>
+      <w:r>
+        <w:br/>
+      </w:r>
+      <w:r>
+        <w:rPr>
+          <w:b/>
+          <w:color w:val="FF0000"/>
+        </w:rPr>
+        <w:t>+</w:t>
+      </w:r>
+      <w:r>
+        <w:t xml:space="preserve">    weaponType = weaponTypeLaser;</w:t>
+      </w:r>
+      <w:r>
+        <w:br/>
+      </w:r>
+      <w:r>
+        <w:rPr>
+          <w:b/>
+          <w:color w:val="FF0000"/>
+        </w:rPr>
+        <w:t>+</w:t>
+      </w:r>
+      <w:r>
+        <w:t xml:space="preserve">  } </w:t>
+      </w:r>
+      <w:r>
+        <w:rPr>
+          <w:color w:val="0000FF"/>
+        </w:rPr>
+        <w:t>else</w:t>
+      </w:r>
+      <w:r>
+        <w:t xml:space="preserve"> {</w:t>
+      </w:r>
+      <w:r>
+        <w:br/>
+      </w:r>
+      <w:r>
+        <w:rPr>
+          <w:b/>
+          <w:color w:val="FF0000"/>
+        </w:rPr>
+        <w:t>+</w:t>
+      </w:r>
+      <w:r>
+        <w:t xml:space="preserve">    weaponType = weaponTypeWideShot;</w:t>
+      </w:r>
+      <w:r>
+        <w:br/>
+      </w:r>
+      <w:r>
+        <w:rPr>
+          <w:b/>
+          <w:color w:val="FF0000"/>
+        </w:rPr>
+        <w:t>+</w:t>
+      </w:r>
+      <w:r>
+        <w:t xml:space="preserve">  }</w:t>
+      </w:r>
+      <w:r>
+        <w:br/>
+      </w:r>
+      <w:r>
+        <w:rPr>
+          <w:b/>
+          <w:color w:val="FF0000"/>
+        </w:rPr>
+        <w:t>+</w:t>
+      </w:r>
+      <w:r>
+        <w:t>}</w:t>
+      </w:r>
+      <w:r>
+        <w:br/>
+      </w:r>
+      <w:r>
+        <w:br/>
+        <w:t xml:space="preserve"> </w:t>
+      </w:r>
+      <w:r>
+        <w:rPr>
+          <w:color w:val="008000"/>
+        </w:rPr>
+        <w:t xml:space="preserve">// </w:t>
+      </w:r>
+      <w:r>
+        <w:rPr>
+          <w:rFonts w:hint="eastAsia"/>
+          <w:color w:val="008000"/>
+        </w:rPr>
         <w:t>弾の発射</w:t>
       </w:r>
       <w:r>
@@ -8280,29 +8100,7 @@
       </w:r>
       <w:r>
         <w:br/>
-      </w:r>
-      <w:r>
-        <w:rPr>
-          <w:b/>
-          <w:color w:val="FF0000"/>
-        </w:rPr>
-        <w:t>-</w:t>
-      </w:r>
-      <w:r>
-        <w:rPr>
-          <w:color w:val="FF0000"/>
-        </w:rPr>
-        <w:t>if (gamepad.buttonDown &amp; GamePad::A) {</w:t>
-      </w:r>
-      <w:r>
-        <w:br/>
-      </w:r>
-      <w:r>
-        <w:rPr>
-          <w:b/>
-          <w:color w:val="FF0000"/>
-        </w:rPr>
-        <w:t>+</w:t>
+        <w:t xml:space="preserve"> </w:t>
       </w:r>
       <w:r>
         <w:rPr>
@@ -8311,20 +8109,7 @@
         <w:t>if</w:t>
       </w:r>
       <w:r>
-        <w:t xml:space="preserve"> ((weaponType == weaponTypeWideShot) &amp;&amp;</w:t>
-      </w:r>
-      <w:r>
-        <w:br/>
-      </w:r>
-      <w:r>
-        <w:rPr>
-          <w:b/>
-          <w:color w:val="FF0000"/>
-        </w:rPr>
-        <w:t>+</w:t>
-      </w:r>
-      <w:r>
-        <w:t xml:space="preserve">  (gamepad.buttonDown &amp; </w:t>
+        <w:t xml:space="preserve"> (gamepad.buttonDown &amp; </w:t>
       </w:r>
       <w:r>
         <w:rPr>
@@ -8339,23 +8124,14 @@
         <w:rPr>
           <w:color w:val="2F4F4F"/>
         </w:rPr>
-        <w:t>A)</w:t>
+        <w:t>A</w:t>
       </w:r>
       <w:r>
         <w:t>) {</w:t>
       </w:r>
       <w:r>
         <w:br/>
-      </w:r>
-      <w:r>
-        <w:rPr>
-          <w:b/>
-          <w:color w:val="FF0000"/>
-        </w:rPr>
-        <w:t xml:space="preserve"> </w:t>
-      </w:r>
-      <w:r>
-        <w:t xml:space="preserve">  </w:t>
+        <w:t xml:space="preserve">   </w:t>
       </w:r>
       <w:r>
         <w:rPr>
@@ -8375,533 +8151,678 @@
       <w:r>
         <w:t xml:space="preserve"> i = 0; i &lt; weaponLevel; ++i) {</w:t>
       </w:r>
-      <w:r>
-        <w:br/>
-        <w:t xml:space="preserve">     </w:t>
-      </w:r>
-      <w:r>
-        <w:rPr>
-          <w:color w:val="2B91AF"/>
-        </w:rPr>
-        <w:t>Actor</w:t>
-      </w:r>
-      <w:r>
-        <w:t>* bullet = findAvailableActor(</w:t>
-      </w:r>
-      <w:r>
-        <w:br/>
-        <w:t xml:space="preserve">       std::begin(playerBulletList), std::end(playerBulletList));</w:t>
-      </w:r>
-      <w:r>
-        <w:br/>
-        <w:t xml:space="preserve">     </w:t>
-      </w:r>
-      <w:r>
-        <w:rPr>
-          <w:color w:val="008000"/>
-        </w:rPr>
-        <w:t xml:space="preserve">// </w:t>
-      </w:r>
-      <w:r>
-        <w:rPr>
-          <w:rFonts w:hint="eastAsia"/>
-          <w:color w:val="008000"/>
-        </w:rPr>
-        <w:t>空いている構造体が見つかったら、それを使って弾を発射する</w:t>
-      </w:r>
-      <w:r>
-        <w:rPr>
-          <w:color w:val="008000"/>
-        </w:rPr>
-        <w:t>.</w:t>
-      </w:r>
-      <w:r>
-        <w:br/>
-        <w:t xml:space="preserve">     </w:t>
-      </w:r>
-      <w:r>
-        <w:rPr>
-          <w:color w:val="0000FF"/>
-        </w:rPr>
-        <w:t>if</w:t>
-      </w:r>
-      <w:r>
-        <w:t xml:space="preserve"> (bullet != </w:t>
-      </w:r>
-      <w:r>
-        <w:rPr>
-          <w:color w:val="0000FF"/>
-        </w:rPr>
-        <w:t>nullptr</w:t>
-      </w:r>
-      <w:r>
-        <w:t>) {</w:t>
-      </w:r>
-      <w:r>
-        <w:br/>
-        <w:t xml:space="preserve">       bullet-&gt;spr </w:t>
-      </w:r>
-      <w:r>
-        <w:rPr>
-          <w:color w:val="008080"/>
-        </w:rPr>
-        <w:t>=</w:t>
-      </w:r>
-      <w:r>
-        <w:t xml:space="preserve"> </w:t>
-      </w:r>
-      <w:r>
-        <w:rPr>
-          <w:color w:val="2B91AF"/>
-        </w:rPr>
-        <w:t>Sprite</w:t>
-      </w:r>
-      <w:r>
-        <w:t>(</w:t>
-      </w:r>
-      <w:r>
-        <w:br/>
-        <w:t xml:space="preserve">         </w:t>
-      </w:r>
-      <w:r>
-        <w:rPr>
-          <w:color w:val="A31515"/>
-        </w:rPr>
-        <w:t>"Res/Objects.png"</w:t>
-      </w:r>
-      <w:r>
-        <w:t xml:space="preserve">, sprPlayer.spr.Position(), </w:t>
-      </w:r>
-      <w:r>
-        <w:rPr>
-          <w:color w:val="2B91AF"/>
-        </w:rPr>
-        <w:t>Rect</w:t>
-      </w:r>
-      <w:r>
-        <w:t>(64, 0, 32, 16));</w:t>
-      </w:r>
-      <w:r>
-        <w:br/>
-      </w:r>
-      <w:r>
-        <w:rPr>
-          <w:b/>
-          <w:color w:val="FF0000"/>
-        </w:rPr>
-        <w:t xml:space="preserve"> </w:t>
-      </w:r>
-      <w:r>
-        <w:t xml:space="preserve">      </w:t>
-      </w:r>
-      <w:r>
-        <w:rPr>
-          <w:color w:val="0000FF"/>
-        </w:rPr>
-        <w:t>const</w:t>
-      </w:r>
-      <w:r>
-        <w:t xml:space="preserve"> </w:t>
-      </w:r>
-      <w:r>
-        <w:rPr>
-          <w:color w:val="0000FF"/>
-        </w:rPr>
-        <w:t>float</w:t>
-      </w:r>
-      <w:r>
-        <w:t xml:space="preserve"> </w:t>
-      </w:r>
-      <w:r>
-        <w:rPr>
-          <w:rFonts w:hint="eastAsia"/>
-        </w:rPr>
-        <w:t>angle</w:t>
-      </w:r>
-      <w:r>
-        <w:t>s[] = { 0, 7.5f, -7.5f, 15.0f, -15.0f };</w:t>
-      </w:r>
-      <w:r>
-        <w:br/>
-      </w:r>
-      <w:r>
-        <w:rPr>
-          <w:b/>
-          <w:color w:val="FF0000"/>
-        </w:rPr>
-        <w:t xml:space="preserve"> </w:t>
-      </w:r>
-      <w:r>
-        <w:t xml:space="preserve">      </w:t>
-      </w:r>
-      <w:r>
-        <w:rPr>
-          <w:color w:val="0000FF"/>
-        </w:rPr>
-        <w:t>const</w:t>
-      </w:r>
-      <w:r>
-        <w:t xml:space="preserve"> </w:t>
-      </w:r>
-      <w:r>
-        <w:rPr>
-          <w:color w:val="0000FF"/>
-        </w:rPr>
-        <w:t>float</w:t>
-      </w:r>
-      <w:r>
-        <w:t xml:space="preserve"> </w:t>
-      </w:r>
-      <w:r>
-        <w:rPr>
-          <w:rFonts w:hint="eastAsia"/>
-        </w:rPr>
-        <w:t>rad</w:t>
-      </w:r>
-      <w:r>
-        <w:t>ian = angles[i] / 180.0f * 3.14f;</w:t>
-      </w:r>
-      <w:r>
-        <w:br/>
-      </w:r>
-      <w:r>
-        <w:rPr>
-          <w:b/>
-          <w:color w:val="FF0000"/>
-        </w:rPr>
-        <w:t xml:space="preserve"> </w:t>
-      </w:r>
-      <w:r>
-        <w:t xml:space="preserve">      </w:t>
-      </w:r>
-      <w:r>
-        <w:rPr>
-          <w:color w:val="0000FF"/>
-        </w:rPr>
-        <w:t>const</w:t>
-      </w:r>
-      <w:r>
-        <w:t xml:space="preserve"> </w:t>
-      </w:r>
-      <w:r>
-        <w:rPr>
-          <w:color w:val="0000FF"/>
-        </w:rPr>
-        <w:t>float</w:t>
-      </w:r>
-      <w:r>
-        <w:t xml:space="preserve"> c = std::cos(angles[i] </w:t>
-      </w:r>
-      <w:r>
-        <w:rPr>
-          <w:rFonts w:hint="eastAsia"/>
-        </w:rPr>
-        <w:t>rad</w:t>
-      </w:r>
-      <w:r>
-        <w:t>ian);</w:t>
-      </w:r>
-      <w:r>
-        <w:br/>
-      </w:r>
-      <w:r>
-        <w:rPr>
-          <w:b/>
-          <w:color w:val="FF0000"/>
-        </w:rPr>
-        <w:t xml:space="preserve"> </w:t>
-      </w:r>
-      <w:r>
-        <w:t xml:space="preserve">      </w:t>
-      </w:r>
-      <w:r>
-        <w:rPr>
-          <w:color w:val="0000FF"/>
-        </w:rPr>
-        <w:t>const</w:t>
-      </w:r>
-      <w:r>
-        <w:t xml:space="preserve"> </w:t>
-      </w:r>
-      <w:r>
-        <w:rPr>
-          <w:color w:val="0000FF"/>
-        </w:rPr>
-        <w:t>float</w:t>
-      </w:r>
-      <w:r>
-        <w:t xml:space="preserve"> s = std::sin(angles[i] </w:t>
-      </w:r>
-      <w:r>
-        <w:rPr>
-          <w:rFonts w:hint="eastAsia"/>
-        </w:rPr>
-        <w:t>rad</w:t>
-      </w:r>
-      <w:r>
-        <w:t>ian);</w:t>
-      </w:r>
-      <w:r>
-        <w:br/>
-        <w:t xml:space="preserve">       bullet-&gt;spr.Tweener(TweenAnimation::</w:t>
-      </w:r>
-      <w:r>
-        <w:rPr>
-          <w:color w:val="2B91AF"/>
-        </w:rPr>
-        <w:t>Animate</w:t>
-      </w:r>
-      <w:r>
-        <w:t>::Create(</w:t>
-      </w:r>
-      <w:r>
-        <w:br/>
-        <w:t xml:space="preserve">         TweenAnimation::</w:t>
-      </w:r>
-      <w:r>
-        <w:rPr>
-          <w:color w:val="2B91AF"/>
-        </w:rPr>
-        <w:t>MoveBy</w:t>
-      </w:r>
-      <w:r>
-        <w:t>::Create(1, glm::</w:t>
-      </w:r>
-      <w:r>
-        <w:rPr>
-          <w:color w:val="2B91AF"/>
-        </w:rPr>
-        <w:t>vec3</w:t>
-      </w:r>
-      <w:r>
-        <w:t>(1200 * c, 1200 * s, 0),</w:t>
-      </w:r>
-      <w:r>
-        <w:br/>
-        <w:t xml:space="preserve">         TweenAnimation::</w:t>
-      </w:r>
-      <w:r>
-        <w:rPr>
-          <w:color w:val="2B91AF"/>
-        </w:rPr>
-        <w:t>EasingType</w:t>
-      </w:r>
-      <w:r>
-        <w:t>::</w:t>
-      </w:r>
-      <w:r>
-        <w:rPr>
-          <w:color w:val="2F4F4F"/>
-        </w:rPr>
-        <w:t>Linear</w:t>
-      </w:r>
-      <w:r>
-        <w:t>)));</w:t>
-      </w:r>
-      <w:r>
-        <w:br/>
-        <w:t xml:space="preserve">       bullet-&gt;</w:t>
-      </w:r>
-      <w:r>
-        <w:t>spr.</w:t>
-      </w:r>
-      <w:r>
-        <w:t>Rotation(radian);</w:t>
-      </w:r>
-      <w:r>
-        <w:br/>
-        <w:t xml:space="preserve">       bullet-&gt;collisionShape </w:t>
-      </w:r>
-      <w:r>
-        <w:rPr>
-          <w:color w:val="008080"/>
-        </w:rPr>
-        <w:t>=</w:t>
-      </w:r>
-      <w:r>
-        <w:t xml:space="preserve"> </w:t>
-      </w:r>
-      <w:r>
-        <w:rPr>
-          <w:color w:val="2B91AF"/>
-        </w:rPr>
-        <w:t>Rect</w:t>
-      </w:r>
-      <w:r>
-        <w:t>(-8, -4, 16, 8);</w:t>
-      </w:r>
-      <w:r>
-        <w:br/>
-        <w:t xml:space="preserve">       bullet-&gt;health = 1;</w:t>
-      </w:r>
-      <w:r>
-        <w:br/>
-        <w:t xml:space="preserve">     }</w:t>
-      </w:r>
-      <w:r>
-        <w:br/>
-      </w:r>
-      <w:r>
-        <w:rPr>
-          <w:b/>
-          <w:color w:val="FF0000"/>
-        </w:rPr>
-        <w:t xml:space="preserve"> </w:t>
-      </w:r>
-      <w:r>
-        <w:t xml:space="preserve">  }</w:t>
-      </w:r>
-      <w:r>
-        <w:br/>
-      </w:r>
-      <w:r>
-        <w:rPr>
-          <w:b/>
-          <w:color w:val="FF0000"/>
-        </w:rPr>
-        <w:t xml:space="preserve"> </w:t>
-      </w:r>
-      <w:r>
-        <w:t xml:space="preserve">  sePlayerShot</w:t>
-      </w:r>
-      <w:r>
-        <w:rPr>
-          <w:color w:val="008080"/>
-        </w:rPr>
-        <w:t>-&gt;</w:t>
-      </w:r>
-      <w:r>
-        <w:t xml:space="preserve">Play(); </w:t>
-      </w:r>
-      <w:r>
-        <w:rPr>
-          <w:color w:val="008000"/>
-        </w:rPr>
-        <w:t xml:space="preserve">// </w:t>
-      </w:r>
-      <w:r>
-        <w:rPr>
-          <w:rFonts w:hint="eastAsia"/>
-          <w:color w:val="008000"/>
-        </w:rPr>
-        <w:t>弾の発射音を再生</w:t>
-      </w:r>
-      <w:r>
-        <w:rPr>
-          <w:color w:val="008000"/>
-        </w:rPr>
-        <w:t>.</w:t>
-      </w:r>
-      <w:r>
-        <w:br/>
-        <w:t xml:space="preserve"> }</w:t>
-      </w:r>
-      <w:r>
-        <w:br/>
-      </w:r>
-      <w:r>
-        <w:rPr>
-          <w:b/>
-          <w:color w:val="FF0000"/>
-        </w:rPr>
-        <w:t>+</w:t>
-      </w:r>
-      <w:r>
-        <w:rPr>
-          <w:color w:val="008000"/>
-        </w:rPr>
-        <w:t xml:space="preserve">// </w:t>
-      </w:r>
-      <w:r>
-        <w:rPr>
-          <w:rFonts w:hint="eastAsia"/>
-          <w:color w:val="008000"/>
-        </w:rPr>
-        <w:t>レーザーの発射</w:t>
-      </w:r>
-      <w:r>
-        <w:rPr>
-          <w:color w:val="008000"/>
-        </w:rPr>
-        <w:t>.</w:t>
-      </w:r>
-      <w:r>
-        <w:br/>
-      </w:r>
-      <w:r>
-        <w:rPr>
-          <w:b/>
-          <w:color w:val="FF0000"/>
-        </w:rPr>
-        <w:t>+</w:t>
-      </w:r>
-      <w:r>
-        <w:rPr>
-          <w:color w:val="0000FF"/>
-        </w:rPr>
-        <w:t>if</w:t>
-      </w:r>
-      <w:r>
-        <w:t xml:space="preserve"> ((weaponType == weaponTypeLaser) &amp;&amp;</w:t>
-      </w:r>
-      <w:r>
-        <w:rPr>
-          <w:b/>
-          <w:color w:val="FF0000"/>
-        </w:rPr>
-        <w:t xml:space="preserve"> </w:t>
-      </w:r>
-      <w:r>
-        <w:t>(gamepad.button</w:t>
-      </w:r>
-      <w:r>
-        <w:rPr>
-          <w:rFonts w:hint="eastAsia"/>
-        </w:rPr>
-        <w:t>s</w:t>
-      </w:r>
-      <w:r>
-        <w:t xml:space="preserve"> &amp; </w:t>
-      </w:r>
-      <w:r>
-        <w:rPr>
-          <w:color w:val="2B91AF"/>
-        </w:rPr>
-        <w:t>GamePad</w:t>
-      </w:r>
-      <w:r>
-        <w:t>::</w:t>
-      </w:r>
-      <w:r>
-        <w:rPr>
-          <w:color w:val="2F4F4F"/>
-        </w:rPr>
-        <w:t>A)</w:t>
-      </w:r>
-      <w:r>
-        <w:t>) {</w:t>
-      </w:r>
-      <w:r>
-        <w:br/>
-      </w:r>
-      <w:r>
-        <w:rPr>
-          <w:b/>
-          <w:color w:val="FF0000"/>
-        </w:rPr>
-        <w:t>+</w:t>
-      </w:r>
-      <w:r>
-        <w:t>}</w:t>
+    </w:p>
+    <w:p>
+      <w:r>
+        <w:rPr>
+          <w:rFonts w:hint="eastAsia"/>
+        </w:rPr>
+        <w:t>次に、</w:t>
+      </w:r>
+      <w:r>
+        <w:rPr>
+          <w:rFonts w:hint="eastAsia"/>
+        </w:rPr>
+        <w:t>weaponType</w:t>
+      </w:r>
+      <w:r>
+        <w:rPr>
+          <w:rFonts w:hint="eastAsia"/>
+        </w:rPr>
+        <w:t>に応じて使える武器が変わるようにします。</w:t>
+      </w:r>
+      <w:r>
+        <w:br/>
+      </w:r>
+      <w:r>
+        <w:t>弾を発射するプログラムを、次のように変更してください。</w:t>
       </w:r>
     </w:p>
     <w:p>
       <w:pPr>
-        <w:rPr>
-          <w:rFonts w:hint="eastAsia"/>
-        </w:rPr>
+        <w:pStyle w:val="a4"/>
       </w:pPr>
       <w:r>
+        <w:t xml:space="preserve"> </w:t>
+      </w:r>
+      <w:r>
+        <w:rPr>
+          <w:color w:val="008000"/>
+        </w:rPr>
+        <w:t xml:space="preserve">// </w:t>
+      </w:r>
+      <w:r>
+        <w:rPr>
+          <w:rFonts w:hint="eastAsia"/>
+          <w:color w:val="008000"/>
+        </w:rPr>
+        <w:t>弾の発射</w:t>
+      </w:r>
+      <w:r>
+        <w:rPr>
+          <w:color w:val="008000"/>
+        </w:rPr>
+        <w:t>.</w:t>
+      </w:r>
+      <w:r>
+        <w:br/>
+      </w:r>
+      <w:r>
+        <w:rPr>
+          <w:b/>
+          <w:color w:val="FF0000"/>
+        </w:rPr>
+        <w:t>-</w:t>
+      </w:r>
+      <w:r>
+        <w:rPr>
+          <w:color w:val="FF0000"/>
+        </w:rPr>
+        <w:t>if (gamepad.buttonDown &amp; GamePad::A) {</w:t>
+      </w:r>
+      <w:r>
+        <w:br/>
+      </w:r>
+      <w:r>
+        <w:rPr>
+          <w:b/>
+          <w:color w:val="FF0000"/>
+        </w:rPr>
+        <w:t>+</w:t>
+      </w:r>
+      <w:r>
+        <w:rPr>
+          <w:color w:val="0000FF"/>
+        </w:rPr>
+        <w:t>if</w:t>
+      </w:r>
+      <w:r>
+        <w:t xml:space="preserve"> ((weaponType == weaponTypeWideShot) &amp;&amp;</w:t>
+      </w:r>
+      <w:r>
+        <w:br/>
+      </w:r>
+      <w:r>
+        <w:rPr>
+          <w:b/>
+          <w:color w:val="FF0000"/>
+        </w:rPr>
+        <w:t>+</w:t>
+      </w:r>
+      <w:r>
+        <w:t xml:space="preserve">  (gamepad.buttonDown &amp; </w:t>
+      </w:r>
+      <w:r>
+        <w:rPr>
+          <w:color w:val="2B91AF"/>
+        </w:rPr>
+        <w:t>GamePad</w:t>
+      </w:r>
+      <w:r>
+        <w:t>::</w:t>
+      </w:r>
+      <w:r>
+        <w:rPr>
+          <w:color w:val="2F4F4F"/>
+        </w:rPr>
+        <w:t>A)</w:t>
+      </w:r>
+      <w:r>
+        <w:t>) {</w:t>
+      </w:r>
+      <w:r>
+        <w:br/>
+      </w:r>
+      <w:r>
+        <w:rPr>
+          <w:b/>
+          <w:color w:val="FF0000"/>
+        </w:rPr>
+        <w:t xml:space="preserve"> </w:t>
+      </w:r>
+      <w:r>
+        <w:t xml:space="preserve">  </w:t>
+      </w:r>
+      <w:r>
+        <w:rPr>
+          <w:color w:val="0000FF"/>
+        </w:rPr>
+        <w:t>for</w:t>
+      </w:r>
+      <w:r>
+        <w:t xml:space="preserve"> (</w:t>
+      </w:r>
+      <w:r>
+        <w:rPr>
+          <w:color w:val="0000FF"/>
+        </w:rPr>
+        <w:t>int</w:t>
+      </w:r>
+      <w:r>
+        <w:t xml:space="preserve"> i = 0; i &lt; weaponLevel; ++i) {</w:t>
+      </w:r>
+      <w:r>
+        <w:br/>
+        <w:t xml:space="preserve">     </w:t>
+      </w:r>
+      <w:r>
+        <w:rPr>
+          <w:color w:val="2B91AF"/>
+        </w:rPr>
+        <w:t>Actor</w:t>
+      </w:r>
+      <w:r>
+        <w:t>* bullet = findAvailableActor(</w:t>
+      </w:r>
+      <w:r>
+        <w:br/>
+        <w:t xml:space="preserve">       std::begin(playerBulletList), std::end(playerBulletList));</w:t>
+      </w:r>
+      <w:r>
+        <w:br/>
+        <w:t xml:space="preserve">     </w:t>
+      </w:r>
+      <w:r>
+        <w:rPr>
+          <w:color w:val="008000"/>
+        </w:rPr>
+        <w:t xml:space="preserve">// </w:t>
+      </w:r>
+      <w:r>
+        <w:rPr>
+          <w:rFonts w:hint="eastAsia"/>
+          <w:color w:val="008000"/>
+        </w:rPr>
+        <w:t>空いている構造体が見つかったら、それを使って弾を発射する</w:t>
+      </w:r>
+      <w:r>
+        <w:rPr>
+          <w:color w:val="008000"/>
+        </w:rPr>
+        <w:t>.</w:t>
+      </w:r>
+      <w:r>
+        <w:br/>
+        <w:t xml:space="preserve">     </w:t>
+      </w:r>
+      <w:r>
+        <w:rPr>
+          <w:color w:val="0000FF"/>
+        </w:rPr>
+        <w:t>if</w:t>
+      </w:r>
+      <w:r>
+        <w:t xml:space="preserve"> (bullet != </w:t>
+      </w:r>
+      <w:r>
+        <w:rPr>
+          <w:color w:val="0000FF"/>
+        </w:rPr>
+        <w:t>nullptr</w:t>
+      </w:r>
+      <w:r>
+        <w:t>) {</w:t>
+      </w:r>
+      <w:r>
+        <w:br/>
+        <w:t xml:space="preserve">       bullet-&gt;spr </w:t>
+      </w:r>
+      <w:r>
+        <w:rPr>
+          <w:color w:val="008080"/>
+        </w:rPr>
+        <w:t>=</w:t>
+      </w:r>
+      <w:r>
+        <w:t xml:space="preserve"> </w:t>
+      </w:r>
+      <w:r>
+        <w:rPr>
+          <w:color w:val="2B91AF"/>
+        </w:rPr>
+        <w:t>Sprite</w:t>
+      </w:r>
+      <w:r>
+        <w:t>(</w:t>
+      </w:r>
+      <w:r>
+        <w:br/>
+        <w:t xml:space="preserve">         </w:t>
+      </w:r>
+      <w:r>
+        <w:rPr>
+          <w:color w:val="A31515"/>
+        </w:rPr>
+        <w:t>"Res/Objects.png"</w:t>
+      </w:r>
+      <w:r>
+        <w:t xml:space="preserve">, sprPlayer.spr.Position(), </w:t>
+      </w:r>
+      <w:r>
+        <w:rPr>
+          <w:color w:val="2B91AF"/>
+        </w:rPr>
+        <w:t>Rect</w:t>
+      </w:r>
+      <w:r>
+        <w:t>(64, 0, 32, 16));</w:t>
+      </w:r>
+      <w:r>
+        <w:br/>
+      </w:r>
+      <w:r>
+        <w:rPr>
+          <w:b/>
+          <w:color w:val="FF0000"/>
+        </w:rPr>
+        <w:t xml:space="preserve"> </w:t>
+      </w:r>
+      <w:r>
+        <w:t xml:space="preserve">      </w:t>
+      </w:r>
+      <w:r>
+        <w:rPr>
+          <w:color w:val="0000FF"/>
+        </w:rPr>
+        <w:t>const</w:t>
+      </w:r>
+      <w:r>
+        <w:t xml:space="preserve"> </w:t>
+      </w:r>
+      <w:r>
+        <w:rPr>
+          <w:color w:val="0000FF"/>
+        </w:rPr>
+        <w:t>float</w:t>
+      </w:r>
+      <w:r>
+        <w:t xml:space="preserve"> </w:t>
+      </w:r>
+      <w:r>
+        <w:rPr>
+          <w:rFonts w:hint="eastAsia"/>
+        </w:rPr>
+        <w:t>angle</w:t>
+      </w:r>
+      <w:r>
+        <w:t>s[] = { 0, 7.5f, -7.5f, 15.0f, -15.0f };</w:t>
+      </w:r>
+      <w:r>
+        <w:br/>
+      </w:r>
+      <w:r>
+        <w:rPr>
+          <w:b/>
+          <w:color w:val="FF0000"/>
+        </w:rPr>
+        <w:t xml:space="preserve"> </w:t>
+      </w:r>
+      <w:r>
+        <w:t xml:space="preserve">      </w:t>
+      </w:r>
+      <w:r>
+        <w:rPr>
+          <w:color w:val="0000FF"/>
+        </w:rPr>
+        <w:t>const</w:t>
+      </w:r>
+      <w:r>
+        <w:t xml:space="preserve"> </w:t>
+      </w:r>
+      <w:r>
+        <w:rPr>
+          <w:color w:val="0000FF"/>
+        </w:rPr>
+        <w:t>float</w:t>
+      </w:r>
+      <w:r>
+        <w:t xml:space="preserve"> </w:t>
+      </w:r>
+      <w:r>
+        <w:rPr>
+          <w:rFonts w:hint="eastAsia"/>
+        </w:rPr>
+        <w:t>rad</w:t>
+      </w:r>
+      <w:r>
+        <w:t>ian = angles[i] / 180.0f * 3.14f;</w:t>
+      </w:r>
+      <w:r>
+        <w:br/>
+      </w:r>
+      <w:r>
+        <w:rPr>
+          <w:b/>
+          <w:color w:val="FF0000"/>
+        </w:rPr>
+        <w:t xml:space="preserve"> </w:t>
+      </w:r>
+      <w:r>
+        <w:t xml:space="preserve">      </w:t>
+      </w:r>
+      <w:r>
+        <w:rPr>
+          <w:color w:val="0000FF"/>
+        </w:rPr>
+        <w:t>const</w:t>
+      </w:r>
+      <w:r>
+        <w:t xml:space="preserve"> </w:t>
+      </w:r>
+      <w:r>
+        <w:rPr>
+          <w:color w:val="0000FF"/>
+        </w:rPr>
+        <w:t>float</w:t>
+      </w:r>
+      <w:r>
+        <w:t xml:space="preserve"> c = std::cos(</w:t>
+      </w:r>
+      <w:r>
+        <w:rPr>
+          <w:rFonts w:hint="eastAsia"/>
+        </w:rPr>
+        <w:t>rad</w:t>
+      </w:r>
+      <w:r>
+        <w:t>ian);</w:t>
+      </w:r>
+      <w:r>
+        <w:br/>
+      </w:r>
+      <w:r>
+        <w:rPr>
+          <w:b/>
+          <w:color w:val="FF0000"/>
+        </w:rPr>
+        <w:t xml:space="preserve"> </w:t>
+      </w:r>
+      <w:r>
+        <w:t xml:space="preserve">      </w:t>
+      </w:r>
+      <w:r>
+        <w:rPr>
+          <w:color w:val="0000FF"/>
+        </w:rPr>
+        <w:t>const</w:t>
+      </w:r>
+      <w:r>
+        <w:t xml:space="preserve"> </w:t>
+      </w:r>
+      <w:r>
+        <w:rPr>
+          <w:color w:val="0000FF"/>
+        </w:rPr>
+        <w:t>float</w:t>
+      </w:r>
+      <w:r>
+        <w:t xml:space="preserve"> s = std::sin(</w:t>
+      </w:r>
+      <w:r>
+        <w:rPr>
+          <w:rFonts w:hint="eastAsia"/>
+        </w:rPr>
+        <w:t>rad</w:t>
+      </w:r>
+      <w:r>
+        <w:t>ian);</w:t>
+      </w:r>
+      <w:r>
+        <w:br/>
+        <w:t xml:space="preserve">       bullet-&gt;spr.Tweener(TweenAnimation::</w:t>
+      </w:r>
+      <w:r>
+        <w:rPr>
+          <w:color w:val="2B91AF"/>
+        </w:rPr>
+        <w:t>Animate</w:t>
+      </w:r>
+      <w:r>
+        <w:t>::Create(</w:t>
+      </w:r>
+      <w:r>
+        <w:br/>
+        <w:t xml:space="preserve">         TweenAnimation::</w:t>
+      </w:r>
+      <w:r>
+        <w:rPr>
+          <w:color w:val="2B91AF"/>
+        </w:rPr>
+        <w:t>MoveBy</w:t>
+      </w:r>
+      <w:r>
+        <w:t>::Create(1, glm::</w:t>
+      </w:r>
+      <w:r>
+        <w:rPr>
+          <w:color w:val="2B91AF"/>
+        </w:rPr>
+        <w:t>vec3</w:t>
+      </w:r>
+      <w:r>
+        <w:t>(1200 * c, 1200 * s, 0),</w:t>
+      </w:r>
+      <w:r>
+        <w:br/>
+        <w:t xml:space="preserve">         TweenAnimation::</w:t>
+      </w:r>
+      <w:r>
+        <w:rPr>
+          <w:color w:val="2B91AF"/>
+        </w:rPr>
+        <w:t>EasingType</w:t>
+      </w:r>
+      <w:r>
+        <w:t>::</w:t>
+      </w:r>
+      <w:r>
+        <w:rPr>
+          <w:color w:val="2F4F4F"/>
+        </w:rPr>
+        <w:t>Linear</w:t>
+      </w:r>
+      <w:r>
+        <w:t>)));</w:t>
+      </w:r>
+      <w:r>
+        <w:br/>
+        <w:t xml:space="preserve">       bullet-&gt;</w:t>
+      </w:r>
+      <w:r>
+        <w:t>spr.</w:t>
+      </w:r>
+      <w:r>
+        <w:t>Rotation(radian);</w:t>
+      </w:r>
+      <w:r>
+        <w:br/>
+        <w:t xml:space="preserve">       bullet-&gt;collisionShape </w:t>
+      </w:r>
+      <w:r>
+        <w:rPr>
+          <w:color w:val="008080"/>
+        </w:rPr>
+        <w:t>=</w:t>
+      </w:r>
+      <w:r>
+        <w:t xml:space="preserve"> </w:t>
+      </w:r>
+      <w:r>
+        <w:rPr>
+          <w:color w:val="2B91AF"/>
+        </w:rPr>
+        <w:t>Rect</w:t>
+      </w:r>
+      <w:r>
+        <w:t>(-8, -4, 16, 8);</w:t>
+      </w:r>
+      <w:r>
+        <w:br/>
+        <w:t xml:space="preserve">       bullet-&gt;health = 1;</w:t>
+      </w:r>
+      <w:r>
+        <w:br/>
+        <w:t xml:space="preserve">     }</w:t>
+      </w:r>
+      <w:r>
+        <w:br/>
+      </w:r>
+      <w:r>
+        <w:rPr>
+          <w:b/>
+          <w:color w:val="FF0000"/>
+        </w:rPr>
+        <w:t xml:space="preserve"> </w:t>
+      </w:r>
+      <w:r>
+        <w:t xml:space="preserve">  }</w:t>
+      </w:r>
+      <w:r>
+        <w:br/>
+      </w:r>
+      <w:r>
+        <w:rPr>
+          <w:b/>
+          <w:color w:val="FF0000"/>
+        </w:rPr>
+        <w:t xml:space="preserve"> </w:t>
+      </w:r>
+      <w:r>
+        <w:t xml:space="preserve">  sePlayerShot</w:t>
+      </w:r>
+      <w:r>
+        <w:rPr>
+          <w:color w:val="008080"/>
+        </w:rPr>
+        <w:t>-&gt;</w:t>
+      </w:r>
+      <w:r>
+        <w:t xml:space="preserve">Play(); </w:t>
+      </w:r>
+      <w:r>
+        <w:rPr>
+          <w:color w:val="008000"/>
+        </w:rPr>
+        <w:t xml:space="preserve">// </w:t>
+      </w:r>
+      <w:r>
+        <w:rPr>
+          <w:rFonts w:hint="eastAsia"/>
+          <w:color w:val="008000"/>
+        </w:rPr>
+        <w:t>弾の発射音を再生</w:t>
+      </w:r>
+      <w:r>
+        <w:rPr>
+          <w:color w:val="008000"/>
+        </w:rPr>
+        <w:t>.</w:t>
+      </w:r>
+      <w:r>
+        <w:br/>
+        <w:t xml:space="preserve"> }</w:t>
+      </w:r>
+      <w:r>
+        <w:br/>
+      </w:r>
+      <w:r>
+        <w:rPr>
+          <w:b/>
+          <w:color w:val="FF0000"/>
+        </w:rPr>
+        <w:t>+</w:t>
+      </w:r>
+      <w:r>
+        <w:rPr>
+          <w:color w:val="008000"/>
+        </w:rPr>
+        <w:t xml:space="preserve">// </w:t>
+      </w:r>
+      <w:r>
+        <w:rPr>
+          <w:rFonts w:hint="eastAsia"/>
+          <w:color w:val="008000"/>
+        </w:rPr>
+        <w:t>レーザーの発射</w:t>
+      </w:r>
+      <w:r>
+        <w:rPr>
+          <w:color w:val="008000"/>
+        </w:rPr>
+        <w:t>.</w:t>
+      </w:r>
+      <w:r>
+        <w:br/>
+      </w:r>
+      <w:r>
+        <w:rPr>
+          <w:b/>
+          <w:color w:val="FF0000"/>
+        </w:rPr>
+        <w:t>+</w:t>
+      </w:r>
+      <w:r>
+        <w:rPr>
+          <w:color w:val="0000FF"/>
+        </w:rPr>
+        <w:t>if</w:t>
+      </w:r>
+      <w:r>
+        <w:t xml:space="preserve"> ((weaponType == weaponTypeLaser) &amp;&amp;</w:t>
+      </w:r>
+      <w:r>
+        <w:rPr>
+          <w:b/>
+          <w:color w:val="FF0000"/>
+        </w:rPr>
+        <w:t xml:space="preserve"> </w:t>
+      </w:r>
+      <w:r>
+        <w:t>(gamepad.button</w:t>
+      </w:r>
+      <w:r>
+        <w:rPr>
+          <w:rFonts w:hint="eastAsia"/>
+        </w:rPr>
+        <w:t>s</w:t>
+      </w:r>
+      <w:r>
+        <w:t xml:space="preserve"> &amp; </w:t>
+      </w:r>
+      <w:r>
+        <w:rPr>
+          <w:color w:val="2B91AF"/>
+        </w:rPr>
+        <w:t>GamePad</w:t>
+      </w:r>
+      <w:r>
+        <w:t>::</w:t>
+      </w:r>
+      <w:r>
+        <w:rPr>
+          <w:color w:val="2F4F4F"/>
+        </w:rPr>
+        <w:t>A)</w:t>
+      </w:r>
+      <w:r>
+        <w:t>) {</w:t>
+      </w:r>
+      <w:r>
+        <w:br/>
+      </w:r>
+      <w:r>
+        <w:rPr>
+          <w:b/>
+          <w:color w:val="FF0000"/>
+        </w:rPr>
+        <w:t>+</w:t>
+      </w:r>
+      <w:r>
+        <w:t>}</w:t>
+      </w:r>
+    </w:p>
+    <w:p>
+      <w:r>
         <w:rPr>
           <w:rFonts w:hint="eastAsia"/>
         </w:rPr>
@@ -8930,19 +8851,33 @@
           <w:rFonts w:hint="eastAsia"/>
         </w:rPr>
         <w:t>変数を調べるようにしています。</w:t>
+      </w:r>
+    </w:p>
+    <w:p>
+      <w:pPr>
+        <w:spacing w:after="0" w:line="240" w:lineRule="auto"/>
+        <w:rPr>
+          <w:rFonts w:ascii="Calibri Light" w:hAnsi="Calibri Light" w:cs="Times New Roman"/>
+          <w:b/>
+          <w:bCs/>
+          <w:color w:val="000000"/>
+          <w:sz w:val="28"/>
+          <w:szCs w:val="28"/>
+        </w:rPr>
+      </w:pPr>
+      <w:r>
+        <w:br w:type="page"/>
       </w:r>
     </w:p>
     <w:p>
       <w:pPr>
         <w:pStyle w:val="2"/>
-        <w:rPr>
-          <w:rFonts w:hint="eastAsia"/>
-        </w:rPr>
       </w:pPr>
       <w:r>
         <w:rPr>
           <w:rFonts w:hint="eastAsia"/>
         </w:rPr>
+        <w:lastRenderedPageBreak/>
         <w:t>レーザー用</w:t>
       </w:r>
       <w:r>
@@ -9042,16 +8977,10 @@
       </w:r>
     </w:p>
     <w:p>
-      <w:pPr>
-        <w:rPr>
-          <w:rFonts w:hint="eastAsia"/>
-        </w:rPr>
-      </w:pPr>
-      <w:r>
-        <w:rPr>
-          <w:rFonts w:hint="eastAsia"/>
-        </w:rPr>
-        <w:lastRenderedPageBreak/>
+      <w:r>
+        <w:rPr>
+          <w:rFonts w:hint="eastAsia"/>
+        </w:rPr>
         <w:t>胴部は、</w:t>
       </w:r>
       <w:r>
@@ -9104,7 +9033,6 @@
       <w:pPr>
         <w:pStyle w:val="a4"/>
         <w:rPr>
-          <w:rFonts w:hint="eastAsia"/>
           <w:b/>
         </w:rPr>
       </w:pPr>
@@ -10021,6 +9949,7 @@
     </w:p>
     <w:p>
       <w:r>
+        <w:lastRenderedPageBreak/>
         <w:t>0</w:t>
       </w:r>
       <w:r>
@@ -10242,12 +10171,8 @@
     <w:p>
       <w:pPr>
         <w:pStyle w:val="a4"/>
-        <w:rPr>
-          <w:rFonts w:hint="eastAsia"/>
-        </w:rPr>
       </w:pPr>
       <w:r>
-        <w:lastRenderedPageBreak/>
         <w:t xml:space="preserve"> </w:t>
       </w:r>
       <w:r>
@@ -10727,13 +10652,7 @@
         <w:t xml:space="preserve"> halfTailSize = </w:t>
       </w:r>
       <w:r>
-        <w:t>playerLaserList[0</w:t>
-      </w:r>
-      <w:r>
-        <w:t>].spr.Rectangle().size.x</w:t>
-      </w:r>
-      <w:r>
-        <w:t xml:space="preserve"> * 0.5f</w:t>
+        <w:t>playerLaserList[0].spr.Rectangle().size.x * 0.5f</w:t>
       </w:r>
       <w:r>
         <w:t>;</w:t>
@@ -10767,10 +10686,7 @@
         <w:t>float</w:t>
       </w:r>
       <w:r>
-        <w:t xml:space="preserve"> bodySize = </w:t>
-      </w:r>
-      <w:r>
-        <w:t>playerLaserList[1].spr.Rectangle().size.x</w:t>
+        <w:t xml:space="preserve"> bodySize = playerLaserList[1].spr.Rectangle().size.x</w:t>
       </w:r>
       <w:r>
         <w:t>;</w:t>
@@ -10990,10 +10906,7 @@
         <w:t>(-</w:t>
       </w:r>
       <w:r>
-        <w:t>bodyLength</w:t>
-      </w:r>
-      <w:r>
-        <w:t xml:space="preserve"> </w:t>
+        <w:t xml:space="preserve">bodyLength </w:t>
       </w:r>
       <w:r>
         <w:t xml:space="preserve">* 0.5f, -4, </w:t>
@@ -11170,6 +11083,7 @@
     </w:p>
     <w:p>
       <w:r>
+        <w:lastRenderedPageBreak/>
         <w:t>レーザーの更新では、ヘッド、ボディ、テイルのそれぞれに異なるプログラムを書いています。</w:t>
       </w:r>
       <w:r>
@@ -11210,176 +11124,166 @@
           <w:rFonts w:hint="eastAsia"/>
         </w:rPr>
         <w:t>テイルはレーザーの発射地点に当たる画像なので、発射口の位置がそのままテイルの座標になります。</w:t>
+      </w:r>
+    </w:p>
+    <w:p>
+      <w:r>
+        <w:t>ボディは少し複雑です。</w:t>
+      </w:r>
+      <w:r>
+        <w:rPr>
+          <w:rFonts w:hint="eastAsia"/>
+        </w:rPr>
+        <w:t>Y</w:t>
+      </w:r>
+      <w:r>
+        <w:rPr>
+          <w:rFonts w:hint="eastAsia"/>
+        </w:rPr>
+        <w:t>座標には、他の</w:t>
+      </w:r>
+      <w:r>
+        <w:rPr>
+          <w:rFonts w:hint="eastAsia"/>
+        </w:rPr>
+        <w:t>2</w:t>
+      </w:r>
+      <w:r>
+        <w:rPr>
+          <w:rFonts w:hint="eastAsia"/>
+        </w:rPr>
+        <w:t>つと同様に発射口の</w:t>
+      </w:r>
+      <w:r>
+        <w:rPr>
+          <w:rFonts w:hint="eastAsia"/>
+        </w:rPr>
+        <w:t>Y</w:t>
+      </w:r>
+      <w:r>
+        <w:rPr>
+          <w:rFonts w:hint="eastAsia"/>
+        </w:rPr>
+        <w:t>座標を使います。</w:t>
+      </w:r>
+      <w:r>
+        <w:rPr>
+          <w:rFonts w:hint="eastAsia"/>
+        </w:rPr>
+        <w:t>X</w:t>
+      </w:r>
+      <w:r>
+        <w:rPr>
+          <w:rFonts w:hint="eastAsia"/>
+        </w:rPr>
+        <w:t>座標</w:t>
+      </w:r>
+      <w:r>
+        <w:t>は、ヘッドと</w:t>
+      </w:r>
+      <w:r>
+        <w:t>発射口</w:t>
+      </w:r>
+      <w:r>
+        <w:rPr>
+          <w:rFonts w:hint="eastAsia"/>
+        </w:rPr>
+        <w:t>(</w:t>
+      </w:r>
+      <w:r>
+        <w:rPr>
+          <w:rFonts w:hint="eastAsia"/>
+        </w:rPr>
+        <w:t>これは</w:t>
+      </w:r>
+      <w:r>
+        <w:t>テイル</w:t>
+      </w:r>
+      <w:r>
+        <w:t>の位置でもあります</w:t>
+      </w:r>
+      <w:r>
+        <w:rPr>
+          <w:rFonts w:hint="eastAsia"/>
+        </w:rPr>
+        <w:t>)</w:t>
+      </w:r>
+      <w:r>
+        <w:t>のちょうど中間に</w:t>
+      </w:r>
+      <w:r>
+        <w:t>来るようにしています。</w:t>
+      </w:r>
+      <w:r>
+        <w:t>ボディとして表示するべき長さ</w:t>
+      </w:r>
+      <w:r>
+        <w:rPr>
+          <w:rFonts w:hint="eastAsia"/>
+        </w:rPr>
+        <w:t>(bodyLength(</w:t>
+      </w:r>
+      <w:r>
+        <w:rPr>
+          <w:rFonts w:hint="eastAsia"/>
+        </w:rPr>
+        <w:t>ぼでぃ・れんぐす</w:t>
+      </w:r>
+      <w:r>
+        <w:rPr>
+          <w:rFonts w:hint="eastAsia"/>
+        </w:rPr>
+        <w:t>))</w:t>
+      </w:r>
+      <w:r>
+        <w:t>は、ヘッドと発射口の距離から、ヘッドとテイルの半分の長さを引いたものになります</w:t>
+      </w:r>
+      <w:r>
+        <w:rPr>
+          <w:rFonts w:hint="eastAsia"/>
+        </w:rPr>
+        <w:t>。半分の長さを引いている理由は、ヘッドにもテイルにもそれぞれ画像が割り当てられているので、その画像と重ならないようにするためです。</w:t>
+      </w:r>
+      <w:r>
+        <w:t>そして、この「表示するべき長さ」を「ボディ画像の大きさ」で割ったものを、</w:t>
+      </w:r>
+      <w:r>
+        <w:rPr>
+          <w:rFonts w:hint="eastAsia"/>
+        </w:rPr>
+        <w:t>X</w:t>
+      </w:r>
+      <w:r>
+        <w:rPr>
+          <w:rFonts w:hint="eastAsia"/>
+        </w:rPr>
+        <w:t>方向の拡大率にしています。</w:t>
+      </w:r>
+      <w:r>
+        <w:br/>
+      </w:r>
+      <w:r>
+        <w:rPr>
+          <w:rFonts w:hint="eastAsia"/>
+        </w:rPr>
+        <w:t>そして、ボディは</w:t>
+      </w:r>
+      <w:r>
+        <w:rPr>
+          <w:rFonts w:hint="eastAsia"/>
+        </w:rPr>
+        <w:t>X</w:t>
+      </w:r>
+      <w:r>
+        <w:rPr>
+          <w:rFonts w:hint="eastAsia"/>
+        </w:rPr>
+        <w:t>方向の長さが変化するわけですから、衝突判定の大きさもそれに合わせて変化させます。</w:t>
       </w:r>
     </w:p>
     <w:p>
       <w:pPr>
         <w:rPr>
-          <w:rFonts w:hint="eastAsia"/>
-        </w:rPr>
-      </w:pPr>
-      <w:r>
-        <w:t>ボディは少し複雑です。</w:t>
-      </w:r>
-      <w:r>
-        <w:rPr>
-          <w:rFonts w:hint="eastAsia"/>
-        </w:rPr>
-        <w:t>Y</w:t>
-      </w:r>
-      <w:r>
-        <w:rPr>
-          <w:rFonts w:hint="eastAsia"/>
-        </w:rPr>
-        <w:t>座標には、他の</w:t>
-      </w:r>
-      <w:r>
-        <w:rPr>
-          <w:rFonts w:hint="eastAsia"/>
-        </w:rPr>
-        <w:t>2</w:t>
-      </w:r>
-      <w:r>
-        <w:rPr>
-          <w:rFonts w:hint="eastAsia"/>
-        </w:rPr>
-        <w:t>つと同様に発射口の</w:t>
-      </w:r>
-      <w:r>
-        <w:rPr>
-          <w:rFonts w:hint="eastAsia"/>
-        </w:rPr>
-        <w:t>Y</w:t>
-      </w:r>
-      <w:r>
-        <w:rPr>
-          <w:rFonts w:hint="eastAsia"/>
-        </w:rPr>
-        <w:t>座標を使います。</w:t>
-      </w:r>
-      <w:r>
-        <w:rPr>
-          <w:rFonts w:hint="eastAsia"/>
-        </w:rPr>
-        <w:t>X</w:t>
-      </w:r>
-      <w:r>
-        <w:rPr>
-          <w:rFonts w:hint="eastAsia"/>
-        </w:rPr>
-        <w:t>座標</w:t>
-      </w:r>
-      <w:r>
-        <w:t>は、ヘッドと</w:t>
-      </w:r>
-      <w:r>
-        <w:t>発射口</w:t>
-      </w:r>
-      <w:r>
-        <w:rPr>
-          <w:rFonts w:hint="eastAsia"/>
-        </w:rPr>
-        <w:t>(</w:t>
-      </w:r>
-      <w:r>
-        <w:rPr>
-          <w:rFonts w:hint="eastAsia"/>
-        </w:rPr>
-        <w:t>これは</w:t>
-      </w:r>
-      <w:r>
-        <w:t>テイル</w:t>
-      </w:r>
-      <w:r>
-        <w:t>の位置でもあります</w:t>
-      </w:r>
-      <w:r>
-        <w:rPr>
-          <w:rFonts w:hint="eastAsia"/>
-        </w:rPr>
-        <w:t>)</w:t>
-      </w:r>
-      <w:r>
-        <w:t>のちょうど中間に</w:t>
-      </w:r>
-      <w:r>
-        <w:t>来るようにしています。</w:t>
-      </w:r>
-      <w:r>
-        <w:t>ボディとして表示するべき長さ</w:t>
-      </w:r>
-      <w:r>
-        <w:rPr>
-          <w:rFonts w:hint="eastAsia"/>
-        </w:rPr>
-        <w:t>(bodyLength(</w:t>
-      </w:r>
-      <w:r>
-        <w:rPr>
-          <w:rFonts w:hint="eastAsia"/>
-        </w:rPr>
-        <w:t>ぼでぃ・れんぐす</w:t>
-      </w:r>
-      <w:r>
-        <w:rPr>
-          <w:rFonts w:hint="eastAsia"/>
-        </w:rPr>
-        <w:t>))</w:t>
-      </w:r>
-      <w:r>
-        <w:t>は、ヘッドと発射口の距離から、ヘッドとテイルの半分の長さを引いたものになります</w:t>
-      </w:r>
-      <w:r>
-        <w:rPr>
-          <w:rFonts w:hint="eastAsia"/>
-        </w:rPr>
-        <w:t>。半分の長さを引いている理由は、ヘッドにもテイルにもそれぞれ画像が割り当てられているので、その画像と重ならないようにするためです。</w:t>
-      </w:r>
-      <w:r>
-        <w:t>そして、この「表示するべき長さ」</w:t>
-      </w:r>
-      <w:r>
-        <w:lastRenderedPageBreak/>
-        <w:t>を「ボディ画像の大きさ」で割ったものを、</w:t>
-      </w:r>
-      <w:r>
-        <w:rPr>
-          <w:rFonts w:hint="eastAsia"/>
-        </w:rPr>
-        <w:t>X</w:t>
-      </w:r>
-      <w:r>
-        <w:rPr>
-          <w:rFonts w:hint="eastAsia"/>
-        </w:rPr>
-        <w:t>方向の拡大率にしています。</w:t>
-      </w:r>
-      <w:r>
-        <w:br/>
-      </w:r>
-      <w:r>
-        <w:rPr>
-          <w:rFonts w:hint="eastAsia"/>
-        </w:rPr>
-        <w:t>そして、ボディは</w:t>
-      </w:r>
-      <w:r>
-        <w:rPr>
-          <w:rFonts w:hint="eastAsia"/>
-        </w:rPr>
-        <w:t>X</w:t>
-      </w:r>
-      <w:r>
-        <w:rPr>
-          <w:rFonts w:hint="eastAsia"/>
-        </w:rPr>
-        <w:t>方向の長さが変化するわけですから、衝突判定の大きさもそれに合わせて変化させます。</w:t>
-      </w:r>
-    </w:p>
-    <w:p>
-      <w:pPr>
-        <w:rPr>
-          <w:rFonts w:hint="eastAsia"/>
           <w:b/>
         </w:rPr>
       </w:pPr>
@@ -11701,11 +11605,6 @@
       </w:r>
     </w:p>
     <w:p>
-      <w:pPr>
-        <w:rPr>
-          <w:rFonts w:hint="eastAsia"/>
-        </w:rPr>
-      </w:pPr>
       <w:r>
         <w:t>思い出してほしいのですが、レーザー用の</w:t>
       </w:r>
@@ -11755,7 +11654,14 @@
         <w:rPr>
           <w:rFonts w:hint="eastAsia"/>
         </w:rPr>
-        <w:t>」の部分でトウィーニング用の変数を参照しています。つまりコンピューターは、レーザー用の</w:t>
+        <w:t>」の部分でトウィーニング</w:t>
+      </w:r>
+      <w:r>
+        <w:rPr>
+          <w:rFonts w:hint="eastAsia"/>
+        </w:rPr>
+        <w:lastRenderedPageBreak/>
+        <w:t>用の変数を参照しています。つまりコンピューターは、レーザー用の</w:t>
       </w:r>
       <w:r>
         <w:rPr>
@@ -12070,16 +11976,10 @@
       </w:r>
     </w:p>
     <w:p>
-      <w:pPr>
-        <w:rPr>
-          <w:rFonts w:hint="eastAsia"/>
-        </w:rPr>
-      </w:pPr>
-      <w:r>
-        <w:rPr>
-          <w:rFonts w:hint="eastAsia"/>
-        </w:rPr>
-        <w:lastRenderedPageBreak/>
+      <w:r>
+        <w:rPr>
+          <w:rFonts w:hint="eastAsia"/>
+        </w:rPr>
         <w:t>Tweener</w:t>
       </w:r>
       <w:r>
@@ -12541,11 +12441,6 @@
       </w:r>
     </w:p>
     <w:p>
-      <w:pPr>
-        <w:rPr>
-          <w:rFonts w:hint="eastAsia"/>
-        </w:rPr>
-      </w:pPr>
       <w:r>
         <w:rPr>
           <w:rFonts w:hint="eastAsia"/>
@@ -12594,6 +12489,7 @@
         <w:rPr>
           <w:b/>
         </w:rPr>
+        <w:lastRenderedPageBreak/>
         <w:t>プログラムが書けたら、ビルドして実行してください。</w:t>
       </w:r>
       <w:r>
@@ -12749,7 +12645,6 @@
         <w:rPr>
           <w:rFonts w:hint="eastAsia"/>
         </w:rPr>
-        <w:lastRenderedPageBreak/>
         <w:t>そして、レーザー用音声を準備します。</w:t>
       </w:r>
       <w:r>
@@ -12944,9 +12839,6 @@
     <w:p>
       <w:pPr>
         <w:pStyle w:val="a4"/>
-        <w:rPr>
-          <w:rFonts w:hint="eastAsia"/>
-        </w:rPr>
       </w:pPr>
       <w:r>
         <w:t xml:space="preserve">     playerLaserList[2].spr </w:t>
@@ -13271,7 +13163,6 @@
     <w:p>
       <w:pPr>
         <w:rPr>
-          <w:rFonts w:hint="eastAsia"/>
           <w:b/>
         </w:rPr>
       </w:pPr>
@@ -13307,15 +13198,11 @@
       </w:r>
     </w:p>
     <w:p>
-      <w:pPr>
-        <w:rPr>
-          <w:rFonts w:hint="eastAsia"/>
-        </w:rPr>
-      </w:pPr>
-      <w:r>
-        <w:rPr>
-          <w:b/>
-        </w:rPr>
+      <w:r>
+        <w:rPr>
+          <w:b/>
+        </w:rPr>
+        <w:lastRenderedPageBreak/>
         <w:t>プログラムが書けたら、ビルドして実行してください。</w:t>
       </w:r>
       <w:r>
@@ -13352,11 +13239,6 @@
       </w:r>
     </w:p>
     <w:p>
-      <w:pPr>
-        <w:rPr>
-          <w:rFonts w:hint="eastAsia"/>
-        </w:rPr>
-      </w:pPr>
       <w:r>
         <w:t>ここでちょっと試してほしいことがあります。</w:t>
       </w:r>
@@ -13529,9 +13411,6 @@
       </w:r>
       <w:r>
         <w:br/>
-      </w:r>
-      <w:r>
-        <w:lastRenderedPageBreak/>
         <w:t xml:space="preserve">    processInput(</w:t>
       </w:r>
       <w:r>
@@ -13850,9 +13729,6 @@
     <w:p>
       <w:pPr>
         <w:pStyle w:val="a3"/>
-        <w:rPr>
-          <w:rFonts w:hint="eastAsia"/>
-        </w:rPr>
       </w:pPr>
       <w:r>
         <w:rPr>
@@ -14053,6 +13929,7 @@
     </w:p>
     <w:p>
       <w:r>
+        <w:lastRenderedPageBreak/>
         <w:t>最初に行うのは、プロトタイプ宣言を書くことです。</w:t>
       </w:r>
       <w:r>
@@ -14368,13 +14245,6 @@
       </w:r>
       <w:r>
         <w:br/>
-      </w:r>
-      <w:r>
-        <w:lastRenderedPageBreak/>
-        <w:t xml:space="preserve">     score += 1000;</w:t>
-      </w:r>
-      <w:r>
-        <w:br/>
         <w:t xml:space="preserve">   }</w:t>
       </w:r>
       <w:r>
@@ -14499,11 +14369,6 @@
       </w:r>
     </w:p>
     <w:p>
-      <w:pPr>
-        <w:rPr>
-          <w:rFonts w:hint="eastAsia"/>
-        </w:rPr>
-      </w:pPr>
       <w:r>
         <w:rPr>
           <w:rFonts w:hint="eastAsia"/>
@@ -14871,6 +14736,7 @@
         <w:pStyle w:val="a4"/>
       </w:pPr>
       <w:r>
+        <w:lastRenderedPageBreak/>
         <w:t xml:space="preserve">     playerLaserList[2].spr </w:t>
       </w:r>
       <w:r>
@@ -15211,11 +15077,6 @@
       </w:r>
     </w:p>
     <w:p>
-      <w:pPr>
-        <w:rPr>
-          <w:rFonts w:hint="eastAsia"/>
-        </w:rPr>
-      </w:pPr>
       <w:r>
         <w:rPr>
           <w:rFonts w:hint="eastAsia"/>
@@ -15305,7 +15166,6 @@
         <w:rPr>
           <w:b/>
         </w:rPr>
-        <w:lastRenderedPageBreak/>
         <w:t>プログラムが書けたら、ビルドして実行してください。</w:t>
       </w:r>
       <w:r>
@@ -15491,10 +15351,7 @@
         <w:t>void</w:t>
       </w:r>
       <w:r>
-        <w:t xml:space="preserve"> playerLaser</w:t>
-      </w:r>
-      <w:r>
-        <w:t>AndEnemyContactHandler(</w:t>
+        <w:t xml:space="preserve"> playerLaserAndEnemyContactHandler(</w:t>
       </w:r>
       <w:r>
         <w:rPr>
@@ -15581,13 +15438,7 @@
         <w:rPr>
           <w:color w:val="0000FF"/>
         </w:rPr>
-        <w:t xml:space="preserve"> </w:t>
-      </w:r>
-      <w:r>
-        <w:rPr>
-          <w:color w:val="0000FF"/>
-        </w:rPr>
-        <w:t>void</w:t>
+        <w:t xml:space="preserve"> void</w:t>
       </w:r>
       <w:r>
         <w:t xml:space="preserve"> stopPlayerLaser();</w:t>
@@ -15609,969 +15460,15 @@
     </w:p>
     <w:p>
       <w:pPr>
-        <w:pStyle w:val="a4"/>
-        <w:rPr>
-          <w:rFonts w:hint="eastAsia"/>
+        <w:spacing w:after="0" w:line="240" w:lineRule="auto"/>
+        <w:rPr>
+          <w:rFonts w:ascii="Courier New" w:eastAsia="ＭＳ Ｐ明朝" w:hAnsi="Courier New"/>
+          <w:color w:val="000000"/>
+          <w:sz w:val="17"/>
         </w:rPr>
       </w:pPr>
       <w:r>
-        <w:t xml:space="preserve">       </w:t>
-      </w:r>
-      <w:r>
-        <w:rPr>
-          <w:color w:val="0000FF"/>
-        </w:rPr>
-        <w:t>namespace</w:t>
-      </w:r>
-      <w:r>
-        <w:t xml:space="preserve"> TA = TweenAnimation;</w:t>
-      </w:r>
-      <w:r>
-        <w:br/>
-        <w:t xml:space="preserve">       </w:t>
-      </w:r>
-      <w:r>
-        <w:t>blast-&gt;spr.Tweener(</w:t>
-      </w:r>
-      <w:r>
-        <w:br/>
-        <w:t xml:space="preserve">         </w:t>
-      </w:r>
-      <w:r>
-        <w:t>TA::</w:t>
-      </w:r>
-      <w:r>
-        <w:rPr>
-          <w:color w:val="2B91AF"/>
-        </w:rPr>
-        <w:t>Animate</w:t>
-      </w:r>
-      <w:r>
-        <w:t>::Create(TA::</w:t>
-      </w:r>
-      <w:r>
-        <w:rPr>
-          <w:color w:val="2B91AF"/>
-        </w:rPr>
-        <w:t>Rotation</w:t>
-      </w:r>
-      <w:r>
-        <w:t>::Create(20 / 60.0f, 1.5f)));</w:t>
-      </w:r>
-      <w:r>
-        <w:br/>
-        <w:t xml:space="preserve">       </w:t>
-      </w:r>
-      <w:r>
-        <w:t>blast-&gt;health = 1;</w:t>
-      </w:r>
-      <w:r>
-        <w:br/>
-        <w:t xml:space="preserve">       </w:t>
-      </w:r>
-      <w:r>
-        <w:t>seBlast</w:t>
-      </w:r>
-      <w:r>
-        <w:rPr>
-          <w:color w:val="008080"/>
-        </w:rPr>
-        <w:t>-&gt;</w:t>
-      </w:r>
-      <w:r>
-        <w:t>Play();</w:t>
-      </w:r>
-      <w:r>
-        <w:rPr>
-          <w:color w:val="008000"/>
-        </w:rPr>
-        <w:t xml:space="preserve">// </w:t>
-      </w:r>
-      <w:r>
-        <w:rPr>
-          <w:rFonts w:hint="eastAsia"/>
-          <w:color w:val="008000"/>
-        </w:rPr>
-        <w:t>爆発音を再生</w:t>
-      </w:r>
-      <w:r>
-        <w:rPr>
-          <w:color w:val="008000"/>
-        </w:rPr>
-        <w:t>.</w:t>
-      </w:r>
-      <w:r>
-        <w:br/>
-        <w:t xml:space="preserve">     </w:t>
-      </w:r>
-      <w:r>
-        <w:t>}</w:t>
-      </w:r>
-      <w:r>
-        <w:br/>
-        <w:t xml:space="preserve">   </w:t>
-      </w:r>
-      <w:r>
-        <w:t>}</w:t>
-      </w:r>
-      <w:r>
-        <w:br/>
-        <w:t xml:space="preserve"> </w:t>
-      </w:r>
-      <w:r>
-        <w:t>}</w:t>
-      </w:r>
-      <w:r>
-        <w:br/>
-      </w:r>
-      <w:r>
-        <w:rPr>
-          <w:b/>
-          <w:color w:val="FF0000"/>
-        </w:rPr>
-        <w:t>+</w:t>
-      </w:r>
-      <w:r>
-        <w:br/>
-      </w:r>
-      <w:r>
-        <w:rPr>
-          <w:b/>
-          <w:color w:val="FF0000"/>
-        </w:rPr>
-        <w:t>+</w:t>
-      </w:r>
-      <w:r>
-        <w:rPr>
-          <w:color w:val="008000"/>
-        </w:rPr>
-        <w:t>/**</w:t>
-      </w:r>
-      <w:r>
-        <w:br/>
-      </w:r>
-      <w:r>
-        <w:rPr>
-          <w:b/>
-          <w:color w:val="FF0000"/>
-        </w:rPr>
-        <w:t>+</w:t>
-      </w:r>
-      <w:r>
-        <w:rPr>
-          <w:color w:val="008000"/>
-        </w:rPr>
-        <w:t xml:space="preserve">* </w:t>
-      </w:r>
-      <w:r>
-        <w:rPr>
-          <w:rFonts w:hint="eastAsia"/>
-          <w:color w:val="008000"/>
-        </w:rPr>
-        <w:t>自機のレーザーと敵の衝突を処理する</w:t>
-      </w:r>
-      <w:r>
-        <w:rPr>
-          <w:color w:val="008000"/>
-        </w:rPr>
-        <w:t>.</w:t>
-      </w:r>
-      <w:r>
-        <w:br/>
-      </w:r>
-      <w:r>
-        <w:rPr>
-          <w:b/>
-          <w:color w:val="FF0000"/>
-        </w:rPr>
-        <w:t>+</w:t>
-      </w:r>
-      <w:r>
-        <w:rPr>
-          <w:color w:val="008000"/>
-        </w:rPr>
-        <w:t>*</w:t>
-      </w:r>
-      <w:r>
-        <w:br/>
-      </w:r>
-      <w:r>
-        <w:rPr>
-          <w:b/>
-          <w:color w:val="FF0000"/>
-        </w:rPr>
-        <w:t>+</w:t>
-      </w:r>
-      <w:r>
-        <w:rPr>
-          <w:color w:val="008000"/>
-        </w:rPr>
-        <w:t xml:space="preserve">* @param laser </w:t>
-      </w:r>
-      <w:r>
-        <w:rPr>
-          <w:rFonts w:hint="eastAsia"/>
-          <w:color w:val="008000"/>
-        </w:rPr>
-        <w:t>自機のレーザーのポインタ</w:t>
-      </w:r>
-      <w:r>
-        <w:rPr>
-          <w:color w:val="008000"/>
-        </w:rPr>
-        <w:t>.</w:t>
-      </w:r>
-      <w:r>
-        <w:br/>
-      </w:r>
-      <w:r>
-        <w:rPr>
-          <w:b/>
-          <w:color w:val="FF0000"/>
-        </w:rPr>
-        <w:t>+</w:t>
-      </w:r>
-      <w:r>
-        <w:rPr>
-          <w:color w:val="008000"/>
-        </w:rPr>
-        <w:t xml:space="preserve">* @param enemy  </w:t>
-      </w:r>
-      <w:r>
-        <w:rPr>
-          <w:rFonts w:hint="eastAsia"/>
-          <w:color w:val="008000"/>
-        </w:rPr>
-        <w:t>敵のポインタ</w:t>
-      </w:r>
-      <w:r>
-        <w:rPr>
-          <w:color w:val="008000"/>
-        </w:rPr>
-        <w:t>.</w:t>
-      </w:r>
-      <w:r>
-        <w:br/>
-      </w:r>
-      <w:r>
-        <w:rPr>
-          <w:b/>
-          <w:color w:val="FF0000"/>
-        </w:rPr>
-        <w:t>+</w:t>
-      </w:r>
-      <w:r>
-        <w:rPr>
-          <w:color w:val="008000"/>
-        </w:rPr>
-        <w:t>*/</w:t>
-      </w:r>
-      <w:r>
-        <w:br/>
-      </w:r>
-      <w:r>
-        <w:rPr>
-          <w:b/>
-          <w:color w:val="FF0000"/>
-        </w:rPr>
-        <w:t>+</w:t>
-      </w:r>
-      <w:r>
-        <w:rPr>
-          <w:color w:val="0000FF"/>
-        </w:rPr>
-        <w:t>void</w:t>
-      </w:r>
-      <w:r>
-        <w:t xml:space="preserve"> playerLaserAndEnemyContactHandler(</w:t>
-      </w:r>
-      <w:r>
-        <w:rPr>
-          <w:color w:val="2B91AF"/>
-        </w:rPr>
-        <w:t>Actor</w:t>
-      </w:r>
-      <w:r>
-        <w:t xml:space="preserve">* </w:t>
-      </w:r>
-      <w:r>
-        <w:rPr>
-          <w:color w:val="808080"/>
-        </w:rPr>
-        <w:t>laser</w:t>
-      </w:r>
-      <w:r>
-        <w:t xml:space="preserve">, </w:t>
-      </w:r>
-      <w:r>
-        <w:rPr>
-          <w:color w:val="2B91AF"/>
-        </w:rPr>
-        <w:t>Actor</w:t>
-      </w:r>
-      <w:r>
-        <w:t xml:space="preserve">* </w:t>
-      </w:r>
-      <w:r>
-        <w:rPr>
-          <w:color w:val="808080"/>
-        </w:rPr>
-        <w:t>enemy</w:t>
-      </w:r>
-      <w:r>
-        <w:t>)</w:t>
-      </w:r>
-      <w:r>
-        <w:br/>
-      </w:r>
-      <w:r>
-        <w:rPr>
-          <w:b/>
-          <w:color w:val="FF0000"/>
-        </w:rPr>
-        <w:t>+</w:t>
-      </w:r>
-      <w:r>
-        <w:t>{</w:t>
-      </w:r>
-      <w:r>
-        <w:br/>
-      </w:r>
-      <w:r>
-        <w:rPr>
-          <w:b/>
-          <w:color w:val="FF0000"/>
-        </w:rPr>
-        <w:t>+</w:t>
-      </w:r>
-      <w:r>
-        <w:t xml:space="preserve">  </w:t>
-      </w:r>
-      <w:r>
-        <w:rPr>
-          <w:color w:val="808080"/>
-        </w:rPr>
-        <w:t>enemy</w:t>
-      </w:r>
-      <w:r>
-        <w:t xml:space="preserve">-&gt;health -= </w:t>
-      </w:r>
-      <w:r>
-        <w:rPr>
-          <w:color w:val="808080"/>
-        </w:rPr>
-        <w:t>laser</w:t>
-      </w:r>
-      <w:r>
-        <w:t>-&gt;health;</w:t>
-      </w:r>
-      <w:r>
-        <w:br/>
-      </w:r>
-      <w:r>
-        <w:rPr>
-          <w:b/>
-          <w:color w:val="FF0000"/>
-        </w:rPr>
-        <w:t>+</w:t>
-      </w:r>
-      <w:r>
-        <w:t xml:space="preserve">  </w:t>
-      </w:r>
-      <w:r>
-        <w:rPr>
-          <w:color w:val="0000FF"/>
-        </w:rPr>
-        <w:t>if</w:t>
-      </w:r>
-      <w:r>
-        <w:t xml:space="preserve"> (</w:t>
-      </w:r>
-      <w:r>
-        <w:rPr>
-          <w:color w:val="808080"/>
-        </w:rPr>
-        <w:t>enemy</w:t>
-      </w:r>
-      <w:r>
-        <w:t>-&gt;health &lt;= 0) {</w:t>
-      </w:r>
-      <w:r>
-        <w:br/>
-      </w:r>
-      <w:r>
-        <w:rPr>
-          <w:b/>
-          <w:color w:val="FF0000"/>
-        </w:rPr>
-        <w:t>+</w:t>
-      </w:r>
-      <w:r>
-        <w:t xml:space="preserve">    </w:t>
-      </w:r>
-      <w:r>
-        <w:t>score += 100;</w:t>
-      </w:r>
-      <w:r>
-        <w:br/>
-      </w:r>
-      <w:r>
-        <w:rPr>
-          <w:b/>
-          <w:color w:val="FF0000"/>
-        </w:rPr>
-        <w:t>+</w:t>
-      </w:r>
-      <w:r>
-        <w:t xml:space="preserve">    </w:t>
-      </w:r>
-      <w:r>
-        <w:rPr>
-          <w:color w:val="008000"/>
-        </w:rPr>
-        <w:t xml:space="preserve">// </w:t>
-      </w:r>
-      <w:r>
-        <w:rPr>
-          <w:rFonts w:hint="eastAsia"/>
-          <w:color w:val="008000"/>
-        </w:rPr>
-        <w:t>爆発を表示する</w:t>
-      </w:r>
-      <w:r>
-        <w:rPr>
-          <w:color w:val="008000"/>
-        </w:rPr>
-        <w:t>.</w:t>
-      </w:r>
-      <w:r>
-        <w:br/>
-      </w:r>
-      <w:r>
-        <w:rPr>
-          <w:b/>
-          <w:color w:val="FF0000"/>
-        </w:rPr>
-        <w:t>+</w:t>
-      </w:r>
-      <w:r>
-        <w:t xml:space="preserve">    </w:t>
-      </w:r>
-      <w:r>
-        <w:rPr>
-          <w:color w:val="2B91AF"/>
-        </w:rPr>
-        <w:t>Actor</w:t>
-      </w:r>
-      <w:r>
-        <w:t>* blast =</w:t>
-      </w:r>
-      <w:r>
-        <w:br/>
-      </w:r>
-      <w:r>
-        <w:rPr>
-          <w:b/>
-          <w:color w:val="FF0000"/>
-        </w:rPr>
-        <w:t>+</w:t>
-      </w:r>
-      <w:r>
-        <w:t xml:space="preserve"> </w:t>
-      </w:r>
-      <w:r>
-        <w:t xml:space="preserve">     </w:t>
-      </w:r>
-      <w:r>
-        <w:t>findAvailableActor(std::begin(effectList), std::end(effectList));</w:t>
-      </w:r>
-      <w:r>
-        <w:br/>
-      </w:r>
-      <w:r>
-        <w:rPr>
-          <w:b/>
-          <w:color w:val="FF0000"/>
-        </w:rPr>
-        <w:t>+</w:t>
-      </w:r>
-      <w:r>
-        <w:t xml:space="preserve">    </w:t>
-      </w:r>
-      <w:r>
-        <w:rPr>
-          <w:color w:val="0000FF"/>
-        </w:rPr>
-        <w:t>if</w:t>
-      </w:r>
-      <w:r>
-        <w:t xml:space="preserve"> (blast != </w:t>
-      </w:r>
-      <w:r>
-        <w:rPr>
-          <w:color w:val="0000FF"/>
-        </w:rPr>
-        <w:t>nullptr</w:t>
-      </w:r>
-      <w:r>
-        <w:t>) {</w:t>
-      </w:r>
-      <w:r>
-        <w:br/>
-      </w:r>
-      <w:r>
-        <w:rPr>
-          <w:b/>
-          <w:color w:val="FF0000"/>
-        </w:rPr>
-        <w:t>+</w:t>
-      </w:r>
-      <w:r>
-        <w:t xml:space="preserve">      </w:t>
-      </w:r>
-      <w:r>
-        <w:t xml:space="preserve">blast-&gt;spr </w:t>
-      </w:r>
-      <w:r>
-        <w:rPr>
-          <w:color w:val="008080"/>
-        </w:rPr>
-        <w:t>=</w:t>
-      </w:r>
-      <w:r>
-        <w:t xml:space="preserve"> </w:t>
-      </w:r>
-      <w:r>
-        <w:rPr>
-          <w:color w:val="2B91AF"/>
-        </w:rPr>
-        <w:t>Sprite</w:t>
-      </w:r>
-      <w:r>
-        <w:t>(</w:t>
-      </w:r>
-      <w:r>
-        <w:rPr>
-          <w:color w:val="A31515"/>
-        </w:rPr>
-        <w:t>"Res/Objects.png"</w:t>
-      </w:r>
-      <w:r>
-        <w:t xml:space="preserve">, </w:t>
-      </w:r>
-      <w:r>
-        <w:rPr>
-          <w:color w:val="808080"/>
-        </w:rPr>
-        <w:t>enemy</w:t>
-      </w:r>
-      <w:r>
-        <w:t>-&gt;spr.Position());</w:t>
-      </w:r>
-      <w:r>
-        <w:br/>
-      </w:r>
-      <w:r>
-        <w:rPr>
-          <w:b/>
-          <w:color w:val="FF0000"/>
-        </w:rPr>
-        <w:t>+</w:t>
-      </w:r>
-      <w:r>
-        <w:t xml:space="preserve">      </w:t>
-      </w:r>
-      <w:r>
-        <w:t>blast-&gt;spr.Animator(FrameAnimation::</w:t>
-      </w:r>
-      <w:r>
-        <w:rPr>
-          <w:color w:val="2B91AF"/>
-        </w:rPr>
-        <w:t>Animate</w:t>
-      </w:r>
-      <w:r>
-        <w:t>::Create(tlBlast));</w:t>
-      </w:r>
-      <w:r>
-        <w:br/>
-      </w:r>
-      <w:r>
-        <w:rPr>
-          <w:b/>
-          <w:color w:val="FF0000"/>
-        </w:rPr>
-        <w:t>+</w:t>
-      </w:r>
-      <w:r>
-        <w:t xml:space="preserve">      </w:t>
-      </w:r>
-      <w:r>
-        <w:rPr>
-          <w:color w:val="0000FF"/>
-        </w:rPr>
-        <w:t>namespace</w:t>
-      </w:r>
-      <w:r>
-        <w:t xml:space="preserve"> TA = TweenAnimation;</w:t>
-      </w:r>
-      <w:r>
-        <w:br/>
-      </w:r>
-      <w:r>
-        <w:rPr>
-          <w:b/>
-          <w:color w:val="FF0000"/>
-        </w:rPr>
-        <w:t>+</w:t>
-      </w:r>
-      <w:r>
-        <w:t xml:space="preserve">      </w:t>
-      </w:r>
-      <w:r>
-        <w:t>blast-&gt;spr.Tweener(</w:t>
-      </w:r>
-      <w:r>
-        <w:br/>
-      </w:r>
-      <w:r>
-        <w:rPr>
-          <w:b/>
-          <w:color w:val="FF0000"/>
-        </w:rPr>
-        <w:t>+</w:t>
-      </w:r>
-      <w:r>
-        <w:rPr>
-          <w:b/>
-          <w:color w:val="FF0000"/>
-        </w:rPr>
-        <w:t xml:space="preserve">        </w:t>
-      </w:r>
-      <w:r>
-        <w:t>TA::</w:t>
-      </w:r>
-      <w:r>
-        <w:rPr>
-          <w:color w:val="2B91AF"/>
-        </w:rPr>
-        <w:t>Animate</w:t>
-      </w:r>
-      <w:r>
-        <w:t>::Create(TA::</w:t>
-      </w:r>
-      <w:r>
-        <w:rPr>
-          <w:color w:val="2B91AF"/>
-        </w:rPr>
-        <w:t>Rotation</w:t>
-      </w:r>
-      <w:r>
-        <w:t>::Create(20 / 60.0f, 1.5f)));</w:t>
-      </w:r>
-      <w:r>
-        <w:br/>
-      </w:r>
-      <w:r>
-        <w:rPr>
-          <w:b/>
-          <w:color w:val="FF0000"/>
-        </w:rPr>
-        <w:t>+</w:t>
-      </w:r>
-      <w:r>
-        <w:t xml:space="preserve">      </w:t>
-      </w:r>
-      <w:r>
-        <w:t>blast-&gt;health = 1;</w:t>
-      </w:r>
-      <w:r>
-        <w:br/>
-      </w:r>
-      <w:r>
-        <w:rPr>
-          <w:b/>
-          <w:color w:val="FF0000"/>
-        </w:rPr>
-        <w:t>+</w:t>
-      </w:r>
-      <w:r>
-        <w:t xml:space="preserve">      </w:t>
-      </w:r>
-      <w:r>
-        <w:t>seBlast</w:t>
-      </w:r>
-      <w:r>
-        <w:rPr>
-          <w:color w:val="008080"/>
-        </w:rPr>
-        <w:t>-&gt;</w:t>
-      </w:r>
-      <w:r>
-        <w:t>Play();</w:t>
-      </w:r>
-      <w:r>
-        <w:rPr>
-          <w:color w:val="008000"/>
-        </w:rPr>
-        <w:t xml:space="preserve">// </w:t>
-      </w:r>
-      <w:r>
-        <w:rPr>
-          <w:rFonts w:hint="eastAsia"/>
-          <w:color w:val="008000"/>
-        </w:rPr>
-        <w:t>爆発音を再生</w:t>
-      </w:r>
-      <w:r>
-        <w:rPr>
-          <w:color w:val="008000"/>
-        </w:rPr>
-        <w:t>.</w:t>
-      </w:r>
-      <w:r>
-        <w:br/>
-      </w:r>
-      <w:r>
-        <w:rPr>
-          <w:b/>
-          <w:color w:val="FF0000"/>
-        </w:rPr>
-        <w:t>+</w:t>
-      </w:r>
-      <w:r>
-        <w:t xml:space="preserve">    </w:t>
-      </w:r>
-      <w:r>
-        <w:t>}</w:t>
-      </w:r>
-      <w:r>
-        <w:br/>
-      </w:r>
-      <w:r>
-        <w:rPr>
-          <w:b/>
-          <w:color w:val="FF0000"/>
-        </w:rPr>
-        <w:lastRenderedPageBreak/>
-        <w:t>+</w:t>
-      </w:r>
-      <w:r>
-        <w:t xml:space="preserve">  </w:t>
-      </w:r>
-      <w:r>
-        <w:t>}</w:t>
-      </w:r>
-      <w:r>
-        <w:br/>
-      </w:r>
-      <w:r>
-        <w:rPr>
-          <w:b/>
-          <w:color w:val="FF0000"/>
-        </w:rPr>
-        <w:t>+</w:t>
-      </w:r>
-      <w:r>
-        <w:t>}</w:t>
-      </w:r>
-      <w:r>
-        <w:br/>
-      </w:r>
-      <w:r>
-        <w:br/>
-      </w:r>
-      <w:r>
-        <w:rPr>
-          <w:color w:val="008000"/>
-        </w:rPr>
-        <w:t xml:space="preserve"> </w:t>
-      </w:r>
-      <w:r>
-        <w:rPr>
-          <w:color w:val="008000"/>
-        </w:rPr>
-        <w:t>/**</w:t>
-      </w:r>
-      <w:r>
-        <w:br/>
-      </w:r>
-      <w:r>
-        <w:rPr>
-          <w:color w:val="008000"/>
-        </w:rPr>
-        <w:t xml:space="preserve"> </w:t>
-      </w:r>
-      <w:r>
-        <w:rPr>
-          <w:color w:val="008000"/>
-        </w:rPr>
-        <w:t xml:space="preserve">* </w:t>
-      </w:r>
-      <w:r>
-        <w:rPr>
-          <w:rFonts w:hint="eastAsia"/>
-          <w:color w:val="008000"/>
-        </w:rPr>
-        <w:t>自機と敵の衝突を処理する</w:t>
-      </w:r>
-      <w:r>
-        <w:rPr>
-          <w:color w:val="008000"/>
-        </w:rPr>
-        <w:t>.</w:t>
-      </w:r>
-      <w:r>
-        <w:br/>
-      </w:r>
-      <w:r>
-        <w:rPr>
-          <w:color w:val="008000"/>
-        </w:rPr>
-        <w:t xml:space="preserve"> </w:t>
-      </w:r>
-      <w:r>
-        <w:rPr>
-          <w:color w:val="008000"/>
-        </w:rPr>
-        <w:t>*</w:t>
-      </w:r>
-      <w:r>
-        <w:br/>
-      </w:r>
-      <w:r>
-        <w:rPr>
-          <w:color w:val="008000"/>
-        </w:rPr>
-        <w:t xml:space="preserve"> </w:t>
-      </w:r>
-      <w:r>
-        <w:rPr>
-          <w:color w:val="008000"/>
-        </w:rPr>
-        <w:t xml:space="preserve">* @param player </w:t>
-      </w:r>
-      <w:r>
-        <w:rPr>
-          <w:rFonts w:hint="eastAsia"/>
-          <w:color w:val="008000"/>
-        </w:rPr>
-        <w:t>自機のポインタ</w:t>
-      </w:r>
-      <w:r>
-        <w:rPr>
-          <w:color w:val="008000"/>
-        </w:rPr>
-        <w:t>.</w:t>
-      </w:r>
-      <w:r>
-        <w:br/>
-      </w:r>
-      <w:r>
-        <w:rPr>
-          <w:color w:val="008000"/>
-        </w:rPr>
-        <w:t xml:space="preserve"> </w:t>
-      </w:r>
-      <w:r>
-        <w:rPr>
-          <w:color w:val="008000"/>
-        </w:rPr>
-        <w:t xml:space="preserve">* @param enemy  </w:t>
-      </w:r>
-      <w:r>
-        <w:rPr>
-          <w:rFonts w:hint="eastAsia"/>
-          <w:color w:val="008000"/>
-        </w:rPr>
-        <w:t>敵のポインタ</w:t>
-      </w:r>
-      <w:r>
-        <w:rPr>
-          <w:color w:val="008000"/>
-        </w:rPr>
-        <w:t>.</w:t>
-      </w:r>
-      <w:r>
-        <w:br/>
-      </w:r>
-      <w:r>
-        <w:rPr>
-          <w:color w:val="008000"/>
-        </w:rPr>
-        <w:t xml:space="preserve"> </w:t>
-      </w:r>
-      <w:r>
-        <w:rPr>
-          <w:color w:val="008000"/>
-        </w:rPr>
-        <w:t>*/</w:t>
-      </w:r>
-    </w:p>
-    <w:p>
-      <w:pPr>
-        <w:rPr>
-          <w:rFonts w:hint="eastAsia"/>
-        </w:rPr>
-      </w:pPr>
-      <w:r>
-        <w:rPr>
-          <w:rFonts w:hint="eastAsia"/>
-        </w:rPr>
-        <w:t>レーザーは敵を貫通する設定にしたいので、敵の</w:t>
-      </w:r>
-      <w:r>
-        <w:rPr>
-          <w:rFonts w:hint="eastAsia"/>
-        </w:rPr>
-        <w:t>health</w:t>
-      </w:r>
-      <w:r>
-        <w:rPr>
-          <w:rFonts w:hint="eastAsia"/>
-        </w:rPr>
-        <w:t>だけ減らしています。</w:t>
-      </w:r>
-      <w:r>
-        <w:br/>
-      </w:r>
-      <w:r>
-        <w:t>そこから下は、自機の弾と敵の衝突判定と全く同じなので「コピー</w:t>
-      </w:r>
-      <w:r>
-        <w:rPr>
-          <w:rFonts w:hint="eastAsia"/>
-        </w:rPr>
-        <w:t>&amp;</w:t>
-      </w:r>
-      <w:r>
-        <w:t>貼り付け」を使うのがいいでしょう。</w:t>
-      </w:r>
-    </w:p>
-    <w:p>
-      <w:r>
-        <w:t>関数が出来たら、それを使って衝突判定をプログラムします。</w:t>
-      </w:r>
-      <w:r>
-        <w:br/>
-      </w:r>
-      <w:r>
-        <w:rPr>
-          <w:rFonts w:hint="eastAsia"/>
-        </w:rPr>
-        <w:t>メイン画面用の</w:t>
-      </w:r>
-      <w:r>
-        <w:rPr>
-          <w:rFonts w:hint="eastAsia"/>
-        </w:rPr>
-        <w:t>update</w:t>
-      </w:r>
-      <w:r>
-        <w:rPr>
-          <w:rFonts w:hint="eastAsia"/>
-        </w:rPr>
-        <w:t>関数に、次のプログラムを追加してください。</w:t>
+        <w:br w:type="page"/>
       </w:r>
     </w:p>
     <w:p>
@@ -16579,7 +15476,60 @@
         <w:pStyle w:val="a4"/>
       </w:pPr>
       <w:r>
-        <w:t xml:space="preserve"> </w:t>
+        <w:lastRenderedPageBreak/>
+        <w:t xml:space="preserve">       </w:t>
+      </w:r>
+      <w:r>
+        <w:rPr>
+          <w:color w:val="0000FF"/>
+        </w:rPr>
+        <w:t>namespace</w:t>
+      </w:r>
+      <w:r>
+        <w:t xml:space="preserve"> TA = TweenAnimation;</w:t>
+      </w:r>
+      <w:r>
+        <w:br/>
+        <w:t xml:space="preserve">       blast-&gt;spr.Tweener(</w:t>
+      </w:r>
+      <w:r>
+        <w:br/>
+        <w:t xml:space="preserve">         TA::</w:t>
+      </w:r>
+      <w:r>
+        <w:rPr>
+          <w:color w:val="2B91AF"/>
+        </w:rPr>
+        <w:t>Animate</w:t>
+      </w:r>
+      <w:r>
+        <w:t>::Create(TA::</w:t>
+      </w:r>
+      <w:r>
+        <w:rPr>
+          <w:color w:val="2B91AF"/>
+        </w:rPr>
+        <w:t>Rotation</w:t>
+      </w:r>
+      <w:r>
+        <w:t>::Create(20 / 60.0f, 1.5f)));</w:t>
+      </w:r>
+      <w:r>
+        <w:br/>
+        <w:t xml:space="preserve">       blast-&gt;health = 1;</w:t>
+      </w:r>
+      <w:r>
+        <w:br/>
+        <w:t xml:space="preserve">       seBlast</w:t>
+      </w:r>
+      <w:r>
+        <w:rPr>
+          <w:color w:val="008080"/>
+        </w:rPr>
+        <w:t>-&gt;</w:t>
+      </w:r>
+      <w:r>
+        <w:t>Play();</w:t>
       </w:r>
       <w:r>
         <w:rPr>
@@ -16592,7 +15542,7 @@
           <w:rFonts w:hint="eastAsia"/>
           <w:color w:val="008000"/>
         </w:rPr>
-        <w:t>自機の弾と敵の衝突判定</w:t>
+        <w:t>爆発音を再生</w:t>
       </w:r>
       <w:r>
         <w:rPr>
@@ -16602,41 +15552,316 @@
       </w:r>
       <w:r>
         <w:br/>
-        <w:t xml:space="preserve"> </w:t>
-      </w:r>
-      <w:r>
-        <w:t>detectCollision(</w:t>
-      </w:r>
-      <w:r>
-        <w:br/>
-        <w:t xml:space="preserve">   </w:t>
-      </w:r>
-      <w:r>
-        <w:t>std::begin(playerBulletList), std::end(playerBulletList),</w:t>
-      </w:r>
-      <w:r>
-        <w:br/>
-        <w:t xml:space="preserve">   </w:t>
-      </w:r>
-      <w:r>
-        <w:t>std::begin(enemyList), std::end(enemyList),</w:t>
-      </w:r>
-      <w:r>
-        <w:br/>
-        <w:t xml:space="preserve">   </w:t>
-      </w:r>
-      <w:r>
-        <w:t>playerBulletAndEnemyContactHandler);</w:t>
-      </w:r>
-      <w:r>
-        <w:br/>
-      </w:r>
-      <w:r>
-        <w:rPr>
-          <w:b/>
-          <w:color w:val="FF0000"/>
-        </w:rPr>
-        <w:t>+</w:t>
+        <w:t xml:space="preserve">     }</w:t>
+      </w:r>
+      <w:r>
+        <w:br/>
+        <w:t xml:space="preserve">   }</w:t>
+      </w:r>
+      <w:r>
+        <w:br/>
+        <w:t xml:space="preserve"> }</w:t>
+      </w:r>
+      <w:r>
+        <w:br/>
+      </w:r>
+      <w:r>
+        <w:rPr>
+          <w:b/>
+          <w:color w:val="FF0000"/>
+        </w:rPr>
+        <w:t>+</w:t>
+      </w:r>
+      <w:r>
+        <w:br/>
+      </w:r>
+      <w:r>
+        <w:rPr>
+          <w:b/>
+          <w:color w:val="FF0000"/>
+        </w:rPr>
+        <w:t>+</w:t>
+      </w:r>
+      <w:r>
+        <w:rPr>
+          <w:color w:val="008000"/>
+        </w:rPr>
+        <w:t>/**</w:t>
+      </w:r>
+      <w:r>
+        <w:br/>
+      </w:r>
+      <w:r>
+        <w:rPr>
+          <w:b/>
+          <w:color w:val="FF0000"/>
+        </w:rPr>
+        <w:t>+</w:t>
+      </w:r>
+      <w:r>
+        <w:rPr>
+          <w:color w:val="008000"/>
+        </w:rPr>
+        <w:t xml:space="preserve">* </w:t>
+      </w:r>
+      <w:r>
+        <w:rPr>
+          <w:rFonts w:hint="eastAsia"/>
+          <w:color w:val="008000"/>
+        </w:rPr>
+        <w:t>自機のレーザーと敵の衝突を処理する</w:t>
+      </w:r>
+      <w:r>
+        <w:rPr>
+          <w:color w:val="008000"/>
+        </w:rPr>
+        <w:t>.</w:t>
+      </w:r>
+      <w:r>
+        <w:br/>
+      </w:r>
+      <w:r>
+        <w:rPr>
+          <w:b/>
+          <w:color w:val="FF0000"/>
+        </w:rPr>
+        <w:t>+</w:t>
+      </w:r>
+      <w:r>
+        <w:rPr>
+          <w:color w:val="008000"/>
+        </w:rPr>
+        <w:t>*</w:t>
+      </w:r>
+      <w:r>
+        <w:br/>
+      </w:r>
+      <w:r>
+        <w:rPr>
+          <w:b/>
+          <w:color w:val="FF0000"/>
+        </w:rPr>
+        <w:t>+</w:t>
+      </w:r>
+      <w:r>
+        <w:rPr>
+          <w:color w:val="008000"/>
+        </w:rPr>
+        <w:t xml:space="preserve">* @param laser </w:t>
+      </w:r>
+      <w:r>
+        <w:rPr>
+          <w:rFonts w:hint="eastAsia"/>
+          <w:color w:val="008000"/>
+        </w:rPr>
+        <w:t>自機のレーザーのポインタ</w:t>
+      </w:r>
+      <w:r>
+        <w:rPr>
+          <w:color w:val="008000"/>
+        </w:rPr>
+        <w:t>.</w:t>
+      </w:r>
+      <w:r>
+        <w:br/>
+      </w:r>
+      <w:r>
+        <w:rPr>
+          <w:b/>
+          <w:color w:val="FF0000"/>
+        </w:rPr>
+        <w:t>+</w:t>
+      </w:r>
+      <w:r>
+        <w:rPr>
+          <w:color w:val="008000"/>
+        </w:rPr>
+        <w:t xml:space="preserve">* @param enemy  </w:t>
+      </w:r>
+      <w:r>
+        <w:rPr>
+          <w:rFonts w:hint="eastAsia"/>
+          <w:color w:val="008000"/>
+        </w:rPr>
+        <w:t>敵のポインタ</w:t>
+      </w:r>
+      <w:r>
+        <w:rPr>
+          <w:color w:val="008000"/>
+        </w:rPr>
+        <w:t>.</w:t>
+      </w:r>
+      <w:r>
+        <w:br/>
+      </w:r>
+      <w:r>
+        <w:rPr>
+          <w:b/>
+          <w:color w:val="FF0000"/>
+        </w:rPr>
+        <w:t>+</w:t>
+      </w:r>
+      <w:r>
+        <w:rPr>
+          <w:color w:val="008000"/>
+        </w:rPr>
+        <w:t>*/</w:t>
+      </w:r>
+      <w:r>
+        <w:br/>
+      </w:r>
+      <w:r>
+        <w:rPr>
+          <w:b/>
+          <w:color w:val="FF0000"/>
+        </w:rPr>
+        <w:t>+</w:t>
+      </w:r>
+      <w:r>
+        <w:rPr>
+          <w:color w:val="0000FF"/>
+        </w:rPr>
+        <w:t>void</w:t>
+      </w:r>
+      <w:r>
+        <w:t xml:space="preserve"> playerLaserAndEnemyContactHandler(</w:t>
+      </w:r>
+      <w:r>
+        <w:rPr>
+          <w:color w:val="2B91AF"/>
+        </w:rPr>
+        <w:t>Actor</w:t>
+      </w:r>
+      <w:r>
+        <w:t xml:space="preserve">* </w:t>
+      </w:r>
+      <w:r>
+        <w:rPr>
+          <w:color w:val="808080"/>
+        </w:rPr>
+        <w:t>laser</w:t>
+      </w:r>
+      <w:r>
+        <w:t xml:space="preserve">, </w:t>
+      </w:r>
+      <w:r>
+        <w:rPr>
+          <w:color w:val="2B91AF"/>
+        </w:rPr>
+        <w:t>Actor</w:t>
+      </w:r>
+      <w:r>
+        <w:t xml:space="preserve">* </w:t>
+      </w:r>
+      <w:r>
+        <w:rPr>
+          <w:color w:val="808080"/>
+        </w:rPr>
+        <w:t>enemy</w:t>
+      </w:r>
+      <w:r>
+        <w:t>)</w:t>
+      </w:r>
+      <w:r>
+        <w:br/>
+      </w:r>
+      <w:r>
+        <w:rPr>
+          <w:b/>
+          <w:color w:val="FF0000"/>
+        </w:rPr>
+        <w:t>+</w:t>
+      </w:r>
+      <w:r>
+        <w:t>{</w:t>
+      </w:r>
+      <w:r>
+        <w:br/>
+      </w:r>
+      <w:r>
+        <w:rPr>
+          <w:b/>
+          <w:color w:val="FF0000"/>
+        </w:rPr>
+        <w:t>+</w:t>
+      </w:r>
+      <w:r>
+        <w:t xml:space="preserve">  </w:t>
+      </w:r>
+      <w:r>
+        <w:rPr>
+          <w:color w:val="808080"/>
+        </w:rPr>
+        <w:t>enemy</w:t>
+      </w:r>
+      <w:r>
+        <w:t xml:space="preserve">-&gt;health -= </w:t>
+      </w:r>
+      <w:r>
+        <w:rPr>
+          <w:color w:val="808080"/>
+        </w:rPr>
+        <w:t>laser</w:t>
+      </w:r>
+      <w:r>
+        <w:t>-&gt;health;</w:t>
+      </w:r>
+      <w:r>
+        <w:br/>
+      </w:r>
+      <w:r>
+        <w:rPr>
+          <w:b/>
+          <w:color w:val="FF0000"/>
+        </w:rPr>
+        <w:t>+</w:t>
+      </w:r>
+      <w:r>
+        <w:t xml:space="preserve">  </w:t>
+      </w:r>
+      <w:r>
+        <w:rPr>
+          <w:color w:val="0000FF"/>
+        </w:rPr>
+        <w:t>if</w:t>
+      </w:r>
+      <w:r>
+        <w:t xml:space="preserve"> (</w:t>
+      </w:r>
+      <w:r>
+        <w:rPr>
+          <w:color w:val="808080"/>
+        </w:rPr>
+        <w:t>enemy</w:t>
+      </w:r>
+      <w:r>
+        <w:t>-&gt;health &lt;= 0) {</w:t>
+      </w:r>
+      <w:r>
+        <w:br/>
+      </w:r>
+      <w:r>
+        <w:rPr>
+          <w:b/>
+          <w:color w:val="FF0000"/>
+        </w:rPr>
+        <w:t>+</w:t>
+      </w:r>
+      <w:r>
+        <w:t xml:space="preserve">    score += 100;</w:t>
+      </w:r>
+      <w:r>
+        <w:br/>
+      </w:r>
+      <w:r>
+        <w:rPr>
+          <w:b/>
+          <w:color w:val="FF0000"/>
+        </w:rPr>
+        <w:t>+</w:t>
+      </w:r>
+      <w:r>
+        <w:t xml:space="preserve">    </w:t>
       </w:r>
       <w:r>
         <w:rPr>
@@ -16649,7 +15874,7 @@
           <w:rFonts w:hint="eastAsia"/>
           <w:color w:val="008000"/>
         </w:rPr>
-        <w:t>自機のレーザーと敵の衝突判定</w:t>
+        <w:t>爆発を表示する</w:t>
       </w:r>
       <w:r>
         <w:rPr>
@@ -16668,59 +15893,239 @@
         <w:t>+</w:t>
       </w:r>
       <w:r>
-        <w:t>detectCollision(</w:t>
-      </w:r>
-      <w:r>
-        <w:br/>
-      </w:r>
-      <w:r>
-        <w:rPr>
-          <w:b/>
-          <w:color w:val="FF0000"/>
-        </w:rPr>
-        <w:t>+</w:t>
-      </w:r>
-      <w:r>
-        <w:t xml:space="preserve">  </w:t>
-      </w:r>
-      <w:r>
-        <w:t>std::begin(playerLaserList), std::end(playerLaserList),</w:t>
-      </w:r>
-      <w:r>
-        <w:br/>
-      </w:r>
-      <w:r>
-        <w:rPr>
-          <w:b/>
-          <w:color w:val="FF0000"/>
-        </w:rPr>
-        <w:t>+</w:t>
-      </w:r>
-      <w:r>
-        <w:t xml:space="preserve">  </w:t>
-      </w:r>
-      <w:r>
-        <w:t>std::begin(enemyList), std::end(enemyList),</w:t>
-      </w:r>
-      <w:r>
-        <w:br/>
-      </w:r>
-      <w:r>
-        <w:rPr>
-          <w:b/>
-          <w:color w:val="FF0000"/>
-        </w:rPr>
-        <w:t>+</w:t>
-      </w:r>
-      <w:r>
-        <w:t xml:space="preserve">  </w:t>
-      </w:r>
-      <w:r>
-        <w:t>playerLaserAndEnemyContactHandler);</w:t>
-      </w:r>
-      <w:r>
-        <w:br/>
-        <w:t xml:space="preserve"> </w:t>
+        <w:t xml:space="preserve">    </w:t>
+      </w:r>
+      <w:r>
+        <w:rPr>
+          <w:color w:val="2B91AF"/>
+        </w:rPr>
+        <w:t>Actor</w:t>
+      </w:r>
+      <w:r>
+        <w:t>* blast =</w:t>
+      </w:r>
+      <w:r>
+        <w:br/>
+      </w:r>
+      <w:r>
+        <w:rPr>
+          <w:b/>
+          <w:color w:val="FF0000"/>
+        </w:rPr>
+        <w:t>+</w:t>
+      </w:r>
+      <w:r>
+        <w:t xml:space="preserve">      findAvailableActor(std::begin(effectList), std::end(effectList));</w:t>
+      </w:r>
+      <w:r>
+        <w:br/>
+      </w:r>
+      <w:r>
+        <w:rPr>
+          <w:b/>
+          <w:color w:val="FF0000"/>
+        </w:rPr>
+        <w:t>+</w:t>
+      </w:r>
+      <w:r>
+        <w:t xml:space="preserve">    </w:t>
+      </w:r>
+      <w:r>
+        <w:rPr>
+          <w:color w:val="0000FF"/>
+        </w:rPr>
+        <w:t>if</w:t>
+      </w:r>
+      <w:r>
+        <w:t xml:space="preserve"> (blast != </w:t>
+      </w:r>
+      <w:r>
+        <w:rPr>
+          <w:color w:val="0000FF"/>
+        </w:rPr>
+        <w:t>nullptr</w:t>
+      </w:r>
+      <w:r>
+        <w:t>) {</w:t>
+      </w:r>
+      <w:r>
+        <w:br/>
+      </w:r>
+      <w:r>
+        <w:rPr>
+          <w:b/>
+          <w:color w:val="FF0000"/>
+        </w:rPr>
+        <w:t>+</w:t>
+      </w:r>
+      <w:r>
+        <w:t xml:space="preserve">      blast-&gt;spr </w:t>
+      </w:r>
+      <w:r>
+        <w:rPr>
+          <w:color w:val="008080"/>
+        </w:rPr>
+        <w:t>=</w:t>
+      </w:r>
+      <w:r>
+        <w:t xml:space="preserve"> </w:t>
+      </w:r>
+      <w:r>
+        <w:rPr>
+          <w:color w:val="2B91AF"/>
+        </w:rPr>
+        <w:t>Sprite</w:t>
+      </w:r>
+      <w:r>
+        <w:t>(</w:t>
+      </w:r>
+      <w:r>
+        <w:rPr>
+          <w:color w:val="A31515"/>
+        </w:rPr>
+        <w:t>"Res/Objects.png"</w:t>
+      </w:r>
+      <w:r>
+        <w:t xml:space="preserve">, </w:t>
+      </w:r>
+      <w:r>
+        <w:rPr>
+          <w:color w:val="808080"/>
+        </w:rPr>
+        <w:t>enemy</w:t>
+      </w:r>
+      <w:r>
+        <w:t>-&gt;spr.Position());</w:t>
+      </w:r>
+      <w:r>
+        <w:br/>
+      </w:r>
+      <w:r>
+        <w:rPr>
+          <w:b/>
+          <w:color w:val="FF0000"/>
+        </w:rPr>
+        <w:t>+</w:t>
+      </w:r>
+      <w:r>
+        <w:t xml:space="preserve">      blast-&gt;spr.Animator(FrameAnimation::</w:t>
+      </w:r>
+      <w:r>
+        <w:rPr>
+          <w:color w:val="2B91AF"/>
+        </w:rPr>
+        <w:t>Animate</w:t>
+      </w:r>
+      <w:r>
+        <w:t>::Create(tlBlast));</w:t>
+      </w:r>
+      <w:r>
+        <w:br/>
+      </w:r>
+      <w:r>
+        <w:rPr>
+          <w:b/>
+          <w:color w:val="FF0000"/>
+        </w:rPr>
+        <w:t>+</w:t>
+      </w:r>
+      <w:r>
+        <w:t xml:space="preserve">      </w:t>
+      </w:r>
+      <w:r>
+        <w:rPr>
+          <w:color w:val="0000FF"/>
+        </w:rPr>
+        <w:t>namespace</w:t>
+      </w:r>
+      <w:r>
+        <w:t xml:space="preserve"> TA = TweenAnimation;</w:t>
+      </w:r>
+      <w:r>
+        <w:br/>
+      </w:r>
+      <w:r>
+        <w:rPr>
+          <w:b/>
+          <w:color w:val="FF0000"/>
+        </w:rPr>
+        <w:t>+</w:t>
+      </w:r>
+      <w:r>
+        <w:t xml:space="preserve">      blast-&gt;spr.Tweener(</w:t>
+      </w:r>
+      <w:r>
+        <w:br/>
+      </w:r>
+      <w:r>
+        <w:rPr>
+          <w:b/>
+          <w:color w:val="FF0000"/>
+        </w:rPr>
+        <w:t>+</w:t>
+      </w:r>
+      <w:r>
+        <w:rPr>
+          <w:b/>
+          <w:color w:val="FF0000"/>
+        </w:rPr>
+        <w:t xml:space="preserve">        </w:t>
+      </w:r>
+      <w:r>
+        <w:t>TA::</w:t>
+      </w:r>
+      <w:r>
+        <w:rPr>
+          <w:color w:val="2B91AF"/>
+        </w:rPr>
+        <w:t>Animate</w:t>
+      </w:r>
+      <w:r>
+        <w:t>::Create(TA::</w:t>
+      </w:r>
+      <w:r>
+        <w:rPr>
+          <w:color w:val="2B91AF"/>
+        </w:rPr>
+        <w:t>Rotation</w:t>
+      </w:r>
+      <w:r>
+        <w:t>::Create(20 / 60.0f, 1.5f)));</w:t>
+      </w:r>
+      <w:r>
+        <w:br/>
+      </w:r>
+      <w:r>
+        <w:rPr>
+          <w:b/>
+          <w:color w:val="FF0000"/>
+        </w:rPr>
+        <w:t>+</w:t>
+      </w:r>
+      <w:r>
+        <w:t xml:space="preserve">      blast-&gt;health = 1;</w:t>
+      </w:r>
+      <w:r>
+        <w:br/>
+      </w:r>
+      <w:r>
+        <w:rPr>
+          <w:b/>
+          <w:color w:val="FF0000"/>
+        </w:rPr>
+        <w:t>+</w:t>
+      </w:r>
+      <w:r>
+        <w:t xml:space="preserve">      seBlast</w:t>
+      </w:r>
+      <w:r>
+        <w:rPr>
+          <w:color w:val="008080"/>
+        </w:rPr>
+        <w:t>-&gt;</w:t>
+      </w:r>
+      <w:r>
+        <w:t>Play();</w:t>
       </w:r>
       <w:r>
         <w:rPr>
@@ -16733,7 +16138,7 @@
           <w:rFonts w:hint="eastAsia"/>
           <w:color w:val="008000"/>
         </w:rPr>
-        <w:t>自機と敵の衝突判定</w:t>
+        <w:t>爆発音を再生</w:t>
       </w:r>
       <w:r>
         <w:rPr>
@@ -16743,44 +16148,347 @@
       </w:r>
       <w:r>
         <w:br/>
-        <w:t xml:space="preserve"> </w:t>
-      </w:r>
-      <w:r>
-        <w:t>detectCollision(</w:t>
-      </w:r>
-      <w:r>
-        <w:br/>
-        <w:t xml:space="preserve">   </w:t>
-      </w:r>
-      <w:r>
-        <w:t>&amp;sprPlayer, &amp;sprPlayer + 1,</w:t>
-      </w:r>
-      <w:r>
-        <w:br/>
-        <w:t xml:space="preserve">   </w:t>
-      </w:r>
-      <w:r>
-        <w:t>std::begin(enemyList), std::end(enemyList),</w:t>
-      </w:r>
-      <w:r>
-        <w:br/>
-        <w:t xml:space="preserve">   </w:t>
-      </w:r>
-      <w:r>
-        <w:t>playerAndEnemyContactHandler);</w:t>
+      </w:r>
+      <w:r>
+        <w:rPr>
+          <w:b/>
+          <w:color w:val="FF0000"/>
+        </w:rPr>
+        <w:t>+</w:t>
+      </w:r>
+      <w:r>
+        <w:t xml:space="preserve">    }</w:t>
+      </w:r>
+      <w:r>
+        <w:br/>
+      </w:r>
+      <w:r>
+        <w:rPr>
+          <w:b/>
+          <w:color w:val="FF0000"/>
+        </w:rPr>
+        <w:t>+</w:t>
+      </w:r>
+      <w:r>
+        <w:t xml:space="preserve">  }</w:t>
+      </w:r>
+      <w:r>
+        <w:br/>
+      </w:r>
+      <w:r>
+        <w:rPr>
+          <w:b/>
+          <w:color w:val="FF0000"/>
+        </w:rPr>
+        <w:t>+</w:t>
+      </w:r>
+      <w:r>
+        <w:t>}</w:t>
+      </w:r>
+      <w:r>
+        <w:br/>
+      </w:r>
+      <w:r>
+        <w:br/>
+      </w:r>
+      <w:r>
+        <w:rPr>
+          <w:color w:val="008000"/>
+        </w:rPr>
+        <w:t xml:space="preserve"> /**</w:t>
+      </w:r>
+      <w:r>
+        <w:br/>
+      </w:r>
+      <w:r>
+        <w:rPr>
+          <w:color w:val="008000"/>
+        </w:rPr>
+        <w:t xml:space="preserve"> * </w:t>
+      </w:r>
+      <w:r>
+        <w:rPr>
+          <w:rFonts w:hint="eastAsia"/>
+          <w:color w:val="008000"/>
+        </w:rPr>
+        <w:t>自機と敵の衝突を処理する</w:t>
+      </w:r>
+      <w:r>
+        <w:rPr>
+          <w:color w:val="008000"/>
+        </w:rPr>
+        <w:t>.</w:t>
+      </w:r>
+      <w:r>
+        <w:br/>
+      </w:r>
+      <w:r>
+        <w:rPr>
+          <w:color w:val="008000"/>
+        </w:rPr>
+        <w:t xml:space="preserve"> *</w:t>
+      </w:r>
+      <w:r>
+        <w:br/>
+      </w:r>
+      <w:r>
+        <w:rPr>
+          <w:color w:val="008000"/>
+        </w:rPr>
+        <w:t xml:space="preserve"> * @param player </w:t>
+      </w:r>
+      <w:r>
+        <w:rPr>
+          <w:rFonts w:hint="eastAsia"/>
+          <w:color w:val="008000"/>
+        </w:rPr>
+        <w:t>自機のポインタ</w:t>
+      </w:r>
+      <w:r>
+        <w:rPr>
+          <w:color w:val="008000"/>
+        </w:rPr>
+        <w:t>.</w:t>
+      </w:r>
+      <w:bookmarkStart w:id="0" w:name="_GoBack"/>
+      <w:bookmarkEnd w:id="0"/>
+    </w:p>
+    <w:p>
+      <w:r>
+        <w:rPr>
+          <w:rFonts w:hint="eastAsia"/>
+        </w:rPr>
+        <w:t>レーザーは敵を貫通する設定にしたいので、敵の</w:t>
+      </w:r>
+      <w:r>
+        <w:rPr>
+          <w:rFonts w:hint="eastAsia"/>
+        </w:rPr>
+        <w:t>health</w:t>
+      </w:r>
+      <w:r>
+        <w:rPr>
+          <w:rFonts w:hint="eastAsia"/>
+        </w:rPr>
+        <w:t>だけ減らしています。</w:t>
+      </w:r>
+      <w:r>
+        <w:br/>
+      </w:r>
+      <w:r>
+        <w:t>そこから下は、自機の弾と敵の衝突判定と全く同じなので「コピー</w:t>
+      </w:r>
+      <w:r>
+        <w:rPr>
+          <w:rFonts w:hint="eastAsia"/>
+        </w:rPr>
+        <w:t>&amp;</w:t>
+      </w:r>
+      <w:r>
+        <w:t>貼り付け」を使うのがいいでしょう。</w:t>
+      </w:r>
+    </w:p>
+    <w:p>
+      <w:r>
+        <w:t>関数が出来たら、それを使って衝突判定をプログラムします。</w:t>
+      </w:r>
+      <w:r>
+        <w:br/>
+      </w:r>
+      <w:r>
+        <w:rPr>
+          <w:rFonts w:hint="eastAsia"/>
+        </w:rPr>
+        <w:t>メイン画面用の</w:t>
+      </w:r>
+      <w:r>
+        <w:rPr>
+          <w:rFonts w:hint="eastAsia"/>
+        </w:rPr>
+        <w:t>update</w:t>
+      </w:r>
+      <w:r>
+        <w:rPr>
+          <w:rFonts w:hint="eastAsia"/>
+        </w:rPr>
+        <w:t>関数に、次のプログラムを追加してください。</w:t>
       </w:r>
     </w:p>
     <w:p>
       <w:pPr>
-        <w:rPr>
-          <w:b/>
-        </w:rPr>
+        <w:pStyle w:val="a4"/>
       </w:pPr>
       <w:r>
-        <w:rPr>
-          <w:rFonts w:hint="eastAsia"/>
-          <w:b/>
-        </w:rPr>
+        <w:t xml:space="preserve"> </w:t>
+      </w:r>
+      <w:r>
+        <w:rPr>
+          <w:color w:val="008000"/>
+        </w:rPr>
+        <w:t xml:space="preserve">// </w:t>
+      </w:r>
+      <w:r>
+        <w:rPr>
+          <w:rFonts w:hint="eastAsia"/>
+          <w:color w:val="008000"/>
+        </w:rPr>
+        <w:t>自機の弾と敵の衝突判定</w:t>
+      </w:r>
+      <w:r>
+        <w:rPr>
+          <w:color w:val="008000"/>
+        </w:rPr>
+        <w:t>.</w:t>
+      </w:r>
+      <w:r>
+        <w:br/>
+        <w:t xml:space="preserve"> detectCollision(</w:t>
+      </w:r>
+      <w:r>
+        <w:br/>
+        <w:t xml:space="preserve">   std::begin(playerBulletList), std::end(playerBulletList),</w:t>
+      </w:r>
+      <w:r>
+        <w:br/>
+        <w:t xml:space="preserve">   std::begin(enemyList), std::end(enemyList),</w:t>
+      </w:r>
+      <w:r>
+        <w:br/>
+        <w:t xml:space="preserve">   playerBulletAndEnemyContactHandler);</w:t>
+      </w:r>
+      <w:r>
+        <w:br/>
+      </w:r>
+      <w:r>
+        <w:rPr>
+          <w:b/>
+          <w:color w:val="FF0000"/>
+        </w:rPr>
+        <w:t>+</w:t>
+      </w:r>
+      <w:r>
+        <w:rPr>
+          <w:color w:val="008000"/>
+        </w:rPr>
+        <w:t xml:space="preserve">// </w:t>
+      </w:r>
+      <w:r>
+        <w:rPr>
+          <w:rFonts w:hint="eastAsia"/>
+          <w:color w:val="008000"/>
+        </w:rPr>
+        <w:t>自機のレーザーと敵の衝突判定</w:t>
+      </w:r>
+      <w:r>
+        <w:rPr>
+          <w:color w:val="008000"/>
+        </w:rPr>
+        <w:t>.</w:t>
+      </w:r>
+      <w:r>
+        <w:br/>
+      </w:r>
+      <w:r>
+        <w:rPr>
+          <w:b/>
+          <w:color w:val="FF0000"/>
+        </w:rPr>
+        <w:t>+</w:t>
+      </w:r>
+      <w:r>
+        <w:t>detectCollision(</w:t>
+      </w:r>
+      <w:r>
+        <w:br/>
+      </w:r>
+      <w:r>
+        <w:rPr>
+          <w:b/>
+          <w:color w:val="FF0000"/>
+        </w:rPr>
+        <w:t>+</w:t>
+      </w:r>
+      <w:r>
+        <w:t xml:space="preserve">  std::begin(playerLaserList), std::end(playerLaserList),</w:t>
+      </w:r>
+      <w:r>
+        <w:br/>
+      </w:r>
+      <w:r>
+        <w:rPr>
+          <w:b/>
+          <w:color w:val="FF0000"/>
+        </w:rPr>
+        <w:t>+</w:t>
+      </w:r>
+      <w:r>
+        <w:t xml:space="preserve">  std::begin(enemyList), std::end(enemyList),</w:t>
+      </w:r>
+      <w:r>
+        <w:br/>
+      </w:r>
+      <w:r>
+        <w:rPr>
+          <w:b/>
+          <w:color w:val="FF0000"/>
+        </w:rPr>
+        <w:t>+</w:t>
+      </w:r>
+      <w:r>
+        <w:t xml:space="preserve">  playerLaserAndEnemyContactHandler);</w:t>
+      </w:r>
+      <w:r>
+        <w:br/>
+        <w:t xml:space="preserve"> </w:t>
+      </w:r>
+      <w:r>
+        <w:rPr>
+          <w:color w:val="008000"/>
+        </w:rPr>
+        <w:t xml:space="preserve">// </w:t>
+      </w:r>
+      <w:r>
+        <w:rPr>
+          <w:rFonts w:hint="eastAsia"/>
+          <w:color w:val="008000"/>
+        </w:rPr>
+        <w:t>自機と敵の衝突判定</w:t>
+      </w:r>
+      <w:r>
+        <w:rPr>
+          <w:color w:val="008000"/>
+        </w:rPr>
+        <w:t>.</w:t>
+      </w:r>
+      <w:r>
+        <w:br/>
+        <w:t xml:space="preserve"> detectCollision(</w:t>
+      </w:r>
+      <w:r>
+        <w:br/>
+        <w:t xml:space="preserve">   &amp;sprPlayer, &amp;sprPlayer + 1,</w:t>
+      </w:r>
+      <w:r>
+        <w:br/>
+        <w:t xml:space="preserve">   std::begin(enemyList), std::end(enemyList),</w:t>
+      </w:r>
+      <w:r>
+        <w:br/>
+        <w:t xml:space="preserve">   playerAndEnemyContactHandler);</w:t>
+      </w:r>
+    </w:p>
+    <w:p>
+      <w:pPr>
+        <w:rPr>
+          <w:b/>
+        </w:rPr>
+      </w:pPr>
+      <w:r>
+        <w:rPr>
+          <w:rFonts w:hint="eastAsia"/>
+          <w:b/>
+        </w:rPr>
+        <w:lastRenderedPageBreak/>
         <w:t>プログラムが書けたら、ビルドして実行してください。</w:t>
       </w:r>
       <w:r>
@@ -16799,9 +16507,6 @@
     <w:p>
       <w:pPr>
         <w:pStyle w:val="a3"/>
-        <w:rPr>
-          <w:rFonts w:hint="eastAsia"/>
-        </w:rPr>
       </w:pPr>
       <w:r>
         <w:rPr>
@@ -16835,9 +16540,6 @@
     <w:p>
       <w:pPr>
         <w:pStyle w:val="a3"/>
-        <w:rPr>
-          <w:rFonts w:hint="eastAsia"/>
-        </w:rPr>
       </w:pPr>
       <w:r>
         <w:rPr>
@@ -16860,8 +16562,6 @@
         </w:rPr>
         <w:t>05]</w:t>
       </w:r>
-      <w:bookmarkStart w:id="0" w:name="_GoBack"/>
-      <w:bookmarkEnd w:id="0"/>
       <w:r>
         <w:br/>
       </w:r>
@@ -16888,13 +16588,7 @@
       </w:r>
     </w:p>
     <w:p/>
-    <w:p>
-      <w:pPr>
-        <w:rPr>
-          <w:rFonts w:hint="eastAsia"/>
-        </w:rPr>
-      </w:pPr>
-    </w:p>
+    <w:p/>
     <w:sectPr>
       <w:footerReference w:type="default" r:id="rId9"/>
       <w:pgSz w:w="11906" w:h="16838"/>
@@ -16941,6 +16635,7 @@
         <w:docPartUnique/>
       </w:docPartObj>
     </w:sdtPr>
+    <w:sdtEndPr/>
     <w:sdtContent>
       <w:sdt>
         <w:sdtPr>
@@ -16950,6 +16645,7 @@
             <w:docPartUnique/>
           </w:docPartObj>
         </w:sdtPr>
+        <w:sdtEndPr/>
         <w:sdtContent>
           <w:p>
             <w:pPr>
@@ -17041,7 +16737,7 @@
                 <w:bCs/>
                 <w:noProof/>
               </w:rPr>
-              <w:t>21</w:t>
+              <w:t>22</w:t>
             </w:r>
             <w:r>
               <w:rPr>
